--- a/Resources/Web Components and Stencil.js - Notes.docx
+++ b/Resources/Web Components and Stencil.js - Notes.docx
@@ -542,6 +542,682 @@
     </w:p>
     <w:p>
       <w:pPr>
+        <w:pStyle w:val="Heading1"/>
+      </w:pPr>
+      <w:r>
+        <w:lastRenderedPageBreak/>
+        <w:t>Understanding the Basics</w:t>
+      </w:r>
+    </w:p>
+    <w:p>
+      <w:pPr>
+        <w:pStyle w:val="Heading2"/>
+      </w:pPr>
+      <w:r>
+        <w:t>Types of Custom Elements</w:t>
+      </w:r>
+    </w:p>
+    <w:p>
+      <w:pPr>
+        <w:pStyle w:val="ListParagraph"/>
+        <w:numPr>
+          <w:ilvl w:val="0"/>
+          <w:numId w:val="58"/>
+        </w:numPr>
+        <w:rPr>
+          <w:b/>
+        </w:rPr>
+      </w:pPr>
+      <w:r>
+        <w:rPr>
+          <w:b/>
+        </w:rPr>
+        <w:t xml:space="preserve">Autonomous elements </w:t>
+      </w:r>
+    </w:p>
+    <w:p>
+      <w:pPr>
+        <w:pStyle w:val="ListParagraph"/>
+      </w:pPr>
+      <w:r>
+        <w:t>T</w:t>
+      </w:r>
+      <w:r>
+        <w:t>hese are basically your own custom elements that don't depend on anything, that are totally independent</w:t>
+      </w:r>
+      <w:r>
+        <w:t xml:space="preserve"> </w:t>
+      </w:r>
+      <w:r>
+        <w:t>of existing HTML elements that are built into the browser.</w:t>
+      </w:r>
+    </w:p>
+    <w:p>
+      <w:pPr>
+        <w:pStyle w:val="ListParagraph"/>
+        <w:numPr>
+          <w:ilvl w:val="0"/>
+          <w:numId w:val="58"/>
+        </w:numPr>
+        <w:rPr>
+          <w:b/>
+        </w:rPr>
+      </w:pPr>
+      <w:r>
+        <w:rPr>
+          <w:b/>
+        </w:rPr>
+        <w:t>Extending built-in Elements</w:t>
+      </w:r>
+    </w:p>
+    <w:p>
+      <w:pPr>
+        <w:pStyle w:val="ListParagraph"/>
+      </w:pPr>
+      <w:r>
+        <w:t>Alternatively, you can also create your own custom elements by extending built-in elements though, like</w:t>
+      </w:r>
+      <w:r>
+        <w:t xml:space="preserve"> </w:t>
+      </w:r>
+      <w:r>
+        <w:t>extending the built-in button or the built-in paragraph</w:t>
+      </w:r>
+      <w:r>
+        <w:t>.</w:t>
+      </w:r>
+    </w:p>
+    <w:p>
+      <w:pPr>
+        <w:pStyle w:val="Heading2"/>
+      </w:pPr>
+      <w:r>
+        <w:t>Understanding the Custom Elements</w:t>
+      </w:r>
+      <w:r>
+        <w:t xml:space="preserve"> </w:t>
+      </w:r>
+      <w:r>
+        <w:t>Lifecycle</w:t>
+      </w:r>
+    </w:p>
+    <w:p>
+      <w:pPr>
+        <w:ind w:left="360"/>
+      </w:pPr>
+      <w:r>
+        <w:rPr>
+          <w:noProof/>
+        </w:rPr>
+        <w:drawing>
+          <wp:inline distT="0" distB="0" distL="0" distR="0">
+            <wp:extent cx="4809744" cy="2688336"/>
+            <wp:effectExtent l="0" t="0" r="0" b="0"/>
+            <wp:docPr id="34" name="Picture 34"/>
+            <wp:cNvGraphicFramePr>
+              <a:graphicFrameLocks xmlns:a="http://schemas.openxmlformats.org/drawingml/2006/main" noChangeAspect="1"/>
+            </wp:cNvGraphicFramePr>
+            <a:graphic xmlns:a="http://schemas.openxmlformats.org/drawingml/2006/main">
+              <a:graphicData uri="http://schemas.openxmlformats.org/drawingml/2006/picture">
+                <pic:pic xmlns:pic="http://schemas.openxmlformats.org/drawingml/2006/picture">
+                  <pic:nvPicPr>
+                    <pic:cNvPr id="0" name="Picture 4"/>
+                    <pic:cNvPicPr>
+                      <a:picLocks noChangeAspect="1" noChangeArrowheads="1"/>
+                    </pic:cNvPicPr>
+                  </pic:nvPicPr>
+                  <pic:blipFill>
+                    <a:blip r:embed="rId11">
+                      <a:extLst>
+                        <a:ext uri="{28A0092B-C50C-407E-A947-70E740481C1C}">
+                          <a14:useLocalDpi xmlns:a14="http://schemas.microsoft.com/office/drawing/2010/main" val="0"/>
+                        </a:ext>
+                      </a:extLst>
+                    </a:blip>
+                    <a:srcRect/>
+                    <a:stretch>
+                      <a:fillRect/>
+                    </a:stretch>
+                  </pic:blipFill>
+                  <pic:spPr bwMode="auto">
+                    <a:xfrm>
+                      <a:off x="0" y="0"/>
+                      <a:ext cx="4809744" cy="2688336"/>
+                    </a:xfrm>
+                    <a:prstGeom prst="rect">
+                      <a:avLst/>
+                    </a:prstGeom>
+                    <a:noFill/>
+                    <a:ln>
+                      <a:noFill/>
+                    </a:ln>
+                  </pic:spPr>
+                </pic:pic>
+              </a:graphicData>
+            </a:graphic>
+          </wp:inline>
+        </w:drawing>
+      </w:r>
+    </w:p>
+    <w:p>
+      <w:pPr>
+        <w:pStyle w:val="ListParagraph"/>
+        <w:numPr>
+          <w:ilvl w:val="0"/>
+          <w:numId w:val="58"/>
+        </w:numPr>
+      </w:pPr>
+      <w:r>
+        <w:t>T</w:t>
+      </w:r>
+      <w:r>
+        <w:t>here is a specific web component lifecycle which the browser follows when instantiating</w:t>
+      </w:r>
+      <w:r>
+        <w:t xml:space="preserve"> </w:t>
+      </w:r>
+      <w:r>
+        <w:t>our own custom element objects in the DOM so to say.</w:t>
+      </w:r>
+    </w:p>
+    <w:p>
+      <w:pPr>
+        <w:pStyle w:val="ListParagraph"/>
+        <w:numPr>
+          <w:ilvl w:val="0"/>
+          <w:numId w:val="58"/>
+        </w:numPr>
+      </w:pPr>
+      <w:r>
+        <w:t xml:space="preserve">The first thing that gets executed is the </w:t>
+      </w:r>
+      <w:r>
+        <w:rPr>
+          <w:b/>
+        </w:rPr>
+        <w:t>constructor</w:t>
+      </w:r>
+      <w:r>
+        <w:t xml:space="preserve"> </w:t>
+      </w:r>
+      <w:r>
+        <w:t>because this always gets executed when an object gets created</w:t>
+      </w:r>
+      <w:r>
+        <w:t xml:space="preserve"> </w:t>
+      </w:r>
+      <w:r>
+        <w:t>based on your class</w:t>
+      </w:r>
+      <w:r>
+        <w:t>.</w:t>
+      </w:r>
+    </w:p>
+    <w:p>
+      <w:pPr>
+        <w:pStyle w:val="ListParagraph"/>
+        <w:numPr>
+          <w:ilvl w:val="0"/>
+          <w:numId w:val="58"/>
+        </w:numPr>
+      </w:pPr>
+      <w:r>
+        <w:rPr>
+          <w:b/>
+        </w:rPr>
+        <w:t>IMP</w:t>
+      </w:r>
+      <w:r>
+        <w:t xml:space="preserve"> – T</w:t>
+      </w:r>
+      <w:r>
+        <w:t>he moment where the element is created is not the moment</w:t>
+      </w:r>
+      <w:r>
+        <w:t xml:space="preserve"> </w:t>
+      </w:r>
+      <w:r>
+        <w:t>where the element is then also attached into the real DOM by the browser,</w:t>
+      </w:r>
+      <w:r>
+        <w:t xml:space="preserve"> </w:t>
+      </w:r>
+      <w:r>
+        <w:t>instead it's created in memory first and it's not part of the DOM at the beginning.</w:t>
+      </w:r>
+      <w:r>
+        <w:t xml:space="preserve"> </w:t>
+      </w:r>
+      <w:r>
+        <w:t>So the constructor is great for some basic initializations, some basic values for the different properties</w:t>
+      </w:r>
+      <w:r>
+        <w:t xml:space="preserve"> </w:t>
+      </w:r>
+      <w:r>
+        <w:t>and variables you might be using in your class</w:t>
+      </w:r>
+      <w:r>
+        <w:t xml:space="preserve"> (</w:t>
+      </w:r>
+      <w:r>
+        <w:t>component</w:t>
+      </w:r>
+      <w:r>
+        <w:t xml:space="preserve">) </w:t>
+      </w:r>
+      <w:r>
+        <w:t>but it's the wrong place for accessing the DOM because your custom element has not been added to the</w:t>
+      </w:r>
+      <w:r>
+        <w:t xml:space="preserve"> </w:t>
+      </w:r>
+      <w:r>
+        <w:t>DOM yet.</w:t>
+      </w:r>
+    </w:p>
+    <w:p>
+      <w:pPr>
+        <w:pStyle w:val="ListParagraph"/>
+        <w:numPr>
+          <w:ilvl w:val="0"/>
+          <w:numId w:val="58"/>
+        </w:numPr>
+      </w:pPr>
+      <w:r>
+        <w:rPr>
+          <w:b/>
+        </w:rPr>
+        <w:t>connectedCallback</w:t>
+      </w:r>
+      <w:r>
+        <w:t xml:space="preserve"> method is called when your element has been attached to the DOM and therefore</w:t>
+      </w:r>
+      <w:r>
+        <w:t xml:space="preserve"> </w:t>
+      </w:r>
+      <w:r>
+        <w:t>this is th</w:t>
+      </w:r>
+      <w:r>
+        <w:t>e place for DOM initializations. So this is where you can access the DOM.</w:t>
+      </w:r>
+    </w:p>
+    <w:p>
+      <w:pPr>
+        <w:pStyle w:val="ListParagraph"/>
+        <w:numPr>
+          <w:ilvl w:val="0"/>
+          <w:numId w:val="58"/>
+        </w:numPr>
+      </w:pPr>
+      <w:r>
+        <w:lastRenderedPageBreak/>
+        <w:t xml:space="preserve">There also is a </w:t>
+      </w:r>
+      <w:r>
+        <w:rPr>
+          <w:b/>
+        </w:rPr>
+        <w:t>disconnected</w:t>
+      </w:r>
+      <w:r>
+        <w:rPr>
+          <w:b/>
+        </w:rPr>
+        <w:t>C</w:t>
+      </w:r>
+      <w:r>
+        <w:rPr>
+          <w:b/>
+        </w:rPr>
+        <w:t>allback</w:t>
+      </w:r>
+      <w:r>
+        <w:t xml:space="preserve"> method which will also be executed automatically for you</w:t>
+      </w:r>
+      <w:r>
+        <w:t xml:space="preserve"> </w:t>
+      </w:r>
+      <w:r>
+        <w:t xml:space="preserve">by the browser whenever your </w:t>
+      </w:r>
+      <w:r>
+        <w:t>custom element</w:t>
+      </w:r>
+      <w:r>
+        <w:t xml:space="preserve"> </w:t>
+      </w:r>
+      <w:r>
+        <w:t>(</w:t>
+      </w:r>
+      <w:r>
+        <w:t>web component</w:t>
+      </w:r>
+      <w:r>
+        <w:t>)</w:t>
+      </w:r>
+      <w:r>
+        <w:t xml:space="preserve"> is detached from the DOM.</w:t>
+      </w:r>
+      <w:r>
+        <w:t xml:space="preserve"> So this is great place for cleanup work e.g. </w:t>
+      </w:r>
+      <w:r>
+        <w:t>if you were sending an HTTP request, this would be where</w:t>
+      </w:r>
+      <w:r>
+        <w:t xml:space="preserve"> </w:t>
+      </w:r>
+      <w:r>
+        <w:t>you could cancel it.</w:t>
+      </w:r>
+    </w:p>
+    <w:p>
+      <w:pPr>
+        <w:pStyle w:val="ListParagraph"/>
+        <w:numPr>
+          <w:ilvl w:val="0"/>
+          <w:numId w:val="58"/>
+        </w:numPr>
+      </w:pPr>
+      <w:r>
+        <w:t xml:space="preserve">There is another method </w:t>
+      </w:r>
+      <w:r>
+        <w:t xml:space="preserve">the </w:t>
+      </w:r>
+      <w:r>
+        <w:rPr>
+          <w:b/>
+        </w:rPr>
+        <w:t>attributeChangedCallback</w:t>
+      </w:r>
+      <w:r>
+        <w:t xml:space="preserve"> and that will be important for liste</w:t>
+      </w:r>
+      <w:r>
+        <w:t xml:space="preserve">ning to changes to attributes of </w:t>
+      </w:r>
+      <w:r>
+        <w:t xml:space="preserve">your </w:t>
+      </w:r>
+      <w:r>
+        <w:t>custom</w:t>
+      </w:r>
+      <w:r>
+        <w:t xml:space="preserve"> elemen</w:t>
+      </w:r>
+      <w:r>
+        <w:t xml:space="preserve">t. This is </w:t>
+      </w:r>
+      <w:r>
+        <w:t>important for updating the data and the DOM of your web component when some attributes</w:t>
+      </w:r>
+      <w:r>
+        <w:t xml:space="preserve"> </w:t>
+      </w:r>
+      <w:r>
+        <w:t>which can be passed to your com</w:t>
+      </w:r>
+      <w:r>
+        <w:t>ponent changed</w:t>
+      </w:r>
+      <w:r>
+        <w:t>.</w:t>
+      </w:r>
+    </w:p>
+    <w:p>
+      <w:pPr>
+        <w:pStyle w:val="Heading2"/>
+      </w:pPr>
+      <w:r>
+        <w:t>Shadow DOM</w:t>
+      </w:r>
+    </w:p>
+    <w:p>
+      <w:pPr>
+        <w:pStyle w:val="ListParagraph"/>
+        <w:numPr>
+          <w:ilvl w:val="0"/>
+          <w:numId w:val="58"/>
+        </w:numPr>
+      </w:pPr>
+      <w:r>
+        <w:t>T</w:t>
+      </w:r>
+      <w:r>
+        <w:t>he shadow DOM and templates</w:t>
+      </w:r>
+      <w:r>
+        <w:t xml:space="preserve"> –</w:t>
+      </w:r>
+      <w:r>
+        <w:t xml:space="preserve"> Both these techniques will help us with ensuring that we write a nice, reusable</w:t>
+      </w:r>
+      <w:r>
+        <w:t xml:space="preserve"> </w:t>
+      </w:r>
+      <w:r>
+        <w:t>and encapsulated custom web component.</w:t>
+      </w:r>
+    </w:p>
+    <w:p>
+      <w:pPr>
+        <w:pStyle w:val="ListParagraph"/>
+        <w:numPr>
+          <w:ilvl w:val="0"/>
+          <w:numId w:val="58"/>
+        </w:numPr>
+      </w:pPr>
+      <w:r>
+        <w:t>B</w:t>
+      </w:r>
+      <w:r>
+        <w:t>asically our custom component should have its own DOM tree which is not mixed or which is not</w:t>
+      </w:r>
+      <w:r>
+        <w:t xml:space="preserve"> </w:t>
+      </w:r>
+      <w:r>
+        <w:t>kind of affected by the normal DOM tree and that would be t</w:t>
+      </w:r>
+      <w:r>
+        <w:t xml:space="preserve">he definition of the </w:t>
+      </w:r>
+      <w:r>
+        <w:rPr>
+          <w:b/>
+        </w:rPr>
+        <w:t>Shadow DOM</w:t>
+      </w:r>
+      <w:r>
+        <w:t>.</w:t>
+      </w:r>
+      <w:r>
+        <w:t xml:space="preserve"> So </w:t>
+      </w:r>
+      <w:r>
+        <w:t>our</w:t>
+      </w:r>
+      <w:r>
+        <w:t xml:space="preserve"> custom</w:t>
+      </w:r>
+      <w:r>
+        <w:t xml:space="preserve"> element</w:t>
+      </w:r>
+      <w:r>
+        <w:t xml:space="preserve"> </w:t>
+      </w:r>
+      <w:r>
+        <w:t>should have its own DOM behind it which kind of makes up what we see on the page but which is not directly</w:t>
+      </w:r>
+      <w:r>
+        <w:t xml:space="preserve"> </w:t>
+      </w:r>
+      <w:r>
+        <w:t>connected to the real DOM, which is not affected by global styles</w:t>
+      </w:r>
+      <w:r>
+        <w:t xml:space="preserve"> </w:t>
+      </w:r>
+      <w:r>
+        <w:t>and the other way around.</w:t>
+      </w:r>
+    </w:p>
+    <w:p>
+      <w:pPr>
+        <w:pStyle w:val="Heading2"/>
+      </w:pPr>
+      <w:r>
+        <w:t>Slots</w:t>
+      </w:r>
+    </w:p>
+    <w:p>
+      <w:pPr>
+        <w:pStyle w:val="ListParagraph"/>
+        <w:numPr>
+          <w:ilvl w:val="0"/>
+          <w:numId w:val="59"/>
+        </w:numPr>
+      </w:pPr>
+      <w:r>
+        <w:t>W</w:t>
+      </w:r>
+      <w:r>
+        <w:t>hatever passed between opening and closing tag of our custom element is passed to &lt;slot&gt;</w:t>
+      </w:r>
+      <w:r>
+        <w:t xml:space="preserve"> inside the template of the custom element.</w:t>
+      </w:r>
+    </w:p>
+    <w:p>
+      <w:pPr>
+        <w:pStyle w:val="ListParagraph"/>
+        <w:numPr>
+          <w:ilvl w:val="0"/>
+          <w:numId w:val="59"/>
+        </w:numPr>
+      </w:pPr>
+      <w:r>
+        <w:t>Slot can have default value.</w:t>
+      </w:r>
+      <w:r>
+        <w:t xml:space="preserve"> </w:t>
+      </w:r>
+    </w:p>
+    <w:p>
+      <w:pPr>
+        <w:pStyle w:val="NoSpacing"/>
+      </w:pPr>
+    </w:p>
+    <w:p>
+      <w:pPr>
+        <w:pStyle w:val="NoSpacing"/>
+      </w:pPr>
+    </w:p>
+    <w:p>
+      <w:pPr>
+        <w:pStyle w:val="NoSpacing"/>
+      </w:pPr>
+    </w:p>
+    <w:p>
+      <w:pPr>
+        <w:pStyle w:val="NoSpacing"/>
+      </w:pPr>
+    </w:p>
+    <w:p>
+      <w:pPr>
+        <w:pStyle w:val="NoSpacing"/>
+      </w:pPr>
+    </w:p>
+    <w:p>
+      <w:pPr>
+        <w:pStyle w:val="NoSpacing"/>
+      </w:pPr>
+    </w:p>
+    <w:p>
+      <w:pPr>
+        <w:pStyle w:val="NoSpacing"/>
+      </w:pPr>
+    </w:p>
+    <w:p>
+      <w:pPr>
+        <w:pStyle w:val="NoSpacing"/>
+      </w:pPr>
+    </w:p>
+    <w:p>
+      <w:pPr>
+        <w:pStyle w:val="NoSpacing"/>
+      </w:pPr>
+    </w:p>
+    <w:p>
+      <w:pPr>
+        <w:pStyle w:val="NoSpacing"/>
+      </w:pPr>
+    </w:p>
+    <w:p>
+      <w:pPr>
+        <w:pStyle w:val="NoSpacing"/>
+      </w:pPr>
+    </w:p>
+    <w:p>
+      <w:pPr>
+        <w:pStyle w:val="NoSpacing"/>
+      </w:pPr>
+    </w:p>
+    <w:p>
+      <w:pPr>
+        <w:pStyle w:val="NoSpacing"/>
+      </w:pPr>
+    </w:p>
+    <w:p>
+      <w:pPr>
+        <w:pStyle w:val="NoSpacing"/>
+      </w:pPr>
+    </w:p>
+    <w:p>
+      <w:pPr>
+        <w:pStyle w:val="NoSpacing"/>
+      </w:pPr>
+    </w:p>
+    <w:p>
+      <w:pPr>
+        <w:pStyle w:val="NoSpacing"/>
+      </w:pPr>
+    </w:p>
+    <w:p>
+      <w:pPr>
+        <w:pStyle w:val="NoSpacing"/>
+      </w:pPr>
+    </w:p>
+    <w:p>
+      <w:pPr>
+        <w:pStyle w:val="NoSpacing"/>
+      </w:pPr>
+    </w:p>
+    <w:p>
+      <w:pPr>
+        <w:pStyle w:val="Heading1"/>
+      </w:pPr>
+      <w:r>
+        <w:lastRenderedPageBreak/>
+        <w:t>Diving Deeper Into Web</w:t>
+      </w:r>
+      <w:r>
+        <w:t xml:space="preserve"> </w:t>
+      </w:r>
+      <w:r>
+        <w:t>Components</w:t>
+      </w:r>
+    </w:p>
+    <w:p>
+      <w:pPr>
+        <w:pStyle w:val="NoSpacing"/>
+      </w:pPr>
+    </w:p>
+    <w:p>
+      <w:pPr>
         <w:pStyle w:val="NoSpacing"/>
       </w:pPr>
       <w:bookmarkStart w:id="0" w:name="_GoBack"/>
@@ -704,9 +1380,35 @@
     </w:p>
     <w:p>
       <w:pPr>
+        <w:pStyle w:val="NoSpacing"/>
+      </w:pPr>
+    </w:p>
+    <w:p>
+      <w:pPr>
+        <w:pStyle w:val="NoSpacing"/>
+      </w:pPr>
+    </w:p>
+    <w:p>
+      <w:pPr>
+        <w:pStyle w:val="NoSpacing"/>
+      </w:pPr>
+    </w:p>
+    <w:p>
+      <w:pPr>
+        <w:pStyle w:val="NoSpacing"/>
+      </w:pPr>
+    </w:p>
+    <w:p>
+      <w:pPr>
+        <w:pStyle w:val="NoSpacing"/>
+      </w:pPr>
+    </w:p>
+    <w:p>
+      <w:pPr>
         <w:pStyle w:val="Heading1"/>
       </w:pPr>
       <w:r>
+        <w:lastRenderedPageBreak/>
         <w:t>T</w:t>
       </w:r>
       <w:r>
@@ -725,15 +1427,7 @@
         <w:t>The term Web component and Custom Element are used interchangeably.</w:t>
       </w:r>
     </w:p>
-    <w:p>
-      <w:pPr>
-        <w:pStyle w:val="ListParagraph"/>
-        <w:numPr>
-          <w:ilvl w:val="0"/>
-          <w:numId w:val="2"/>
-        </w:numPr>
-      </w:pPr>
-    </w:p>
+    <w:p/>
     <w:sectPr>
       <w:pgSz w:w="12240" w:h="15840"/>
       <w:pgMar w:top="1440" w:right="1440" w:bottom="1440" w:left="1440" w:header="720" w:footer="720" w:gutter="0"/>
@@ -1588,6 +2282,119 @@
     </w:lvl>
   </w:abstractNum>
   <w:abstractNum w:abstractNumId="7">
+    <w:nsid w:val="11004E52"/>
+    <w:multiLevelType w:val="hybridMultilevel"/>
+    <w:tmpl w:val="B15220D4"/>
+    <w:lvl w:ilvl="0" w:tplc="04090001">
+      <w:start w:val="1"/>
+      <w:numFmt w:val="bullet"/>
+      <w:lvlText w:val=""/>
+      <w:lvlJc w:val="left"/>
+      <w:pPr>
+        <w:ind w:left="720" w:hanging="360"/>
+      </w:pPr>
+      <w:rPr>
+        <w:rFonts w:ascii="Symbol" w:hAnsi="Symbol" w:hint="default"/>
+      </w:rPr>
+    </w:lvl>
+    <w:lvl w:ilvl="1" w:tplc="04090003">
+      <w:start w:val="1"/>
+      <w:numFmt w:val="bullet"/>
+      <w:lvlText w:val="o"/>
+      <w:lvlJc w:val="left"/>
+      <w:pPr>
+        <w:ind w:left="1440" w:hanging="360"/>
+      </w:pPr>
+      <w:rPr>
+        <w:rFonts w:ascii="Courier New" w:hAnsi="Courier New" w:cs="Courier New" w:hint="default"/>
+      </w:rPr>
+    </w:lvl>
+    <w:lvl w:ilvl="2" w:tplc="04090005" w:tentative="1">
+      <w:start w:val="1"/>
+      <w:numFmt w:val="bullet"/>
+      <w:lvlText w:val=""/>
+      <w:lvlJc w:val="left"/>
+      <w:pPr>
+        <w:ind w:left="2160" w:hanging="360"/>
+      </w:pPr>
+      <w:rPr>
+        <w:rFonts w:ascii="Wingdings" w:hAnsi="Wingdings" w:hint="default"/>
+      </w:rPr>
+    </w:lvl>
+    <w:lvl w:ilvl="3" w:tplc="04090001" w:tentative="1">
+      <w:start w:val="1"/>
+      <w:numFmt w:val="bullet"/>
+      <w:lvlText w:val=""/>
+      <w:lvlJc w:val="left"/>
+      <w:pPr>
+        <w:ind w:left="2880" w:hanging="360"/>
+      </w:pPr>
+      <w:rPr>
+        <w:rFonts w:ascii="Symbol" w:hAnsi="Symbol" w:hint="default"/>
+      </w:rPr>
+    </w:lvl>
+    <w:lvl w:ilvl="4" w:tplc="04090003" w:tentative="1">
+      <w:start w:val="1"/>
+      <w:numFmt w:val="bullet"/>
+      <w:lvlText w:val="o"/>
+      <w:lvlJc w:val="left"/>
+      <w:pPr>
+        <w:ind w:left="3600" w:hanging="360"/>
+      </w:pPr>
+      <w:rPr>
+        <w:rFonts w:ascii="Courier New" w:hAnsi="Courier New" w:cs="Courier New" w:hint="default"/>
+      </w:rPr>
+    </w:lvl>
+    <w:lvl w:ilvl="5" w:tplc="04090005" w:tentative="1">
+      <w:start w:val="1"/>
+      <w:numFmt w:val="bullet"/>
+      <w:lvlText w:val=""/>
+      <w:lvlJc w:val="left"/>
+      <w:pPr>
+        <w:ind w:left="4320" w:hanging="360"/>
+      </w:pPr>
+      <w:rPr>
+        <w:rFonts w:ascii="Wingdings" w:hAnsi="Wingdings" w:hint="default"/>
+      </w:rPr>
+    </w:lvl>
+    <w:lvl w:ilvl="6" w:tplc="04090001" w:tentative="1">
+      <w:start w:val="1"/>
+      <w:numFmt w:val="bullet"/>
+      <w:lvlText w:val=""/>
+      <w:lvlJc w:val="left"/>
+      <w:pPr>
+        <w:ind w:left="5040" w:hanging="360"/>
+      </w:pPr>
+      <w:rPr>
+        <w:rFonts w:ascii="Symbol" w:hAnsi="Symbol" w:hint="default"/>
+      </w:rPr>
+    </w:lvl>
+    <w:lvl w:ilvl="7" w:tplc="04090003" w:tentative="1">
+      <w:start w:val="1"/>
+      <w:numFmt w:val="bullet"/>
+      <w:lvlText w:val="o"/>
+      <w:lvlJc w:val="left"/>
+      <w:pPr>
+        <w:ind w:left="5760" w:hanging="360"/>
+      </w:pPr>
+      <w:rPr>
+        <w:rFonts w:ascii="Courier New" w:hAnsi="Courier New" w:cs="Courier New" w:hint="default"/>
+      </w:rPr>
+    </w:lvl>
+    <w:lvl w:ilvl="8" w:tplc="04090005" w:tentative="1">
+      <w:start w:val="1"/>
+      <w:numFmt w:val="bullet"/>
+      <w:lvlText w:val=""/>
+      <w:lvlJc w:val="left"/>
+      <w:pPr>
+        <w:ind w:left="6480" w:hanging="360"/>
+      </w:pPr>
+      <w:rPr>
+        <w:rFonts w:ascii="Wingdings" w:hAnsi="Wingdings" w:hint="default"/>
+      </w:rPr>
+    </w:lvl>
+  </w:abstractNum>
+  <w:abstractNum w:abstractNumId="8">
     <w:nsid w:val="1685295B"/>
     <w:multiLevelType w:val="hybridMultilevel"/>
     <w:tmpl w:val="8124B3CA"/>
@@ -1700,7 +2507,7 @@
       </w:rPr>
     </w:lvl>
   </w:abstractNum>
-  <w:abstractNum w:abstractNumId="8">
+  <w:abstractNum w:abstractNumId="9">
     <w:nsid w:val="1A597CA1"/>
     <w:multiLevelType w:val="hybridMultilevel"/>
     <w:tmpl w:val="DE3E8E20"/>
@@ -1813,7 +2620,7 @@
       </w:rPr>
     </w:lvl>
   </w:abstractNum>
-  <w:abstractNum w:abstractNumId="9">
+  <w:abstractNum w:abstractNumId="10">
     <w:nsid w:val="1D6314F1"/>
     <w:multiLevelType w:val="hybridMultilevel"/>
     <w:tmpl w:val="03982E52"/>
@@ -1926,7 +2733,7 @@
       </w:rPr>
     </w:lvl>
   </w:abstractNum>
-  <w:abstractNum w:abstractNumId="10">
+  <w:abstractNum w:abstractNumId="11">
     <w:nsid w:val="1DD94E5B"/>
     <w:multiLevelType w:val="hybridMultilevel"/>
     <w:tmpl w:val="5808C5D2"/>
@@ -2039,7 +2846,7 @@
       </w:rPr>
     </w:lvl>
   </w:abstractNum>
-  <w:abstractNum w:abstractNumId="11">
+  <w:abstractNum w:abstractNumId="12">
     <w:nsid w:val="1F96663B"/>
     <w:multiLevelType w:val="hybridMultilevel"/>
     <w:tmpl w:val="50204702"/>
@@ -2152,7 +2959,7 @@
       </w:rPr>
     </w:lvl>
   </w:abstractNum>
-  <w:abstractNum w:abstractNumId="12">
+  <w:abstractNum w:abstractNumId="13">
     <w:nsid w:val="20050D42"/>
     <w:multiLevelType w:val="hybridMultilevel"/>
     <w:tmpl w:val="B22A82CA"/>
@@ -2265,7 +3072,7 @@
       </w:rPr>
     </w:lvl>
   </w:abstractNum>
-  <w:abstractNum w:abstractNumId="13">
+  <w:abstractNum w:abstractNumId="14">
     <w:nsid w:val="20267B0D"/>
     <w:multiLevelType w:val="hybridMultilevel"/>
     <w:tmpl w:val="48F409F0"/>
@@ -2378,7 +3185,7 @@
       </w:rPr>
     </w:lvl>
   </w:abstractNum>
-  <w:abstractNum w:abstractNumId="14">
+  <w:abstractNum w:abstractNumId="15">
     <w:nsid w:val="22F25F16"/>
     <w:multiLevelType w:val="hybridMultilevel"/>
     <w:tmpl w:val="521A487C"/>
@@ -2491,7 +3298,7 @@
       </w:rPr>
     </w:lvl>
   </w:abstractNum>
-  <w:abstractNum w:abstractNumId="15">
+  <w:abstractNum w:abstractNumId="16">
     <w:nsid w:val="24021979"/>
     <w:multiLevelType w:val="hybridMultilevel"/>
     <w:tmpl w:val="C3C26CDA"/>
@@ -2604,7 +3411,7 @@
       </w:rPr>
     </w:lvl>
   </w:abstractNum>
-  <w:abstractNum w:abstractNumId="16">
+  <w:abstractNum w:abstractNumId="17">
     <w:nsid w:val="2C1275E2"/>
     <w:multiLevelType w:val="hybridMultilevel"/>
     <w:tmpl w:val="7C1829E6"/>
@@ -2717,7 +3524,7 @@
       </w:rPr>
     </w:lvl>
   </w:abstractNum>
-  <w:abstractNum w:abstractNumId="17">
+  <w:abstractNum w:abstractNumId="18">
     <w:nsid w:val="2E2B6CBD"/>
     <w:multiLevelType w:val="hybridMultilevel"/>
     <w:tmpl w:val="CA442E22"/>
@@ -2830,7 +3637,7 @@
       </w:rPr>
     </w:lvl>
   </w:abstractNum>
-  <w:abstractNum w:abstractNumId="18">
+  <w:abstractNum w:abstractNumId="19">
     <w:nsid w:val="2E715652"/>
     <w:multiLevelType w:val="hybridMultilevel"/>
     <w:tmpl w:val="C12EA128"/>
@@ -2943,7 +3750,7 @@
       </w:rPr>
     </w:lvl>
   </w:abstractNum>
-  <w:abstractNum w:abstractNumId="19">
+  <w:abstractNum w:abstractNumId="20">
     <w:nsid w:val="30293E75"/>
     <w:multiLevelType w:val="hybridMultilevel"/>
     <w:tmpl w:val="942AB4BA"/>
@@ -3056,7 +3863,7 @@
       </w:rPr>
     </w:lvl>
   </w:abstractNum>
-  <w:abstractNum w:abstractNumId="20">
+  <w:abstractNum w:abstractNumId="21">
     <w:nsid w:val="312E7829"/>
     <w:multiLevelType w:val="hybridMultilevel"/>
     <w:tmpl w:val="3FDA02EE"/>
@@ -3169,7 +3976,7 @@
       </w:rPr>
     </w:lvl>
   </w:abstractNum>
-  <w:abstractNum w:abstractNumId="21">
+  <w:abstractNum w:abstractNumId="22">
     <w:nsid w:val="31361948"/>
     <w:multiLevelType w:val="hybridMultilevel"/>
     <w:tmpl w:val="1BF60896"/>
@@ -3282,7 +4089,7 @@
       </w:rPr>
     </w:lvl>
   </w:abstractNum>
-  <w:abstractNum w:abstractNumId="22">
+  <w:abstractNum w:abstractNumId="23">
     <w:nsid w:val="33D52D30"/>
     <w:multiLevelType w:val="hybridMultilevel"/>
     <w:tmpl w:val="6BE8452C"/>
@@ -3395,7 +4202,7 @@
       </w:rPr>
     </w:lvl>
   </w:abstractNum>
-  <w:abstractNum w:abstractNumId="23">
+  <w:abstractNum w:abstractNumId="24">
     <w:nsid w:val="37B84DD7"/>
     <w:multiLevelType w:val="hybridMultilevel"/>
     <w:tmpl w:val="35B2402A"/>
@@ -3508,7 +4315,7 @@
       </w:rPr>
     </w:lvl>
   </w:abstractNum>
-  <w:abstractNum w:abstractNumId="24">
+  <w:abstractNum w:abstractNumId="25">
     <w:nsid w:val="381A0F09"/>
     <w:multiLevelType w:val="hybridMultilevel"/>
     <w:tmpl w:val="735CEB30"/>
@@ -3621,7 +4428,7 @@
       </w:rPr>
     </w:lvl>
   </w:abstractNum>
-  <w:abstractNum w:abstractNumId="25">
+  <w:abstractNum w:abstractNumId="26">
     <w:nsid w:val="3862450C"/>
     <w:multiLevelType w:val="hybridMultilevel"/>
     <w:tmpl w:val="CEF2D1A4"/>
@@ -3734,7 +4541,7 @@
       </w:rPr>
     </w:lvl>
   </w:abstractNum>
-  <w:abstractNum w:abstractNumId="26">
+  <w:abstractNum w:abstractNumId="27">
     <w:nsid w:val="394E2943"/>
     <w:multiLevelType w:val="hybridMultilevel"/>
     <w:tmpl w:val="A32E8D1C"/>
@@ -3847,7 +4654,7 @@
       </w:rPr>
     </w:lvl>
   </w:abstractNum>
-  <w:abstractNum w:abstractNumId="27">
+  <w:abstractNum w:abstractNumId="28">
     <w:nsid w:val="39C043A9"/>
     <w:multiLevelType w:val="hybridMultilevel"/>
     <w:tmpl w:val="FF0AD0CA"/>
@@ -3960,7 +4767,7 @@
       </w:rPr>
     </w:lvl>
   </w:abstractNum>
-  <w:abstractNum w:abstractNumId="28">
+  <w:abstractNum w:abstractNumId="29">
     <w:nsid w:val="3F707E3A"/>
     <w:multiLevelType w:val="hybridMultilevel"/>
     <w:tmpl w:val="7A7A17D4"/>
@@ -4073,7 +4880,120 @@
       </w:rPr>
     </w:lvl>
   </w:abstractNum>
-  <w:abstractNum w:abstractNumId="29">
+  <w:abstractNum w:abstractNumId="30">
+    <w:nsid w:val="401072CD"/>
+    <w:multiLevelType w:val="hybridMultilevel"/>
+    <w:tmpl w:val="FD98708E"/>
+    <w:lvl w:ilvl="0" w:tplc="04090001">
+      <w:start w:val="1"/>
+      <w:numFmt w:val="bullet"/>
+      <w:lvlText w:val=""/>
+      <w:lvlJc w:val="left"/>
+      <w:pPr>
+        <w:ind w:left="720" w:hanging="360"/>
+      </w:pPr>
+      <w:rPr>
+        <w:rFonts w:ascii="Symbol" w:hAnsi="Symbol" w:hint="default"/>
+      </w:rPr>
+    </w:lvl>
+    <w:lvl w:ilvl="1" w:tplc="04090003" w:tentative="1">
+      <w:start w:val="1"/>
+      <w:numFmt w:val="bullet"/>
+      <w:lvlText w:val="o"/>
+      <w:lvlJc w:val="left"/>
+      <w:pPr>
+        <w:ind w:left="1440" w:hanging="360"/>
+      </w:pPr>
+      <w:rPr>
+        <w:rFonts w:ascii="Courier New" w:hAnsi="Courier New" w:cs="Courier New" w:hint="default"/>
+      </w:rPr>
+    </w:lvl>
+    <w:lvl w:ilvl="2" w:tplc="04090005" w:tentative="1">
+      <w:start w:val="1"/>
+      <w:numFmt w:val="bullet"/>
+      <w:lvlText w:val=""/>
+      <w:lvlJc w:val="left"/>
+      <w:pPr>
+        <w:ind w:left="2160" w:hanging="360"/>
+      </w:pPr>
+      <w:rPr>
+        <w:rFonts w:ascii="Wingdings" w:hAnsi="Wingdings" w:hint="default"/>
+      </w:rPr>
+    </w:lvl>
+    <w:lvl w:ilvl="3" w:tplc="04090001" w:tentative="1">
+      <w:start w:val="1"/>
+      <w:numFmt w:val="bullet"/>
+      <w:lvlText w:val=""/>
+      <w:lvlJc w:val="left"/>
+      <w:pPr>
+        <w:ind w:left="2880" w:hanging="360"/>
+      </w:pPr>
+      <w:rPr>
+        <w:rFonts w:ascii="Symbol" w:hAnsi="Symbol" w:hint="default"/>
+      </w:rPr>
+    </w:lvl>
+    <w:lvl w:ilvl="4" w:tplc="04090003" w:tentative="1">
+      <w:start w:val="1"/>
+      <w:numFmt w:val="bullet"/>
+      <w:lvlText w:val="o"/>
+      <w:lvlJc w:val="left"/>
+      <w:pPr>
+        <w:ind w:left="3600" w:hanging="360"/>
+      </w:pPr>
+      <w:rPr>
+        <w:rFonts w:ascii="Courier New" w:hAnsi="Courier New" w:cs="Courier New" w:hint="default"/>
+      </w:rPr>
+    </w:lvl>
+    <w:lvl w:ilvl="5" w:tplc="04090005" w:tentative="1">
+      <w:start w:val="1"/>
+      <w:numFmt w:val="bullet"/>
+      <w:lvlText w:val=""/>
+      <w:lvlJc w:val="left"/>
+      <w:pPr>
+        <w:ind w:left="4320" w:hanging="360"/>
+      </w:pPr>
+      <w:rPr>
+        <w:rFonts w:ascii="Wingdings" w:hAnsi="Wingdings" w:hint="default"/>
+      </w:rPr>
+    </w:lvl>
+    <w:lvl w:ilvl="6" w:tplc="04090001" w:tentative="1">
+      <w:start w:val="1"/>
+      <w:numFmt w:val="bullet"/>
+      <w:lvlText w:val=""/>
+      <w:lvlJc w:val="left"/>
+      <w:pPr>
+        <w:ind w:left="5040" w:hanging="360"/>
+      </w:pPr>
+      <w:rPr>
+        <w:rFonts w:ascii="Symbol" w:hAnsi="Symbol" w:hint="default"/>
+      </w:rPr>
+    </w:lvl>
+    <w:lvl w:ilvl="7" w:tplc="04090003" w:tentative="1">
+      <w:start w:val="1"/>
+      <w:numFmt w:val="bullet"/>
+      <w:lvlText w:val="o"/>
+      <w:lvlJc w:val="left"/>
+      <w:pPr>
+        <w:ind w:left="5760" w:hanging="360"/>
+      </w:pPr>
+      <w:rPr>
+        <w:rFonts w:ascii="Courier New" w:hAnsi="Courier New" w:cs="Courier New" w:hint="default"/>
+      </w:rPr>
+    </w:lvl>
+    <w:lvl w:ilvl="8" w:tplc="04090005" w:tentative="1">
+      <w:start w:val="1"/>
+      <w:numFmt w:val="bullet"/>
+      <w:lvlText w:val=""/>
+      <w:lvlJc w:val="left"/>
+      <w:pPr>
+        <w:ind w:left="6480" w:hanging="360"/>
+      </w:pPr>
+      <w:rPr>
+        <w:rFonts w:ascii="Wingdings" w:hAnsi="Wingdings" w:hint="default"/>
+      </w:rPr>
+    </w:lvl>
+  </w:abstractNum>
+  <w:abstractNum w:abstractNumId="31">
     <w:nsid w:val="427F4DFA"/>
     <w:multiLevelType w:val="hybridMultilevel"/>
     <w:tmpl w:val="5B680A00"/>
@@ -4186,7 +5106,7 @@
       </w:rPr>
     </w:lvl>
   </w:abstractNum>
-  <w:abstractNum w:abstractNumId="30">
+  <w:abstractNum w:abstractNumId="32">
     <w:nsid w:val="45F04F09"/>
     <w:multiLevelType w:val="hybridMultilevel"/>
     <w:tmpl w:val="A7BC46DE"/>
@@ -4299,7 +5219,7 @@
       </w:rPr>
     </w:lvl>
   </w:abstractNum>
-  <w:abstractNum w:abstractNumId="31">
+  <w:abstractNum w:abstractNumId="33">
     <w:nsid w:val="4C2601D3"/>
     <w:multiLevelType w:val="hybridMultilevel"/>
     <w:tmpl w:val="396089EE"/>
@@ -4412,7 +5332,7 @@
       </w:rPr>
     </w:lvl>
   </w:abstractNum>
-  <w:abstractNum w:abstractNumId="32">
+  <w:abstractNum w:abstractNumId="34">
     <w:nsid w:val="4C523AF7"/>
     <w:multiLevelType w:val="hybridMultilevel"/>
     <w:tmpl w:val="B7AA8A08"/>
@@ -4525,7 +5445,7 @@
       </w:rPr>
     </w:lvl>
   </w:abstractNum>
-  <w:abstractNum w:abstractNumId="33">
+  <w:abstractNum w:abstractNumId="35">
     <w:nsid w:val="4CB3346C"/>
     <w:multiLevelType w:val="hybridMultilevel"/>
     <w:tmpl w:val="8BD4EDFC"/>
@@ -4638,7 +5558,7 @@
       </w:rPr>
     </w:lvl>
   </w:abstractNum>
-  <w:abstractNum w:abstractNumId="34">
+  <w:abstractNum w:abstractNumId="36">
     <w:nsid w:val="4F332A2F"/>
     <w:multiLevelType w:val="hybridMultilevel"/>
     <w:tmpl w:val="FAFE76F6"/>
@@ -4751,7 +5671,7 @@
       </w:rPr>
     </w:lvl>
   </w:abstractNum>
-  <w:abstractNum w:abstractNumId="35">
+  <w:abstractNum w:abstractNumId="37">
     <w:nsid w:val="4F5A668D"/>
     <w:multiLevelType w:val="hybridMultilevel"/>
     <w:tmpl w:val="E11A38E6"/>
@@ -4864,7 +5784,7 @@
       </w:rPr>
     </w:lvl>
   </w:abstractNum>
-  <w:abstractNum w:abstractNumId="36">
+  <w:abstractNum w:abstractNumId="38">
     <w:nsid w:val="50516746"/>
     <w:multiLevelType w:val="hybridMultilevel"/>
     <w:tmpl w:val="468CCDAC"/>
@@ -4977,7 +5897,7 @@
       </w:rPr>
     </w:lvl>
   </w:abstractNum>
-  <w:abstractNum w:abstractNumId="37">
+  <w:abstractNum w:abstractNumId="39">
     <w:nsid w:val="505F0E96"/>
     <w:multiLevelType w:val="hybridMultilevel"/>
     <w:tmpl w:val="904E708A"/>
@@ -5090,7 +6010,7 @@
       </w:rPr>
     </w:lvl>
   </w:abstractNum>
-  <w:abstractNum w:abstractNumId="38">
+  <w:abstractNum w:abstractNumId="40">
     <w:nsid w:val="533E2B1A"/>
     <w:multiLevelType w:val="hybridMultilevel"/>
     <w:tmpl w:val="5C56C2A8"/>
@@ -5203,7 +6123,7 @@
       </w:rPr>
     </w:lvl>
   </w:abstractNum>
-  <w:abstractNum w:abstractNumId="39">
+  <w:abstractNum w:abstractNumId="41">
     <w:nsid w:val="57436115"/>
     <w:multiLevelType w:val="hybridMultilevel"/>
     <w:tmpl w:val="500674A6"/>
@@ -5316,7 +6236,7 @@
       </w:rPr>
     </w:lvl>
   </w:abstractNum>
-  <w:abstractNum w:abstractNumId="40">
+  <w:abstractNum w:abstractNumId="42">
     <w:nsid w:val="597F13FD"/>
     <w:multiLevelType w:val="hybridMultilevel"/>
     <w:tmpl w:val="F2869332"/>
@@ -5429,7 +6349,7 @@
       </w:rPr>
     </w:lvl>
   </w:abstractNum>
-  <w:abstractNum w:abstractNumId="41">
+  <w:abstractNum w:abstractNumId="43">
     <w:nsid w:val="609861F3"/>
     <w:multiLevelType w:val="hybridMultilevel"/>
     <w:tmpl w:val="EC5C2690"/>
@@ -5542,7 +6462,7 @@
       </w:rPr>
     </w:lvl>
   </w:abstractNum>
-  <w:abstractNum w:abstractNumId="42">
+  <w:abstractNum w:abstractNumId="44">
     <w:nsid w:val="658026F5"/>
     <w:multiLevelType w:val="hybridMultilevel"/>
     <w:tmpl w:val="6C3A79E8"/>
@@ -5655,7 +6575,7 @@
       </w:rPr>
     </w:lvl>
   </w:abstractNum>
-  <w:abstractNum w:abstractNumId="43">
+  <w:abstractNum w:abstractNumId="45">
     <w:nsid w:val="66F91AE8"/>
     <w:multiLevelType w:val="hybridMultilevel"/>
     <w:tmpl w:val="F70403CA"/>
@@ -5768,7 +6688,7 @@
       </w:rPr>
     </w:lvl>
   </w:abstractNum>
-  <w:abstractNum w:abstractNumId="44">
+  <w:abstractNum w:abstractNumId="46">
     <w:nsid w:val="6919397D"/>
     <w:multiLevelType w:val="hybridMultilevel"/>
     <w:tmpl w:val="46360126"/>
@@ -5881,7 +6801,7 @@
       </w:rPr>
     </w:lvl>
   </w:abstractNum>
-  <w:abstractNum w:abstractNumId="45">
+  <w:abstractNum w:abstractNumId="47">
     <w:nsid w:val="6A79732F"/>
     <w:multiLevelType w:val="hybridMultilevel"/>
     <w:tmpl w:val="3BFE0F1A"/>
@@ -5994,7 +6914,7 @@
       </w:rPr>
     </w:lvl>
   </w:abstractNum>
-  <w:abstractNum w:abstractNumId="46">
+  <w:abstractNum w:abstractNumId="48">
     <w:nsid w:val="6CAA066D"/>
     <w:multiLevelType w:val="hybridMultilevel"/>
     <w:tmpl w:val="587875A6"/>
@@ -6107,7 +7027,7 @@
       </w:rPr>
     </w:lvl>
   </w:abstractNum>
-  <w:abstractNum w:abstractNumId="47">
+  <w:abstractNum w:abstractNumId="49">
     <w:nsid w:val="6F421240"/>
     <w:multiLevelType w:val="hybridMultilevel"/>
     <w:tmpl w:val="A8BA6F82"/>
@@ -6220,7 +7140,7 @@
       </w:rPr>
     </w:lvl>
   </w:abstractNum>
-  <w:abstractNum w:abstractNumId="48">
+  <w:abstractNum w:abstractNumId="50">
     <w:nsid w:val="6FF67B5D"/>
     <w:multiLevelType w:val="hybridMultilevel"/>
     <w:tmpl w:val="E368B4A6"/>
@@ -6333,7 +7253,7 @@
       </w:rPr>
     </w:lvl>
   </w:abstractNum>
-  <w:abstractNum w:abstractNumId="49">
+  <w:abstractNum w:abstractNumId="51">
     <w:nsid w:val="70E53F92"/>
     <w:multiLevelType w:val="hybridMultilevel"/>
     <w:tmpl w:val="01E895C4"/>
@@ -6446,7 +7366,7 @@
       </w:rPr>
     </w:lvl>
   </w:abstractNum>
-  <w:abstractNum w:abstractNumId="50">
+  <w:abstractNum w:abstractNumId="52">
     <w:nsid w:val="73671835"/>
     <w:multiLevelType w:val="hybridMultilevel"/>
     <w:tmpl w:val="C6322308"/>
@@ -6559,7 +7479,7 @@
       </w:rPr>
     </w:lvl>
   </w:abstractNum>
-  <w:abstractNum w:abstractNumId="51">
+  <w:abstractNum w:abstractNumId="53">
     <w:nsid w:val="73DF04CB"/>
     <w:multiLevelType w:val="hybridMultilevel"/>
     <w:tmpl w:val="30709FD8"/>
@@ -6672,7 +7592,7 @@
       </w:rPr>
     </w:lvl>
   </w:abstractNum>
-  <w:abstractNum w:abstractNumId="52">
+  <w:abstractNum w:abstractNumId="54">
     <w:nsid w:val="74506FA2"/>
     <w:multiLevelType w:val="hybridMultilevel"/>
     <w:tmpl w:val="D2244B06"/>
@@ -6785,7 +7705,7 @@
       </w:rPr>
     </w:lvl>
   </w:abstractNum>
-  <w:abstractNum w:abstractNumId="53">
+  <w:abstractNum w:abstractNumId="55">
     <w:nsid w:val="746F0DAD"/>
     <w:multiLevelType w:val="hybridMultilevel"/>
     <w:tmpl w:val="2B0825E6"/>
@@ -6898,7 +7818,7 @@
       </w:rPr>
     </w:lvl>
   </w:abstractNum>
-  <w:abstractNum w:abstractNumId="54">
+  <w:abstractNum w:abstractNumId="56">
     <w:nsid w:val="75DE2872"/>
     <w:multiLevelType w:val="hybridMultilevel"/>
     <w:tmpl w:val="276A8B6C"/>
@@ -7011,7 +7931,7 @@
       </w:rPr>
     </w:lvl>
   </w:abstractNum>
-  <w:abstractNum w:abstractNumId="55">
+  <w:abstractNum w:abstractNumId="57">
     <w:nsid w:val="77181298"/>
     <w:multiLevelType w:val="hybridMultilevel"/>
     <w:tmpl w:val="35B00082"/>
@@ -7124,7 +8044,7 @@
       </w:rPr>
     </w:lvl>
   </w:abstractNum>
-  <w:abstractNum w:abstractNumId="56">
+  <w:abstractNum w:abstractNumId="58">
     <w:nsid w:val="78122254"/>
     <w:multiLevelType w:val="hybridMultilevel"/>
     <w:tmpl w:val="6854D0DE"/>
@@ -7238,175 +8158,181 @@
     </w:lvl>
   </w:abstractNum>
   <w:num w:numId="1">
-    <w:abstractNumId w:val="12"/>
+    <w:abstractNumId w:val="13"/>
   </w:num>
   <w:num w:numId="2">
-    <w:abstractNumId w:val="7"/>
+    <w:abstractNumId w:val="8"/>
   </w:num>
   <w:num w:numId="3">
-    <w:abstractNumId w:val="51"/>
+    <w:abstractNumId w:val="53"/>
   </w:num>
   <w:num w:numId="4">
-    <w:abstractNumId w:val="25"/>
+    <w:abstractNumId w:val="26"/>
   </w:num>
   <w:num w:numId="5">
-    <w:abstractNumId w:val="16"/>
+    <w:abstractNumId w:val="17"/>
   </w:num>
   <w:num w:numId="6">
-    <w:abstractNumId w:val="14"/>
+    <w:abstractNumId w:val="15"/>
   </w:num>
   <w:num w:numId="7">
-    <w:abstractNumId w:val="28"/>
+    <w:abstractNumId w:val="29"/>
   </w:num>
   <w:num w:numId="8">
     <w:abstractNumId w:val="4"/>
   </w:num>
   <w:num w:numId="9">
-    <w:abstractNumId w:val="31"/>
+    <w:abstractNumId w:val="33"/>
   </w:num>
   <w:num w:numId="10">
-    <w:abstractNumId w:val="32"/>
+    <w:abstractNumId w:val="34"/>
   </w:num>
   <w:num w:numId="11">
     <w:abstractNumId w:val="5"/>
   </w:num>
   <w:num w:numId="12">
-    <w:abstractNumId w:val="44"/>
+    <w:abstractNumId w:val="46"/>
   </w:num>
   <w:num w:numId="13">
-    <w:abstractNumId w:val="24"/>
+    <w:abstractNumId w:val="25"/>
   </w:num>
   <w:num w:numId="14">
     <w:abstractNumId w:val="0"/>
   </w:num>
   <w:num w:numId="15">
-    <w:abstractNumId w:val="36"/>
+    <w:abstractNumId w:val="38"/>
   </w:num>
   <w:num w:numId="16">
-    <w:abstractNumId w:val="50"/>
+    <w:abstractNumId w:val="52"/>
   </w:num>
   <w:num w:numId="17">
-    <w:abstractNumId w:val="26"/>
+    <w:abstractNumId w:val="27"/>
   </w:num>
   <w:num w:numId="18">
-    <w:abstractNumId w:val="19"/>
+    <w:abstractNumId w:val="20"/>
   </w:num>
   <w:num w:numId="19">
     <w:abstractNumId w:val="3"/>
   </w:num>
   <w:num w:numId="20">
-    <w:abstractNumId w:val="40"/>
+    <w:abstractNumId w:val="42"/>
   </w:num>
   <w:num w:numId="21">
     <w:abstractNumId w:val="2"/>
   </w:num>
   <w:num w:numId="22">
-    <w:abstractNumId w:val="48"/>
+    <w:abstractNumId w:val="50"/>
   </w:num>
   <w:num w:numId="23">
     <w:abstractNumId w:val="1"/>
   </w:num>
   <w:num w:numId="24">
-    <w:abstractNumId w:val="34"/>
+    <w:abstractNumId w:val="36"/>
   </w:num>
   <w:num w:numId="25">
-    <w:abstractNumId w:val="20"/>
+    <w:abstractNumId w:val="21"/>
   </w:num>
   <w:num w:numId="26">
+    <w:abstractNumId w:val="23"/>
+  </w:num>
+  <w:num w:numId="27">
+    <w:abstractNumId w:val="18"/>
+  </w:num>
+  <w:num w:numId="28">
+    <w:abstractNumId w:val="43"/>
+  </w:num>
+  <w:num w:numId="29">
+    <w:abstractNumId w:val="31"/>
+  </w:num>
+  <w:num w:numId="30">
+    <w:abstractNumId w:val="41"/>
+  </w:num>
+  <w:num w:numId="31">
+    <w:abstractNumId w:val="45"/>
+  </w:num>
+  <w:num w:numId="32">
+    <w:abstractNumId w:val="35"/>
+  </w:num>
+  <w:num w:numId="33">
+    <w:abstractNumId w:val="14"/>
+  </w:num>
+  <w:num w:numId="34">
+    <w:abstractNumId w:val="55"/>
+  </w:num>
+  <w:num w:numId="35">
+    <w:abstractNumId w:val="58"/>
+  </w:num>
+  <w:num w:numId="36">
     <w:abstractNumId w:val="22"/>
   </w:num>
-  <w:num w:numId="27">
-    <w:abstractNumId w:val="17"/>
-  </w:num>
-  <w:num w:numId="28">
-    <w:abstractNumId w:val="41"/>
-  </w:num>
-  <w:num w:numId="29">
-    <w:abstractNumId w:val="29"/>
-  </w:num>
-  <w:num w:numId="30">
-    <w:abstractNumId w:val="39"/>
-  </w:num>
-  <w:num w:numId="31">
-    <w:abstractNumId w:val="43"/>
-  </w:num>
-  <w:num w:numId="32">
-    <w:abstractNumId w:val="33"/>
-  </w:num>
-  <w:num w:numId="33">
-    <w:abstractNumId w:val="13"/>
-  </w:num>
-  <w:num w:numId="34">
-    <w:abstractNumId w:val="53"/>
-  </w:num>
-  <w:num w:numId="35">
-    <w:abstractNumId w:val="56"/>
-  </w:num>
-  <w:num w:numId="36">
-    <w:abstractNumId w:val="21"/>
-  </w:num>
   <w:num w:numId="37">
-    <w:abstractNumId w:val="35"/>
+    <w:abstractNumId w:val="37"/>
   </w:num>
   <w:num w:numId="38">
     <w:abstractNumId w:val="6"/>
   </w:num>
   <w:num w:numId="39">
-    <w:abstractNumId w:val="37"/>
+    <w:abstractNumId w:val="39"/>
   </w:num>
   <w:num w:numId="40">
-    <w:abstractNumId w:val="55"/>
+    <w:abstractNumId w:val="57"/>
   </w:num>
   <w:num w:numId="41">
-    <w:abstractNumId w:val="23"/>
+    <w:abstractNumId w:val="24"/>
   </w:num>
   <w:num w:numId="42">
-    <w:abstractNumId w:val="45"/>
+    <w:abstractNumId w:val="47"/>
   </w:num>
   <w:num w:numId="43">
+    <w:abstractNumId w:val="11"/>
+  </w:num>
+  <w:num w:numId="44">
+    <w:abstractNumId w:val="32"/>
+  </w:num>
+  <w:num w:numId="45">
+    <w:abstractNumId w:val="19"/>
+  </w:num>
+  <w:num w:numId="46">
+    <w:abstractNumId w:val="12"/>
+  </w:num>
+  <w:num w:numId="47">
+    <w:abstractNumId w:val="9"/>
+  </w:num>
+  <w:num w:numId="48">
+    <w:abstractNumId w:val="54"/>
+  </w:num>
+  <w:num w:numId="49">
+    <w:abstractNumId w:val="51"/>
+  </w:num>
+  <w:num w:numId="50">
     <w:abstractNumId w:val="10"/>
   </w:num>
-  <w:num w:numId="44">
-    <w:abstractNumId w:val="30"/>
+  <w:num w:numId="51">
+    <w:abstractNumId w:val="56"/>
   </w:num>
-  <w:num w:numId="45">
-    <w:abstractNumId w:val="18"/>
+  <w:num w:numId="52">
+    <w:abstractNumId w:val="44"/>
   </w:num>
-  <w:num w:numId="46">
-    <w:abstractNumId w:val="11"/>
+  <w:num w:numId="53">
+    <w:abstractNumId w:val="48"/>
   </w:num>
-  <w:num w:numId="47">
-    <w:abstractNumId w:val="8"/>
+  <w:num w:numId="54">
+    <w:abstractNumId w:val="40"/>
   </w:num>
-  <w:num w:numId="48">
-    <w:abstractNumId w:val="52"/>
+  <w:num w:numId="55">
+    <w:abstractNumId w:val="28"/>
   </w:num>
-  <w:num w:numId="49">
+  <w:num w:numId="56">
+    <w:abstractNumId w:val="16"/>
+  </w:num>
+  <w:num w:numId="57">
     <w:abstractNumId w:val="49"/>
   </w:num>
-  <w:num w:numId="50">
-    <w:abstractNumId w:val="9"/>
+  <w:num w:numId="58">
+    <w:abstractNumId w:val="7"/>
   </w:num>
-  <w:num w:numId="51">
-    <w:abstractNumId w:val="54"/>
-  </w:num>
-  <w:num w:numId="52">
-    <w:abstractNumId w:val="42"/>
-  </w:num>
-  <w:num w:numId="53">
-    <w:abstractNumId w:val="46"/>
-  </w:num>
-  <w:num w:numId="54">
-    <w:abstractNumId w:val="38"/>
-  </w:num>
-  <w:num w:numId="55">
-    <w:abstractNumId w:val="27"/>
-  </w:num>
-  <w:num w:numId="56">
-    <w:abstractNumId w:val="15"/>
-  </w:num>
-  <w:num w:numId="57">
-    <w:abstractNumId w:val="47"/>
+  <w:num w:numId="59">
+    <w:abstractNumId w:val="30"/>
   </w:num>
   <w:numIdMacAtCleanup w:val="54"/>
 </w:numbering>
@@ -9076,7 +10002,7 @@
 </file>
 
 <file path=customXml/itemProps1.xml><?xml version="1.0" encoding="utf-8"?>
-<ds:datastoreItem xmlns:ds="http://schemas.openxmlformats.org/officeDocument/2006/customXml" ds:itemID="{6008993A-278F-497D-AE27-11CF1A7C7F78}">
+<ds:datastoreItem xmlns:ds="http://schemas.openxmlformats.org/officeDocument/2006/customXml" ds:itemID="{01280685-22E3-4FEF-94FC-34FC3615D5A5}">
   <ds:schemaRefs>
     <ds:schemaRef ds:uri="http://schemas.openxmlformats.org/officeDocument/2006/bibliography"/>
   </ds:schemaRefs>

--- a/Resources/Web Components and Stencil.js - Notes.docx
+++ b/Resources/Web Components and Stencil.js - Notes.docx
@@ -140,16 +140,7 @@
         </w:numPr>
       </w:pPr>
       <w:r>
-        <w:t>Web components really are just your own custom</w:t>
-      </w:r>
-      <w:r>
-        <w:t xml:space="preserve"> </w:t>
-      </w:r>
-      <w:r>
-        <w:t>HTML elements</w:t>
-      </w:r>
-      <w:r>
-        <w:t>.</w:t>
+        <w:t>Web components really are just your own custom HTML elements.</w:t>
       </w:r>
     </w:p>
     <w:p>
@@ -182,13 +173,7 @@
         <w:t>shadow DOM</w:t>
       </w:r>
       <w:r>
-        <w:t xml:space="preserve"> is all about having a separate DOM, a tree of DOM nodes behind your custom element that</w:t>
-      </w:r>
-      <w:r>
-        <w:t xml:space="preserve"> </w:t>
-      </w:r>
-      <w:r>
-        <w:t>i</w:t>
+        <w:t xml:space="preserve"> is all about having a separate DOM, a tree of DOM nodes behind your custom element that i</w:t>
       </w:r>
       <w:r>
         <w:t>s separated from the normal DOM. T</w:t>
@@ -215,25 +200,7 @@
         </w:numPr>
       </w:pPr>
       <w:r>
-        <w:t>Y</w:t>
-      </w:r>
-      <w:r>
-        <w:t>our custom element will in the end just be a combination of default HTML elements because in the</w:t>
-      </w:r>
-      <w:r>
-        <w:t xml:space="preserve"> </w:t>
-      </w:r>
-      <w:r>
-        <w:t>end, the browser only knows how to handle these</w:t>
-      </w:r>
-      <w:r>
-        <w:t xml:space="preserve"> </w:t>
-      </w:r>
-      <w:r>
-        <w:t>but you can compose them and add styling and add Javascript logic to create more powerful widgets</w:t>
-      </w:r>
-      <w:r>
-        <w:t>.</w:t>
+        <w:t>Your custom element will in the end just be a combination of default HTML elements because in the end, the browser only knows how to handle these but you can compose them and add styling and add Javascript logic to create more powerful widgets.</w:t>
       </w:r>
     </w:p>
     <w:p>
@@ -251,25 +218,7 @@
         <w:t>Templates and slots</w:t>
       </w:r>
       <w:r>
-        <w:t xml:space="preserve"> are another</w:t>
-      </w:r>
-      <w:r>
-        <w:t xml:space="preserve"> </w:t>
-      </w:r>
-      <w:r>
-        <w:t>important specification because here</w:t>
-      </w:r>
-      <w:r>
-        <w:t xml:space="preserve"> </w:t>
-      </w:r>
-      <w:r>
-        <w:t>you define this core structure behind your element,</w:t>
-      </w:r>
-      <w:r>
-        <w:t xml:space="preserve"> </w:t>
-      </w:r>
-      <w:r>
-        <w:t xml:space="preserve">so you basically define the </w:t>
+        <w:t xml:space="preserve"> are another important specification because here you define this core structure behind your element, so you basically define the </w:t>
       </w:r>
       <w:r>
         <w:rPr>
@@ -287,40 +236,7 @@
         <w:t>slots</w:t>
       </w:r>
       <w:r>
-        <w:t xml:space="preserve"> are helpful for</w:t>
-      </w:r>
-      <w:r>
-        <w:t xml:space="preserve"> </w:t>
-      </w:r>
-      <w:r>
-        <w:t xml:space="preserve">exposing certain entry points, </w:t>
-      </w:r>
-      <w:r>
-        <w:t>e.g.</w:t>
-      </w:r>
-      <w:r>
-        <w:t xml:space="preserve"> title</w:t>
-      </w:r>
-      <w:r>
-        <w:t xml:space="preserve"> of your modal. Slot</w:t>
-      </w:r>
-      <w:r>
-        <w:t xml:space="preserve"> allows us to pass dynamic content into our web component so that developers using our web</w:t>
-      </w:r>
-      <w:r>
-        <w:t xml:space="preserve"> </w:t>
-      </w:r>
-      <w:r>
-        <w:t>components can use them and the set of features that are baked in</w:t>
-      </w:r>
-      <w:r>
-        <w:t>. A</w:t>
-      </w:r>
-      <w:r>
-        <w:t>nd still if our components wants that, pass e</w:t>
-      </w:r>
-      <w:r>
-        <w:t>xtra content into the component.</w:t>
+        <w:t xml:space="preserve"> are helpful for exposing certain entry points, e.g. title of your modal. Slot allows us to pass dynamic content into our web component so that developers using our web components can use them and the set of features that are baked in. And still if our components wants that, pass extra content into the component.</w:t>
       </w:r>
     </w:p>
     <w:p>
@@ -332,49 +248,10 @@
         </w:numPr>
       </w:pPr>
       <w:r>
-        <w:t>The HTML imports specification –</w:t>
+        <w:t>The HTML imports specification – That was meant to be a feature which allows you to import HTML files into HTML files, so that you can define these templates for your components in HTML files that are then imported dynamically. But this is discontinued now</w:t>
       </w:r>
       <w:r>
-        <w:t xml:space="preserve"> That was meant to be a feature which allows you</w:t>
-      </w:r>
-      <w:r>
-        <w:t xml:space="preserve"> </w:t>
-      </w:r>
-      <w:r>
-        <w:t>to import HTML files into HTML files, so that you can define these templates for your components in HTML</w:t>
-      </w:r>
-      <w:r>
-        <w:t xml:space="preserve"> </w:t>
-      </w:r>
-      <w:r>
-        <w:t>files that are then imported dynamically.</w:t>
-      </w:r>
-      <w:r>
-        <w:t xml:space="preserve"> But this is discontinued now</w:t>
-      </w:r>
-      <w:r>
-        <w:t xml:space="preserve"> </w:t>
-      </w:r>
-      <w:r>
-        <w:t>because the industry moved in a direction where we use Javascript</w:t>
-      </w:r>
-      <w:r>
-        <w:t xml:space="preserve"> </w:t>
-      </w:r>
-      <w:r>
-        <w:t>for all of that</w:t>
-      </w:r>
-      <w:r>
-        <w:t xml:space="preserve"> </w:t>
-      </w:r>
-      <w:r>
-        <w:t>and where we use modern build tools and Javascript modules to import and export inside of our Javascript</w:t>
-      </w:r>
-      <w:r>
-        <w:t xml:space="preserve"> </w:t>
-      </w:r>
-      <w:r>
-        <w:t>files and import the HTML templates as strings there as well</w:t>
+        <w:t xml:space="preserve"> because the industry moved in a direction where we use Javascript for all of that and where we use modern build tools and Javascript modules to import and export inside of our Javascript files and import the HTML templates as strings there as well</w:t>
       </w:r>
       <w:r>
         <w:t>.</w:t>
@@ -450,13 +327,7 @@
         <w:pStyle w:val="Heading2"/>
       </w:pPr>
       <w:r>
-        <w:t>Comparing Web Components &amp;</w:t>
-      </w:r>
-      <w:r>
-        <w:t xml:space="preserve"> </w:t>
-      </w:r>
-      <w:r>
-        <w:t>Frameworks</w:t>
+        <w:t>Comparing Web Components &amp; Frameworks</w:t>
       </w:r>
       <w:r>
         <w:t xml:space="preserve"> (Angular, React, Vue, jQuery)</w:t>
@@ -580,16 +451,7 @@
         <w:pStyle w:val="ListParagraph"/>
       </w:pPr>
       <w:r>
-        <w:t>T</w:t>
-      </w:r>
-      <w:r>
-        <w:t>hese are basically your own custom elements that don't depend on anything, that are totally independent</w:t>
-      </w:r>
-      <w:r>
-        <w:t xml:space="preserve"> </w:t>
-      </w:r>
-      <w:r>
-        <w:t>of existing HTML elements that are built into the browser.</w:t>
+        <w:t>These are basically your own custom elements that don't depend on anything, that are totally independent of existing HTML elements that are built into the browser.</w:t>
       </w:r>
     </w:p>
     <w:p>
@@ -615,30 +477,15 @@
         <w:pStyle w:val="ListParagraph"/>
       </w:pPr>
       <w:r>
-        <w:t>Alternatively, you can also create your own custom elements by extending built-in elements though, like</w:t>
+        <w:t>Alternatively, you can also create your own custom elements by extending built-in elements though, like extending the built-in button or the built-in paragraph.</w:t>
       </w:r>
+    </w:p>
+    <w:p>
+      <w:pPr>
+        <w:pStyle w:val="Heading2"/>
+      </w:pPr>
       <w:r>
-        <w:t xml:space="preserve"> </w:t>
-      </w:r>
-      <w:r>
-        <w:t>extending the built-in button or the built-in paragraph</w:t>
-      </w:r>
-      <w:r>
-        <w:t>.</w:t>
-      </w:r>
-    </w:p>
-    <w:p>
-      <w:pPr>
-        <w:pStyle w:val="Heading2"/>
-      </w:pPr>
-      <w:r>
-        <w:t>Understanding the Custom Elements</w:t>
-      </w:r>
-      <w:r>
-        <w:t xml:space="preserve"> </w:t>
-      </w:r>
-      <w:r>
-        <w:t>Lifecycle</w:t>
+        <w:t>Understanding the Custom Elements Lifecycle</w:t>
       </w:r>
     </w:p>
     <w:p>
@@ -708,16 +555,7 @@
         </w:numPr>
       </w:pPr>
       <w:r>
-        <w:t>T</w:t>
-      </w:r>
-      <w:r>
-        <w:t>here is a specific web component lifecycle which the browser follows when instantiating</w:t>
-      </w:r>
-      <w:r>
-        <w:t xml:space="preserve"> </w:t>
-      </w:r>
-      <w:r>
-        <w:t>our own custom element objects in the DOM so to say.</w:t>
+        <w:t>There is a specific web component lifecycle which the browser follows when instantiating our own custom element objects in the DOM so to say.</w:t>
       </w:r>
     </w:p>
     <w:p>
@@ -738,19 +576,7 @@
         <w:t>constructor</w:t>
       </w:r>
       <w:r>
-        <w:t xml:space="preserve"> </w:t>
-      </w:r>
-      <w:r>
-        <w:t>because this always gets executed when an object gets created</w:t>
-      </w:r>
-      <w:r>
-        <w:t xml:space="preserve"> </w:t>
-      </w:r>
-      <w:r>
-        <w:t>based on your class</w:t>
-      </w:r>
-      <w:r>
-        <w:t>.</w:t>
+        <w:t xml:space="preserve"> because this always gets executed when an object gets created based on your class.</w:t>
       </w:r>
     </w:p>
     <w:p>
@@ -768,52 +594,7 @@
         <w:t>IMP</w:t>
       </w:r>
       <w:r>
-        <w:t xml:space="preserve"> – T</w:t>
-      </w:r>
-      <w:r>
-        <w:t>he moment where the element is created is not the moment</w:t>
-      </w:r>
-      <w:r>
-        <w:t xml:space="preserve"> </w:t>
-      </w:r>
-      <w:r>
-        <w:t>where the element is then also attached into the real DOM by the browser,</w:t>
-      </w:r>
-      <w:r>
-        <w:t xml:space="preserve"> </w:t>
-      </w:r>
-      <w:r>
-        <w:t>instead it's created in memory first and it's not part of the DOM at the beginning.</w:t>
-      </w:r>
-      <w:r>
-        <w:t xml:space="preserve"> </w:t>
-      </w:r>
-      <w:r>
-        <w:t>So the constructor is great for some basic initializations, some basic values for the different properties</w:t>
-      </w:r>
-      <w:r>
-        <w:t xml:space="preserve"> </w:t>
-      </w:r>
-      <w:r>
-        <w:t>and variables you might be using in your class</w:t>
-      </w:r>
-      <w:r>
-        <w:t xml:space="preserve"> (</w:t>
-      </w:r>
-      <w:r>
-        <w:t>component</w:t>
-      </w:r>
-      <w:r>
-        <w:t xml:space="preserve">) </w:t>
-      </w:r>
-      <w:r>
-        <w:t>but it's the wrong place for accessing the DOM because your custom element has not been added to the</w:t>
-      </w:r>
-      <w:r>
-        <w:t xml:space="preserve"> </w:t>
-      </w:r>
-      <w:r>
-        <w:t>DOM yet.</w:t>
+        <w:t xml:space="preserve"> – The moment where the element is created is not the moment where the element is then also attached into the real DOM by the browser, instead it's created in memory first and it's not part of the DOM at the beginning. So the constructor is great for some basic initializations, some basic values for the different properties and variables you might be using in your class (component) but it's the wrong place for accessing the DOM because your custom element has not been added to the DOM yet.</w:t>
       </w:r>
     </w:p>
     <w:p>
@@ -831,16 +612,7 @@
         <w:t>connectedCallback</w:t>
       </w:r>
       <w:r>
-        <w:t xml:space="preserve"> method is called when your element has been attached to the DOM and therefore</w:t>
-      </w:r>
-      <w:r>
-        <w:t xml:space="preserve"> </w:t>
-      </w:r>
-      <w:r>
-        <w:t>this is th</w:t>
-      </w:r>
-      <w:r>
-        <w:t>e place for DOM initializations. So this is where you can access the DOM.</w:t>
+        <w:t xml:space="preserve"> method is called when your element has been attached to the DOM and therefore this is the place for DOM initializations. So this is where you can access the DOM.</w:t>
       </w:r>
     </w:p>
     <w:p>
@@ -874,43 +646,10 @@
         <w:t>allback</w:t>
       </w:r>
       <w:r>
-        <w:t xml:space="preserve"> method which will also be executed automatically for you</w:t>
+        <w:t xml:space="preserve"> method which will also be executed automatically for you by the browser whenever your custom element (web component) is detached from the DOM.</w:t>
       </w:r>
       <w:r>
-        <w:t xml:space="preserve"> </w:t>
-      </w:r>
-      <w:r>
-        <w:t xml:space="preserve">by the browser whenever your </w:t>
-      </w:r>
-      <w:r>
-        <w:t>custom element</w:t>
-      </w:r>
-      <w:r>
-        <w:t xml:space="preserve"> </w:t>
-      </w:r>
-      <w:r>
-        <w:t>(</w:t>
-      </w:r>
-      <w:r>
-        <w:t>web component</w:t>
-      </w:r>
-      <w:r>
-        <w:t>)</w:t>
-      </w:r>
-      <w:r>
-        <w:t xml:space="preserve"> is detached from the DOM.</w:t>
-      </w:r>
-      <w:r>
-        <w:t xml:space="preserve"> So this is great place for cleanup work e.g. </w:t>
-      </w:r>
-      <w:r>
-        <w:t>if you were sending an HTTP request, this would be where</w:t>
-      </w:r>
-      <w:r>
-        <w:t xml:space="preserve"> </w:t>
-      </w:r>
-      <w:r>
-        <w:t>you could cancel it.</w:t>
+        <w:t xml:space="preserve"> So this is great place for cleanup work e.g. if you were sending an HTTP request, this would be where you could cancel it.</w:t>
       </w:r>
     </w:p>
     <w:p>
@@ -922,10 +661,7 @@
         </w:numPr>
       </w:pPr>
       <w:r>
-        <w:t xml:space="preserve">There is another method </w:t>
-      </w:r>
-      <w:r>
-        <w:t xml:space="preserve">the </w:t>
+        <w:t xml:space="preserve">There is another method the </w:t>
       </w:r>
       <w:r>
         <w:rPr>
@@ -934,37 +670,7 @@
         <w:t>attributeChangedCallback</w:t>
       </w:r>
       <w:r>
-        <w:t xml:space="preserve"> and that will be important for liste</w:t>
-      </w:r>
-      <w:r>
-        <w:t xml:space="preserve">ning to changes to attributes of </w:t>
-      </w:r>
-      <w:r>
-        <w:t xml:space="preserve">your </w:t>
-      </w:r>
-      <w:r>
-        <w:t>custom</w:t>
-      </w:r>
-      <w:r>
-        <w:t xml:space="preserve"> elemen</w:t>
-      </w:r>
-      <w:r>
-        <w:t xml:space="preserve">t. This is </w:t>
-      </w:r>
-      <w:r>
-        <w:t>important for updating the data and the DOM of your web component when some attributes</w:t>
-      </w:r>
-      <w:r>
-        <w:t xml:space="preserve"> </w:t>
-      </w:r>
-      <w:r>
-        <w:t>which can be passed to your com</w:t>
-      </w:r>
-      <w:r>
-        <w:t>ponent changed</w:t>
-      </w:r>
-      <w:r>
-        <w:t>.</w:t>
+        <w:t xml:space="preserve"> and that will be important for listening to changes to attributes of your custom element. This is important for updating the data and the DOM of your web component when some attributes which can be passed to your component changed.</w:t>
       </w:r>
     </w:p>
     <w:p>
@@ -984,22 +690,7 @@
         </w:numPr>
       </w:pPr>
       <w:r>
-        <w:t>T</w:t>
-      </w:r>
-      <w:r>
-        <w:t>he shadow DOM and templates</w:t>
-      </w:r>
-      <w:r>
-        <w:t xml:space="preserve"> –</w:t>
-      </w:r>
-      <w:r>
-        <w:t xml:space="preserve"> Both these techniques will help us with ensuring that we write a nice, reusable</w:t>
-      </w:r>
-      <w:r>
-        <w:t xml:space="preserve"> </w:t>
-      </w:r>
-      <w:r>
-        <w:t>and encapsulated custom web component.</w:t>
+        <w:t>The shadow DOM and templates – Both these techniques will help us with ensuring that we write a nice, reusable and encapsulated custom web component.</w:t>
       </w:r>
     </w:p>
     <w:p>
@@ -1011,19 +702,7 @@
         </w:numPr>
       </w:pPr>
       <w:r>
-        <w:t>B</w:t>
-      </w:r>
-      <w:r>
-        <w:t>asically our custom component should have its own DOM tree which is not mixed or which is not</w:t>
-      </w:r>
-      <w:r>
-        <w:t xml:space="preserve"> </w:t>
-      </w:r>
-      <w:r>
-        <w:t>kind of affected by the normal DOM tree and that would be t</w:t>
-      </w:r>
-      <w:r>
-        <w:t xml:space="preserve">he definition of the </w:t>
+        <w:t xml:space="preserve">Basically our custom component should have its own DOM tree which is not mixed or which is not kind of affected by the normal DOM tree and that would be the definition of the </w:t>
       </w:r>
       <w:r>
         <w:rPr>
@@ -1035,34 +714,7 @@
         <w:t>.</w:t>
       </w:r>
       <w:r>
-        <w:t xml:space="preserve"> So </w:t>
-      </w:r>
-      <w:r>
-        <w:t>our</w:t>
-      </w:r>
-      <w:r>
-        <w:t xml:space="preserve"> custom</w:t>
-      </w:r>
-      <w:r>
-        <w:t xml:space="preserve"> element</w:t>
-      </w:r>
-      <w:r>
-        <w:t xml:space="preserve"> </w:t>
-      </w:r>
-      <w:r>
-        <w:t>should have its own DOM behind it which kind of makes up what we see on the page but which is not directly</w:t>
-      </w:r>
-      <w:r>
-        <w:t xml:space="preserve"> </w:t>
-      </w:r>
-      <w:r>
-        <w:t>connected to the real DOM, which is not affected by global styles</w:t>
-      </w:r>
-      <w:r>
-        <w:t xml:space="preserve"> </w:t>
-      </w:r>
-      <w:r>
-        <w:t>and the other way around.</w:t>
+        <w:t xml:space="preserve"> So our custom element should have its own DOM behind it which kind of makes up what we see on the page but which is not directly connected to the real DOM, which is not affected by global styles and the other way around.</w:t>
       </w:r>
     </w:p>
     <w:p>
@@ -1202,7 +854,234 @@
       </w:pPr>
       <w:r>
         <w:lastRenderedPageBreak/>
-        <w:t>Diving Deeper Into Web</w:t>
+        <w:t>Diving Deeper Into Web Components</w:t>
+      </w:r>
+    </w:p>
+    <w:p>
+      <w:pPr>
+        <w:pStyle w:val="Heading2"/>
+      </w:pPr>
+      <w:r>
+        <w:t>Understanding Shadow DOM Projection</w:t>
+      </w:r>
+    </w:p>
+    <w:p>
+      <w:pPr>
+        <w:pStyle w:val="NoSpacing"/>
+        <w:numPr>
+          <w:ilvl w:val="0"/>
+          <w:numId w:val="60"/>
+        </w:numPr>
+      </w:pPr>
+      <w:r>
+        <w:t>With slots, you can project content into your shadow DOM, so you got an entry point into your shadow DOM from the main DOM but you don't technically move the element into the shadow DOM, the browser just displays it as if it were part of it but actually, it's rendered differently in the DOM.</w:t>
+      </w:r>
+    </w:p>
+    <w:p>
+      <w:pPr>
+        <w:pStyle w:val="NoSpacing"/>
+      </w:pPr>
+    </w:p>
+    <w:p>
+      <w:pPr>
+        <w:pStyle w:val="Heading2"/>
+      </w:pPr>
+      <w:r>
+        <w:t>Styling "slot" Content Inside the Shadow DOM</w:t>
+      </w:r>
+    </w:p>
+    <w:p>
+      <w:pPr>
+        <w:pStyle w:val="ListParagraph"/>
+        <w:numPr>
+          <w:ilvl w:val="0"/>
+          <w:numId w:val="60"/>
+        </w:numPr>
+      </w:pPr>
+      <w:r>
+        <w:t>Use ::slotted() CSS selector to style it.</w:t>
+      </w:r>
+    </w:p>
+    <w:p>
+      <w:pPr>
+        <w:pStyle w:val="ListParagraph"/>
+        <w:numPr>
+          <w:ilvl w:val="0"/>
+          <w:numId w:val="60"/>
+        </w:numPr>
+      </w:pPr>
+      <w:r>
+        <w:t>Styles in main DOM have preference over the styles set in shadow DOM.</w:t>
+      </w:r>
+    </w:p>
+    <w:p>
+      <w:pPr>
+        <w:pStyle w:val="Heading2"/>
+      </w:pPr>
+      <w:r>
+        <w:t>Styling Host Component inside Custom Element</w:t>
+      </w:r>
+    </w:p>
+    <w:p>
+      <w:pPr>
+        <w:pStyle w:val="ListParagraph"/>
+        <w:numPr>
+          <w:ilvl w:val="0"/>
+          <w:numId w:val="61"/>
+        </w:numPr>
+      </w:pPr>
+      <w:r>
+        <w:t>Using :host selector.</w:t>
+      </w:r>
+    </w:p>
+    <w:p>
+      <w:pPr>
+        <w:pStyle w:val="ListParagraph"/>
+        <w:numPr>
+          <w:ilvl w:val="0"/>
+          <w:numId w:val="61"/>
+        </w:numPr>
+      </w:pPr>
+      <w:r>
+        <w:t>:host can also be used for conditional styling. E.g. :host(.important), it means our custom element having class “important”.</w:t>
+      </w:r>
+    </w:p>
+    <w:p>
+      <w:pPr>
+        <w:pStyle w:val="Heading2"/>
+      </w:pPr>
+      <w:r>
+        <w:t xml:space="preserve">Styling with the </w:t>
+      </w:r>
+      <w:r>
+        <w:t>host-context</w:t>
+      </w:r>
+      <w:r>
+        <w:t xml:space="preserve"> in Mind</w:t>
+      </w:r>
+    </w:p>
+    <w:p>
+      <w:pPr>
+        <w:pStyle w:val="ListParagraph"/>
+        <w:numPr>
+          <w:ilvl w:val="0"/>
+          <w:numId w:val="62"/>
+        </w:numPr>
+      </w:pPr>
+      <w:r>
+        <w:t>Use :host-context inside custom element template to style based on surrounding conditions.</w:t>
+      </w:r>
+      <w:r>
+        <w:t xml:space="preserve"> E.g. style if out element is inside a paragraph.</w:t>
+      </w:r>
+    </w:p>
+    <w:p>
+      <w:pPr>
+        <w:pStyle w:val="ListParagraph"/>
+      </w:pPr>
+    </w:p>
+    <w:p>
+      <w:pPr>
+        <w:pStyle w:val="NoSpacing"/>
+      </w:pPr>
+    </w:p>
+    <w:p>
+      <w:pPr>
+        <w:pStyle w:val="NoSpacing"/>
+      </w:pPr>
+    </w:p>
+    <w:p>
+      <w:pPr>
+        <w:pStyle w:val="NoSpacing"/>
+      </w:pPr>
+    </w:p>
+    <w:p>
+      <w:pPr>
+        <w:pStyle w:val="NoSpacing"/>
+      </w:pPr>
+    </w:p>
+    <w:p>
+      <w:pPr>
+        <w:pStyle w:val="NoSpacing"/>
+      </w:pPr>
+    </w:p>
+    <w:p>
+      <w:pPr>
+        <w:pStyle w:val="NoSpacing"/>
+      </w:pPr>
+    </w:p>
+    <w:p>
+      <w:pPr>
+        <w:pStyle w:val="NoSpacing"/>
+      </w:pPr>
+    </w:p>
+    <w:p>
+      <w:pPr>
+        <w:pStyle w:val="NoSpacing"/>
+      </w:pPr>
+    </w:p>
+    <w:p>
+      <w:pPr>
+        <w:pStyle w:val="NoSpacing"/>
+      </w:pPr>
+    </w:p>
+    <w:p>
+      <w:pPr>
+        <w:pStyle w:val="NoSpacing"/>
+      </w:pPr>
+    </w:p>
+    <w:p>
+      <w:pPr>
+        <w:pStyle w:val="NoSpacing"/>
+      </w:pPr>
+    </w:p>
+    <w:p>
+      <w:pPr>
+        <w:pStyle w:val="NoSpacing"/>
+      </w:pPr>
+    </w:p>
+    <w:p>
+      <w:pPr>
+        <w:pStyle w:val="NoSpacing"/>
+      </w:pPr>
+    </w:p>
+    <w:p>
+      <w:pPr>
+        <w:pStyle w:val="NoSpacing"/>
+      </w:pPr>
+    </w:p>
+    <w:p>
+      <w:pPr>
+        <w:pStyle w:val="NoSpacing"/>
+      </w:pPr>
+    </w:p>
+    <w:p>
+      <w:pPr>
+        <w:pStyle w:val="NoSpacing"/>
+      </w:pPr>
+    </w:p>
+    <w:p>
+      <w:pPr>
+        <w:pStyle w:val="NoSpacing"/>
+      </w:pPr>
+    </w:p>
+    <w:p>
+      <w:pPr>
+        <w:pStyle w:val="NoSpacing"/>
+      </w:pPr>
+    </w:p>
+    <w:p>
+      <w:pPr>
+        <w:pStyle w:val="NoSpacing"/>
+      </w:pPr>
+    </w:p>
+    <w:p>
+      <w:pPr>
+        <w:pStyle w:val="Heading1"/>
+      </w:pPr>
+      <w:r>
+        <w:lastRenderedPageBreak/>
+        <w:t>Building More Complex</w:t>
       </w:r>
       <w:r>
         <w:t xml:space="preserve"> </w:t>
@@ -1215,13 +1094,13 @@
       <w:pPr>
         <w:pStyle w:val="NoSpacing"/>
       </w:pPr>
-    </w:p>
-    <w:p>
-      <w:pPr>
-        <w:pStyle w:val="NoSpacing"/>
-      </w:pPr>
       <w:bookmarkStart w:id="0" w:name="_GoBack"/>
       <w:bookmarkEnd w:id="0"/>
+    </w:p>
+    <w:p>
+      <w:pPr>
+        <w:pStyle w:val="NoSpacing"/>
+      </w:pPr>
     </w:p>
     <w:p>
       <w:pPr>
@@ -1830,6 +1709,119 @@
     </w:lvl>
   </w:abstractNum>
   <w:abstractNum w:abstractNumId="3">
+    <w:nsid w:val="03243344"/>
+    <w:multiLevelType w:val="hybridMultilevel"/>
+    <w:tmpl w:val="BECACBCE"/>
+    <w:lvl w:ilvl="0" w:tplc="04090001">
+      <w:start w:val="1"/>
+      <w:numFmt w:val="bullet"/>
+      <w:lvlText w:val=""/>
+      <w:lvlJc w:val="left"/>
+      <w:pPr>
+        <w:ind w:left="720" w:hanging="360"/>
+      </w:pPr>
+      <w:rPr>
+        <w:rFonts w:ascii="Symbol" w:hAnsi="Symbol" w:hint="default"/>
+      </w:rPr>
+    </w:lvl>
+    <w:lvl w:ilvl="1" w:tplc="04090003" w:tentative="1">
+      <w:start w:val="1"/>
+      <w:numFmt w:val="bullet"/>
+      <w:lvlText w:val="o"/>
+      <w:lvlJc w:val="left"/>
+      <w:pPr>
+        <w:ind w:left="1440" w:hanging="360"/>
+      </w:pPr>
+      <w:rPr>
+        <w:rFonts w:ascii="Courier New" w:hAnsi="Courier New" w:cs="Courier New" w:hint="default"/>
+      </w:rPr>
+    </w:lvl>
+    <w:lvl w:ilvl="2" w:tplc="04090005" w:tentative="1">
+      <w:start w:val="1"/>
+      <w:numFmt w:val="bullet"/>
+      <w:lvlText w:val=""/>
+      <w:lvlJc w:val="left"/>
+      <w:pPr>
+        <w:ind w:left="2160" w:hanging="360"/>
+      </w:pPr>
+      <w:rPr>
+        <w:rFonts w:ascii="Wingdings" w:hAnsi="Wingdings" w:hint="default"/>
+      </w:rPr>
+    </w:lvl>
+    <w:lvl w:ilvl="3" w:tplc="04090001" w:tentative="1">
+      <w:start w:val="1"/>
+      <w:numFmt w:val="bullet"/>
+      <w:lvlText w:val=""/>
+      <w:lvlJc w:val="left"/>
+      <w:pPr>
+        <w:ind w:left="2880" w:hanging="360"/>
+      </w:pPr>
+      <w:rPr>
+        <w:rFonts w:ascii="Symbol" w:hAnsi="Symbol" w:hint="default"/>
+      </w:rPr>
+    </w:lvl>
+    <w:lvl w:ilvl="4" w:tplc="04090003" w:tentative="1">
+      <w:start w:val="1"/>
+      <w:numFmt w:val="bullet"/>
+      <w:lvlText w:val="o"/>
+      <w:lvlJc w:val="left"/>
+      <w:pPr>
+        <w:ind w:left="3600" w:hanging="360"/>
+      </w:pPr>
+      <w:rPr>
+        <w:rFonts w:ascii="Courier New" w:hAnsi="Courier New" w:cs="Courier New" w:hint="default"/>
+      </w:rPr>
+    </w:lvl>
+    <w:lvl w:ilvl="5" w:tplc="04090005" w:tentative="1">
+      <w:start w:val="1"/>
+      <w:numFmt w:val="bullet"/>
+      <w:lvlText w:val=""/>
+      <w:lvlJc w:val="left"/>
+      <w:pPr>
+        <w:ind w:left="4320" w:hanging="360"/>
+      </w:pPr>
+      <w:rPr>
+        <w:rFonts w:ascii="Wingdings" w:hAnsi="Wingdings" w:hint="default"/>
+      </w:rPr>
+    </w:lvl>
+    <w:lvl w:ilvl="6" w:tplc="04090001" w:tentative="1">
+      <w:start w:val="1"/>
+      <w:numFmt w:val="bullet"/>
+      <w:lvlText w:val=""/>
+      <w:lvlJc w:val="left"/>
+      <w:pPr>
+        <w:ind w:left="5040" w:hanging="360"/>
+      </w:pPr>
+      <w:rPr>
+        <w:rFonts w:ascii="Symbol" w:hAnsi="Symbol" w:hint="default"/>
+      </w:rPr>
+    </w:lvl>
+    <w:lvl w:ilvl="7" w:tplc="04090003" w:tentative="1">
+      <w:start w:val="1"/>
+      <w:numFmt w:val="bullet"/>
+      <w:lvlText w:val="o"/>
+      <w:lvlJc w:val="left"/>
+      <w:pPr>
+        <w:ind w:left="5760" w:hanging="360"/>
+      </w:pPr>
+      <w:rPr>
+        <w:rFonts w:ascii="Courier New" w:hAnsi="Courier New" w:cs="Courier New" w:hint="default"/>
+      </w:rPr>
+    </w:lvl>
+    <w:lvl w:ilvl="8" w:tplc="04090005" w:tentative="1">
+      <w:start w:val="1"/>
+      <w:numFmt w:val="bullet"/>
+      <w:lvlText w:val=""/>
+      <w:lvlJc w:val="left"/>
+      <w:pPr>
+        <w:ind w:left="6480" w:hanging="360"/>
+      </w:pPr>
+      <w:rPr>
+        <w:rFonts w:ascii="Wingdings" w:hAnsi="Wingdings" w:hint="default"/>
+      </w:rPr>
+    </w:lvl>
+  </w:abstractNum>
+  <w:abstractNum w:abstractNumId="4">
     <w:nsid w:val="07404DE4"/>
     <w:multiLevelType w:val="hybridMultilevel"/>
     <w:tmpl w:val="B636A37C"/>
@@ -1942,7 +1934,7 @@
       </w:rPr>
     </w:lvl>
   </w:abstractNum>
-  <w:abstractNum w:abstractNumId="4">
+  <w:abstractNum w:abstractNumId="5">
     <w:nsid w:val="08CE7D97"/>
     <w:multiLevelType w:val="hybridMultilevel"/>
     <w:tmpl w:val="E51AD162"/>
@@ -2055,7 +2047,7 @@
       </w:rPr>
     </w:lvl>
   </w:abstractNum>
-  <w:abstractNum w:abstractNumId="5">
+  <w:abstractNum w:abstractNumId="6">
     <w:nsid w:val="0AC265A7"/>
     <w:multiLevelType w:val="hybridMultilevel"/>
     <w:tmpl w:val="617A032A"/>
@@ -2168,7 +2160,7 @@
       </w:rPr>
     </w:lvl>
   </w:abstractNum>
-  <w:abstractNum w:abstractNumId="6">
+  <w:abstractNum w:abstractNumId="7">
     <w:nsid w:val="0BAC78D8"/>
     <w:multiLevelType w:val="hybridMultilevel"/>
     <w:tmpl w:val="81A2CAFA"/>
@@ -2281,7 +2273,7 @@
       </w:rPr>
     </w:lvl>
   </w:abstractNum>
-  <w:abstractNum w:abstractNumId="7">
+  <w:abstractNum w:abstractNumId="8">
     <w:nsid w:val="11004E52"/>
     <w:multiLevelType w:val="hybridMultilevel"/>
     <w:tmpl w:val="B15220D4"/>
@@ -2394,7 +2386,7 @@
       </w:rPr>
     </w:lvl>
   </w:abstractNum>
-  <w:abstractNum w:abstractNumId="8">
+  <w:abstractNum w:abstractNumId="9">
     <w:nsid w:val="1685295B"/>
     <w:multiLevelType w:val="hybridMultilevel"/>
     <w:tmpl w:val="8124B3CA"/>
@@ -2507,7 +2499,7 @@
       </w:rPr>
     </w:lvl>
   </w:abstractNum>
-  <w:abstractNum w:abstractNumId="9">
+  <w:abstractNum w:abstractNumId="10">
     <w:nsid w:val="1A597CA1"/>
     <w:multiLevelType w:val="hybridMultilevel"/>
     <w:tmpl w:val="DE3E8E20"/>
@@ -2620,7 +2612,7 @@
       </w:rPr>
     </w:lvl>
   </w:abstractNum>
-  <w:abstractNum w:abstractNumId="10">
+  <w:abstractNum w:abstractNumId="11">
     <w:nsid w:val="1D6314F1"/>
     <w:multiLevelType w:val="hybridMultilevel"/>
     <w:tmpl w:val="03982E52"/>
@@ -2733,7 +2725,7 @@
       </w:rPr>
     </w:lvl>
   </w:abstractNum>
-  <w:abstractNum w:abstractNumId="11">
+  <w:abstractNum w:abstractNumId="12">
     <w:nsid w:val="1DD94E5B"/>
     <w:multiLevelType w:val="hybridMultilevel"/>
     <w:tmpl w:val="5808C5D2"/>
@@ -2846,7 +2838,7 @@
       </w:rPr>
     </w:lvl>
   </w:abstractNum>
-  <w:abstractNum w:abstractNumId="12">
+  <w:abstractNum w:abstractNumId="13">
     <w:nsid w:val="1F96663B"/>
     <w:multiLevelType w:val="hybridMultilevel"/>
     <w:tmpl w:val="50204702"/>
@@ -2959,7 +2951,7 @@
       </w:rPr>
     </w:lvl>
   </w:abstractNum>
-  <w:abstractNum w:abstractNumId="13">
+  <w:abstractNum w:abstractNumId="14">
     <w:nsid w:val="20050D42"/>
     <w:multiLevelType w:val="hybridMultilevel"/>
     <w:tmpl w:val="B22A82CA"/>
@@ -3072,7 +3064,7 @@
       </w:rPr>
     </w:lvl>
   </w:abstractNum>
-  <w:abstractNum w:abstractNumId="14">
+  <w:abstractNum w:abstractNumId="15">
     <w:nsid w:val="20267B0D"/>
     <w:multiLevelType w:val="hybridMultilevel"/>
     <w:tmpl w:val="48F409F0"/>
@@ -3185,7 +3177,7 @@
       </w:rPr>
     </w:lvl>
   </w:abstractNum>
-  <w:abstractNum w:abstractNumId="15">
+  <w:abstractNum w:abstractNumId="16">
     <w:nsid w:val="22F25F16"/>
     <w:multiLevelType w:val="hybridMultilevel"/>
     <w:tmpl w:val="521A487C"/>
@@ -3298,7 +3290,7 @@
       </w:rPr>
     </w:lvl>
   </w:abstractNum>
-  <w:abstractNum w:abstractNumId="16">
+  <w:abstractNum w:abstractNumId="17">
     <w:nsid w:val="24021979"/>
     <w:multiLevelType w:val="hybridMultilevel"/>
     <w:tmpl w:val="C3C26CDA"/>
@@ -3411,7 +3403,7 @@
       </w:rPr>
     </w:lvl>
   </w:abstractNum>
-  <w:abstractNum w:abstractNumId="17">
+  <w:abstractNum w:abstractNumId="18">
     <w:nsid w:val="2C1275E2"/>
     <w:multiLevelType w:val="hybridMultilevel"/>
     <w:tmpl w:val="7C1829E6"/>
@@ -3524,7 +3516,7 @@
       </w:rPr>
     </w:lvl>
   </w:abstractNum>
-  <w:abstractNum w:abstractNumId="18">
+  <w:abstractNum w:abstractNumId="19">
     <w:nsid w:val="2E2B6CBD"/>
     <w:multiLevelType w:val="hybridMultilevel"/>
     <w:tmpl w:val="CA442E22"/>
@@ -3637,7 +3629,7 @@
       </w:rPr>
     </w:lvl>
   </w:abstractNum>
-  <w:abstractNum w:abstractNumId="19">
+  <w:abstractNum w:abstractNumId="20">
     <w:nsid w:val="2E715652"/>
     <w:multiLevelType w:val="hybridMultilevel"/>
     <w:tmpl w:val="C12EA128"/>
@@ -3750,7 +3742,7 @@
       </w:rPr>
     </w:lvl>
   </w:abstractNum>
-  <w:abstractNum w:abstractNumId="20">
+  <w:abstractNum w:abstractNumId="21">
     <w:nsid w:val="30293E75"/>
     <w:multiLevelType w:val="hybridMultilevel"/>
     <w:tmpl w:val="942AB4BA"/>
@@ -3863,7 +3855,7 @@
       </w:rPr>
     </w:lvl>
   </w:abstractNum>
-  <w:abstractNum w:abstractNumId="21">
+  <w:abstractNum w:abstractNumId="22">
     <w:nsid w:val="312E7829"/>
     <w:multiLevelType w:val="hybridMultilevel"/>
     <w:tmpl w:val="3FDA02EE"/>
@@ -3976,7 +3968,7 @@
       </w:rPr>
     </w:lvl>
   </w:abstractNum>
-  <w:abstractNum w:abstractNumId="22">
+  <w:abstractNum w:abstractNumId="23">
     <w:nsid w:val="31361948"/>
     <w:multiLevelType w:val="hybridMultilevel"/>
     <w:tmpl w:val="1BF60896"/>
@@ -4089,7 +4081,7 @@
       </w:rPr>
     </w:lvl>
   </w:abstractNum>
-  <w:abstractNum w:abstractNumId="23">
+  <w:abstractNum w:abstractNumId="24">
     <w:nsid w:val="33D52D30"/>
     <w:multiLevelType w:val="hybridMultilevel"/>
     <w:tmpl w:val="6BE8452C"/>
@@ -4202,7 +4194,120 @@
       </w:rPr>
     </w:lvl>
   </w:abstractNum>
-  <w:abstractNum w:abstractNumId="24">
+  <w:abstractNum w:abstractNumId="25">
+    <w:nsid w:val="35CD2952"/>
+    <w:multiLevelType w:val="hybridMultilevel"/>
+    <w:tmpl w:val="ADEE28AA"/>
+    <w:lvl w:ilvl="0" w:tplc="04090001">
+      <w:start w:val="1"/>
+      <w:numFmt w:val="bullet"/>
+      <w:lvlText w:val=""/>
+      <w:lvlJc w:val="left"/>
+      <w:pPr>
+        <w:ind w:left="720" w:hanging="360"/>
+      </w:pPr>
+      <w:rPr>
+        <w:rFonts w:ascii="Symbol" w:hAnsi="Symbol" w:hint="default"/>
+      </w:rPr>
+    </w:lvl>
+    <w:lvl w:ilvl="1" w:tplc="04090003" w:tentative="1">
+      <w:start w:val="1"/>
+      <w:numFmt w:val="bullet"/>
+      <w:lvlText w:val="o"/>
+      <w:lvlJc w:val="left"/>
+      <w:pPr>
+        <w:ind w:left="1440" w:hanging="360"/>
+      </w:pPr>
+      <w:rPr>
+        <w:rFonts w:ascii="Courier New" w:hAnsi="Courier New" w:cs="Courier New" w:hint="default"/>
+      </w:rPr>
+    </w:lvl>
+    <w:lvl w:ilvl="2" w:tplc="04090005" w:tentative="1">
+      <w:start w:val="1"/>
+      <w:numFmt w:val="bullet"/>
+      <w:lvlText w:val=""/>
+      <w:lvlJc w:val="left"/>
+      <w:pPr>
+        <w:ind w:left="2160" w:hanging="360"/>
+      </w:pPr>
+      <w:rPr>
+        <w:rFonts w:ascii="Wingdings" w:hAnsi="Wingdings" w:hint="default"/>
+      </w:rPr>
+    </w:lvl>
+    <w:lvl w:ilvl="3" w:tplc="04090001" w:tentative="1">
+      <w:start w:val="1"/>
+      <w:numFmt w:val="bullet"/>
+      <w:lvlText w:val=""/>
+      <w:lvlJc w:val="left"/>
+      <w:pPr>
+        <w:ind w:left="2880" w:hanging="360"/>
+      </w:pPr>
+      <w:rPr>
+        <w:rFonts w:ascii="Symbol" w:hAnsi="Symbol" w:hint="default"/>
+      </w:rPr>
+    </w:lvl>
+    <w:lvl w:ilvl="4" w:tplc="04090003" w:tentative="1">
+      <w:start w:val="1"/>
+      <w:numFmt w:val="bullet"/>
+      <w:lvlText w:val="o"/>
+      <w:lvlJc w:val="left"/>
+      <w:pPr>
+        <w:ind w:left="3600" w:hanging="360"/>
+      </w:pPr>
+      <w:rPr>
+        <w:rFonts w:ascii="Courier New" w:hAnsi="Courier New" w:cs="Courier New" w:hint="default"/>
+      </w:rPr>
+    </w:lvl>
+    <w:lvl w:ilvl="5" w:tplc="04090005" w:tentative="1">
+      <w:start w:val="1"/>
+      <w:numFmt w:val="bullet"/>
+      <w:lvlText w:val=""/>
+      <w:lvlJc w:val="left"/>
+      <w:pPr>
+        <w:ind w:left="4320" w:hanging="360"/>
+      </w:pPr>
+      <w:rPr>
+        <w:rFonts w:ascii="Wingdings" w:hAnsi="Wingdings" w:hint="default"/>
+      </w:rPr>
+    </w:lvl>
+    <w:lvl w:ilvl="6" w:tplc="04090001" w:tentative="1">
+      <w:start w:val="1"/>
+      <w:numFmt w:val="bullet"/>
+      <w:lvlText w:val=""/>
+      <w:lvlJc w:val="left"/>
+      <w:pPr>
+        <w:ind w:left="5040" w:hanging="360"/>
+      </w:pPr>
+      <w:rPr>
+        <w:rFonts w:ascii="Symbol" w:hAnsi="Symbol" w:hint="default"/>
+      </w:rPr>
+    </w:lvl>
+    <w:lvl w:ilvl="7" w:tplc="04090003" w:tentative="1">
+      <w:start w:val="1"/>
+      <w:numFmt w:val="bullet"/>
+      <w:lvlText w:val="o"/>
+      <w:lvlJc w:val="left"/>
+      <w:pPr>
+        <w:ind w:left="5760" w:hanging="360"/>
+      </w:pPr>
+      <w:rPr>
+        <w:rFonts w:ascii="Courier New" w:hAnsi="Courier New" w:cs="Courier New" w:hint="default"/>
+      </w:rPr>
+    </w:lvl>
+    <w:lvl w:ilvl="8" w:tplc="04090005" w:tentative="1">
+      <w:start w:val="1"/>
+      <w:numFmt w:val="bullet"/>
+      <w:lvlText w:val=""/>
+      <w:lvlJc w:val="left"/>
+      <w:pPr>
+        <w:ind w:left="6480" w:hanging="360"/>
+      </w:pPr>
+      <w:rPr>
+        <w:rFonts w:ascii="Wingdings" w:hAnsi="Wingdings" w:hint="default"/>
+      </w:rPr>
+    </w:lvl>
+  </w:abstractNum>
+  <w:abstractNum w:abstractNumId="26">
     <w:nsid w:val="37B84DD7"/>
     <w:multiLevelType w:val="hybridMultilevel"/>
     <w:tmpl w:val="35B2402A"/>
@@ -4315,7 +4420,7 @@
       </w:rPr>
     </w:lvl>
   </w:abstractNum>
-  <w:abstractNum w:abstractNumId="25">
+  <w:abstractNum w:abstractNumId="27">
     <w:nsid w:val="381A0F09"/>
     <w:multiLevelType w:val="hybridMultilevel"/>
     <w:tmpl w:val="735CEB30"/>
@@ -4428,7 +4533,7 @@
       </w:rPr>
     </w:lvl>
   </w:abstractNum>
-  <w:abstractNum w:abstractNumId="26">
+  <w:abstractNum w:abstractNumId="28">
     <w:nsid w:val="3862450C"/>
     <w:multiLevelType w:val="hybridMultilevel"/>
     <w:tmpl w:val="CEF2D1A4"/>
@@ -4541,7 +4646,7 @@
       </w:rPr>
     </w:lvl>
   </w:abstractNum>
-  <w:abstractNum w:abstractNumId="27">
+  <w:abstractNum w:abstractNumId="29">
     <w:nsid w:val="394E2943"/>
     <w:multiLevelType w:val="hybridMultilevel"/>
     <w:tmpl w:val="A32E8D1C"/>
@@ -4654,7 +4759,7 @@
       </w:rPr>
     </w:lvl>
   </w:abstractNum>
-  <w:abstractNum w:abstractNumId="28">
+  <w:abstractNum w:abstractNumId="30">
     <w:nsid w:val="39C043A9"/>
     <w:multiLevelType w:val="hybridMultilevel"/>
     <w:tmpl w:val="FF0AD0CA"/>
@@ -4767,7 +4872,120 @@
       </w:rPr>
     </w:lvl>
   </w:abstractNum>
-  <w:abstractNum w:abstractNumId="29">
+  <w:abstractNum w:abstractNumId="31">
+    <w:nsid w:val="3A1C063E"/>
+    <w:multiLevelType w:val="hybridMultilevel"/>
+    <w:tmpl w:val="391A1CA0"/>
+    <w:lvl w:ilvl="0" w:tplc="04090001">
+      <w:start w:val="1"/>
+      <w:numFmt w:val="bullet"/>
+      <w:lvlText w:val=""/>
+      <w:lvlJc w:val="left"/>
+      <w:pPr>
+        <w:ind w:left="720" w:hanging="360"/>
+      </w:pPr>
+      <w:rPr>
+        <w:rFonts w:ascii="Symbol" w:hAnsi="Symbol" w:hint="default"/>
+      </w:rPr>
+    </w:lvl>
+    <w:lvl w:ilvl="1" w:tplc="04090003" w:tentative="1">
+      <w:start w:val="1"/>
+      <w:numFmt w:val="bullet"/>
+      <w:lvlText w:val="o"/>
+      <w:lvlJc w:val="left"/>
+      <w:pPr>
+        <w:ind w:left="1440" w:hanging="360"/>
+      </w:pPr>
+      <w:rPr>
+        <w:rFonts w:ascii="Courier New" w:hAnsi="Courier New" w:cs="Courier New" w:hint="default"/>
+      </w:rPr>
+    </w:lvl>
+    <w:lvl w:ilvl="2" w:tplc="04090005" w:tentative="1">
+      <w:start w:val="1"/>
+      <w:numFmt w:val="bullet"/>
+      <w:lvlText w:val=""/>
+      <w:lvlJc w:val="left"/>
+      <w:pPr>
+        <w:ind w:left="2160" w:hanging="360"/>
+      </w:pPr>
+      <w:rPr>
+        <w:rFonts w:ascii="Wingdings" w:hAnsi="Wingdings" w:hint="default"/>
+      </w:rPr>
+    </w:lvl>
+    <w:lvl w:ilvl="3" w:tplc="04090001" w:tentative="1">
+      <w:start w:val="1"/>
+      <w:numFmt w:val="bullet"/>
+      <w:lvlText w:val=""/>
+      <w:lvlJc w:val="left"/>
+      <w:pPr>
+        <w:ind w:left="2880" w:hanging="360"/>
+      </w:pPr>
+      <w:rPr>
+        <w:rFonts w:ascii="Symbol" w:hAnsi="Symbol" w:hint="default"/>
+      </w:rPr>
+    </w:lvl>
+    <w:lvl w:ilvl="4" w:tplc="04090003" w:tentative="1">
+      <w:start w:val="1"/>
+      <w:numFmt w:val="bullet"/>
+      <w:lvlText w:val="o"/>
+      <w:lvlJc w:val="left"/>
+      <w:pPr>
+        <w:ind w:left="3600" w:hanging="360"/>
+      </w:pPr>
+      <w:rPr>
+        <w:rFonts w:ascii="Courier New" w:hAnsi="Courier New" w:cs="Courier New" w:hint="default"/>
+      </w:rPr>
+    </w:lvl>
+    <w:lvl w:ilvl="5" w:tplc="04090005" w:tentative="1">
+      <w:start w:val="1"/>
+      <w:numFmt w:val="bullet"/>
+      <w:lvlText w:val=""/>
+      <w:lvlJc w:val="left"/>
+      <w:pPr>
+        <w:ind w:left="4320" w:hanging="360"/>
+      </w:pPr>
+      <w:rPr>
+        <w:rFonts w:ascii="Wingdings" w:hAnsi="Wingdings" w:hint="default"/>
+      </w:rPr>
+    </w:lvl>
+    <w:lvl w:ilvl="6" w:tplc="04090001" w:tentative="1">
+      <w:start w:val="1"/>
+      <w:numFmt w:val="bullet"/>
+      <w:lvlText w:val=""/>
+      <w:lvlJc w:val="left"/>
+      <w:pPr>
+        <w:ind w:left="5040" w:hanging="360"/>
+      </w:pPr>
+      <w:rPr>
+        <w:rFonts w:ascii="Symbol" w:hAnsi="Symbol" w:hint="default"/>
+      </w:rPr>
+    </w:lvl>
+    <w:lvl w:ilvl="7" w:tplc="04090003" w:tentative="1">
+      <w:start w:val="1"/>
+      <w:numFmt w:val="bullet"/>
+      <w:lvlText w:val="o"/>
+      <w:lvlJc w:val="left"/>
+      <w:pPr>
+        <w:ind w:left="5760" w:hanging="360"/>
+      </w:pPr>
+      <w:rPr>
+        <w:rFonts w:ascii="Courier New" w:hAnsi="Courier New" w:cs="Courier New" w:hint="default"/>
+      </w:rPr>
+    </w:lvl>
+    <w:lvl w:ilvl="8" w:tplc="04090005" w:tentative="1">
+      <w:start w:val="1"/>
+      <w:numFmt w:val="bullet"/>
+      <w:lvlText w:val=""/>
+      <w:lvlJc w:val="left"/>
+      <w:pPr>
+        <w:ind w:left="6480" w:hanging="360"/>
+      </w:pPr>
+      <w:rPr>
+        <w:rFonts w:ascii="Wingdings" w:hAnsi="Wingdings" w:hint="default"/>
+      </w:rPr>
+    </w:lvl>
+  </w:abstractNum>
+  <w:abstractNum w:abstractNumId="32">
     <w:nsid w:val="3F707E3A"/>
     <w:multiLevelType w:val="hybridMultilevel"/>
     <w:tmpl w:val="7A7A17D4"/>
@@ -4880,7 +5098,7 @@
       </w:rPr>
     </w:lvl>
   </w:abstractNum>
-  <w:abstractNum w:abstractNumId="30">
+  <w:abstractNum w:abstractNumId="33">
     <w:nsid w:val="401072CD"/>
     <w:multiLevelType w:val="hybridMultilevel"/>
     <w:tmpl w:val="FD98708E"/>
@@ -4993,7 +5211,7 @@
       </w:rPr>
     </w:lvl>
   </w:abstractNum>
-  <w:abstractNum w:abstractNumId="31">
+  <w:abstractNum w:abstractNumId="34">
     <w:nsid w:val="427F4DFA"/>
     <w:multiLevelType w:val="hybridMultilevel"/>
     <w:tmpl w:val="5B680A00"/>
@@ -5106,7 +5324,7 @@
       </w:rPr>
     </w:lvl>
   </w:abstractNum>
-  <w:abstractNum w:abstractNumId="32">
+  <w:abstractNum w:abstractNumId="35">
     <w:nsid w:val="45F04F09"/>
     <w:multiLevelType w:val="hybridMultilevel"/>
     <w:tmpl w:val="A7BC46DE"/>
@@ -5219,7 +5437,7 @@
       </w:rPr>
     </w:lvl>
   </w:abstractNum>
-  <w:abstractNum w:abstractNumId="33">
+  <w:abstractNum w:abstractNumId="36">
     <w:nsid w:val="4C2601D3"/>
     <w:multiLevelType w:val="hybridMultilevel"/>
     <w:tmpl w:val="396089EE"/>
@@ -5332,7 +5550,7 @@
       </w:rPr>
     </w:lvl>
   </w:abstractNum>
-  <w:abstractNum w:abstractNumId="34">
+  <w:abstractNum w:abstractNumId="37">
     <w:nsid w:val="4C523AF7"/>
     <w:multiLevelType w:val="hybridMultilevel"/>
     <w:tmpl w:val="B7AA8A08"/>
@@ -5445,7 +5663,7 @@
       </w:rPr>
     </w:lvl>
   </w:abstractNum>
-  <w:abstractNum w:abstractNumId="35">
+  <w:abstractNum w:abstractNumId="38">
     <w:nsid w:val="4CB3346C"/>
     <w:multiLevelType w:val="hybridMultilevel"/>
     <w:tmpl w:val="8BD4EDFC"/>
@@ -5558,7 +5776,7 @@
       </w:rPr>
     </w:lvl>
   </w:abstractNum>
-  <w:abstractNum w:abstractNumId="36">
+  <w:abstractNum w:abstractNumId="39">
     <w:nsid w:val="4F332A2F"/>
     <w:multiLevelType w:val="hybridMultilevel"/>
     <w:tmpl w:val="FAFE76F6"/>
@@ -5671,7 +5889,7 @@
       </w:rPr>
     </w:lvl>
   </w:abstractNum>
-  <w:abstractNum w:abstractNumId="37">
+  <w:abstractNum w:abstractNumId="40">
     <w:nsid w:val="4F5A668D"/>
     <w:multiLevelType w:val="hybridMultilevel"/>
     <w:tmpl w:val="E11A38E6"/>
@@ -5784,7 +6002,7 @@
       </w:rPr>
     </w:lvl>
   </w:abstractNum>
-  <w:abstractNum w:abstractNumId="38">
+  <w:abstractNum w:abstractNumId="41">
     <w:nsid w:val="50516746"/>
     <w:multiLevelType w:val="hybridMultilevel"/>
     <w:tmpl w:val="468CCDAC"/>
@@ -5897,7 +6115,7 @@
       </w:rPr>
     </w:lvl>
   </w:abstractNum>
-  <w:abstractNum w:abstractNumId="39">
+  <w:abstractNum w:abstractNumId="42">
     <w:nsid w:val="505F0E96"/>
     <w:multiLevelType w:val="hybridMultilevel"/>
     <w:tmpl w:val="904E708A"/>
@@ -6010,7 +6228,7 @@
       </w:rPr>
     </w:lvl>
   </w:abstractNum>
-  <w:abstractNum w:abstractNumId="40">
+  <w:abstractNum w:abstractNumId="43">
     <w:nsid w:val="533E2B1A"/>
     <w:multiLevelType w:val="hybridMultilevel"/>
     <w:tmpl w:val="5C56C2A8"/>
@@ -6123,7 +6341,7 @@
       </w:rPr>
     </w:lvl>
   </w:abstractNum>
-  <w:abstractNum w:abstractNumId="41">
+  <w:abstractNum w:abstractNumId="44">
     <w:nsid w:val="57436115"/>
     <w:multiLevelType w:val="hybridMultilevel"/>
     <w:tmpl w:val="500674A6"/>
@@ -6236,7 +6454,7 @@
       </w:rPr>
     </w:lvl>
   </w:abstractNum>
-  <w:abstractNum w:abstractNumId="42">
+  <w:abstractNum w:abstractNumId="45">
     <w:nsid w:val="597F13FD"/>
     <w:multiLevelType w:val="hybridMultilevel"/>
     <w:tmpl w:val="F2869332"/>
@@ -6349,7 +6567,7 @@
       </w:rPr>
     </w:lvl>
   </w:abstractNum>
-  <w:abstractNum w:abstractNumId="43">
+  <w:abstractNum w:abstractNumId="46">
     <w:nsid w:val="609861F3"/>
     <w:multiLevelType w:val="hybridMultilevel"/>
     <w:tmpl w:val="EC5C2690"/>
@@ -6462,7 +6680,7 @@
       </w:rPr>
     </w:lvl>
   </w:abstractNum>
-  <w:abstractNum w:abstractNumId="44">
+  <w:abstractNum w:abstractNumId="47">
     <w:nsid w:val="658026F5"/>
     <w:multiLevelType w:val="hybridMultilevel"/>
     <w:tmpl w:val="6C3A79E8"/>
@@ -6575,7 +6793,7 @@
       </w:rPr>
     </w:lvl>
   </w:abstractNum>
-  <w:abstractNum w:abstractNumId="45">
+  <w:abstractNum w:abstractNumId="48">
     <w:nsid w:val="66F91AE8"/>
     <w:multiLevelType w:val="hybridMultilevel"/>
     <w:tmpl w:val="F70403CA"/>
@@ -6688,7 +6906,7 @@
       </w:rPr>
     </w:lvl>
   </w:abstractNum>
-  <w:abstractNum w:abstractNumId="46">
+  <w:abstractNum w:abstractNumId="49">
     <w:nsid w:val="6919397D"/>
     <w:multiLevelType w:val="hybridMultilevel"/>
     <w:tmpl w:val="46360126"/>
@@ -6801,7 +7019,7 @@
       </w:rPr>
     </w:lvl>
   </w:abstractNum>
-  <w:abstractNum w:abstractNumId="47">
+  <w:abstractNum w:abstractNumId="50">
     <w:nsid w:val="6A79732F"/>
     <w:multiLevelType w:val="hybridMultilevel"/>
     <w:tmpl w:val="3BFE0F1A"/>
@@ -6914,7 +7132,7 @@
       </w:rPr>
     </w:lvl>
   </w:abstractNum>
-  <w:abstractNum w:abstractNumId="48">
+  <w:abstractNum w:abstractNumId="51">
     <w:nsid w:val="6CAA066D"/>
     <w:multiLevelType w:val="hybridMultilevel"/>
     <w:tmpl w:val="587875A6"/>
@@ -7027,7 +7245,7 @@
       </w:rPr>
     </w:lvl>
   </w:abstractNum>
-  <w:abstractNum w:abstractNumId="49">
+  <w:abstractNum w:abstractNumId="52">
     <w:nsid w:val="6F421240"/>
     <w:multiLevelType w:val="hybridMultilevel"/>
     <w:tmpl w:val="A8BA6F82"/>
@@ -7140,7 +7358,7 @@
       </w:rPr>
     </w:lvl>
   </w:abstractNum>
-  <w:abstractNum w:abstractNumId="50">
+  <w:abstractNum w:abstractNumId="53">
     <w:nsid w:val="6FF67B5D"/>
     <w:multiLevelType w:val="hybridMultilevel"/>
     <w:tmpl w:val="E368B4A6"/>
@@ -7253,7 +7471,7 @@
       </w:rPr>
     </w:lvl>
   </w:abstractNum>
-  <w:abstractNum w:abstractNumId="51">
+  <w:abstractNum w:abstractNumId="54">
     <w:nsid w:val="70E53F92"/>
     <w:multiLevelType w:val="hybridMultilevel"/>
     <w:tmpl w:val="01E895C4"/>
@@ -7366,7 +7584,7 @@
       </w:rPr>
     </w:lvl>
   </w:abstractNum>
-  <w:abstractNum w:abstractNumId="52">
+  <w:abstractNum w:abstractNumId="55">
     <w:nsid w:val="73671835"/>
     <w:multiLevelType w:val="hybridMultilevel"/>
     <w:tmpl w:val="C6322308"/>
@@ -7479,7 +7697,7 @@
       </w:rPr>
     </w:lvl>
   </w:abstractNum>
-  <w:abstractNum w:abstractNumId="53">
+  <w:abstractNum w:abstractNumId="56">
     <w:nsid w:val="73DF04CB"/>
     <w:multiLevelType w:val="hybridMultilevel"/>
     <w:tmpl w:val="30709FD8"/>
@@ -7592,7 +7810,7 @@
       </w:rPr>
     </w:lvl>
   </w:abstractNum>
-  <w:abstractNum w:abstractNumId="54">
+  <w:abstractNum w:abstractNumId="57">
     <w:nsid w:val="74506FA2"/>
     <w:multiLevelType w:val="hybridMultilevel"/>
     <w:tmpl w:val="D2244B06"/>
@@ -7705,7 +7923,7 @@
       </w:rPr>
     </w:lvl>
   </w:abstractNum>
-  <w:abstractNum w:abstractNumId="55">
+  <w:abstractNum w:abstractNumId="58">
     <w:nsid w:val="746F0DAD"/>
     <w:multiLevelType w:val="hybridMultilevel"/>
     <w:tmpl w:val="2B0825E6"/>
@@ -7818,7 +8036,7 @@
       </w:rPr>
     </w:lvl>
   </w:abstractNum>
-  <w:abstractNum w:abstractNumId="56">
+  <w:abstractNum w:abstractNumId="59">
     <w:nsid w:val="75DE2872"/>
     <w:multiLevelType w:val="hybridMultilevel"/>
     <w:tmpl w:val="276A8B6C"/>
@@ -7931,7 +8149,7 @@
       </w:rPr>
     </w:lvl>
   </w:abstractNum>
-  <w:abstractNum w:abstractNumId="57">
+  <w:abstractNum w:abstractNumId="60">
     <w:nsid w:val="77181298"/>
     <w:multiLevelType w:val="hybridMultilevel"/>
     <w:tmpl w:val="35B00082"/>
@@ -8044,7 +8262,7 @@
       </w:rPr>
     </w:lvl>
   </w:abstractNum>
-  <w:abstractNum w:abstractNumId="58">
+  <w:abstractNum w:abstractNumId="61">
     <w:nsid w:val="78122254"/>
     <w:multiLevelType w:val="hybridMultilevel"/>
     <w:tmpl w:val="6854D0DE"/>
@@ -8158,181 +8376,190 @@
     </w:lvl>
   </w:abstractNum>
   <w:num w:numId="1">
-    <w:abstractNumId w:val="13"/>
+    <w:abstractNumId w:val="14"/>
   </w:num>
   <w:num w:numId="2">
-    <w:abstractNumId w:val="8"/>
+    <w:abstractNumId w:val="9"/>
   </w:num>
   <w:num w:numId="3">
-    <w:abstractNumId w:val="53"/>
+    <w:abstractNumId w:val="56"/>
   </w:num>
   <w:num w:numId="4">
-    <w:abstractNumId w:val="26"/>
+    <w:abstractNumId w:val="28"/>
   </w:num>
   <w:num w:numId="5">
-    <w:abstractNumId w:val="17"/>
+    <w:abstractNumId w:val="18"/>
   </w:num>
   <w:num w:numId="6">
-    <w:abstractNumId w:val="15"/>
+    <w:abstractNumId w:val="16"/>
   </w:num>
   <w:num w:numId="7">
-    <w:abstractNumId w:val="29"/>
+    <w:abstractNumId w:val="32"/>
   </w:num>
   <w:num w:numId="8">
-    <w:abstractNumId w:val="4"/>
+    <w:abstractNumId w:val="5"/>
   </w:num>
   <w:num w:numId="9">
-    <w:abstractNumId w:val="33"/>
+    <w:abstractNumId w:val="36"/>
   </w:num>
   <w:num w:numId="10">
-    <w:abstractNumId w:val="34"/>
+    <w:abstractNumId w:val="37"/>
   </w:num>
   <w:num w:numId="11">
-    <w:abstractNumId w:val="5"/>
+    <w:abstractNumId w:val="6"/>
   </w:num>
   <w:num w:numId="12">
-    <w:abstractNumId w:val="46"/>
+    <w:abstractNumId w:val="49"/>
   </w:num>
   <w:num w:numId="13">
-    <w:abstractNumId w:val="25"/>
+    <w:abstractNumId w:val="27"/>
   </w:num>
   <w:num w:numId="14">
     <w:abstractNumId w:val="0"/>
   </w:num>
   <w:num w:numId="15">
-    <w:abstractNumId w:val="38"/>
+    <w:abstractNumId w:val="41"/>
   </w:num>
   <w:num w:numId="16">
-    <w:abstractNumId w:val="52"/>
+    <w:abstractNumId w:val="55"/>
   </w:num>
   <w:num w:numId="17">
-    <w:abstractNumId w:val="27"/>
+    <w:abstractNumId w:val="29"/>
   </w:num>
   <w:num w:numId="18">
-    <w:abstractNumId w:val="20"/>
+    <w:abstractNumId w:val="21"/>
   </w:num>
   <w:num w:numId="19">
-    <w:abstractNumId w:val="3"/>
+    <w:abstractNumId w:val="4"/>
   </w:num>
   <w:num w:numId="20">
-    <w:abstractNumId w:val="42"/>
+    <w:abstractNumId w:val="45"/>
   </w:num>
   <w:num w:numId="21">
     <w:abstractNumId w:val="2"/>
   </w:num>
   <w:num w:numId="22">
-    <w:abstractNumId w:val="50"/>
+    <w:abstractNumId w:val="53"/>
   </w:num>
   <w:num w:numId="23">
     <w:abstractNumId w:val="1"/>
   </w:num>
   <w:num w:numId="24">
-    <w:abstractNumId w:val="36"/>
+    <w:abstractNumId w:val="39"/>
   </w:num>
   <w:num w:numId="25">
-    <w:abstractNumId w:val="21"/>
+    <w:abstractNumId w:val="22"/>
   </w:num>
   <w:num w:numId="26">
+    <w:abstractNumId w:val="24"/>
+  </w:num>
+  <w:num w:numId="27">
+    <w:abstractNumId w:val="19"/>
+  </w:num>
+  <w:num w:numId="28">
+    <w:abstractNumId w:val="46"/>
+  </w:num>
+  <w:num w:numId="29">
+    <w:abstractNumId w:val="34"/>
+  </w:num>
+  <w:num w:numId="30">
+    <w:abstractNumId w:val="44"/>
+  </w:num>
+  <w:num w:numId="31">
+    <w:abstractNumId w:val="48"/>
+  </w:num>
+  <w:num w:numId="32">
+    <w:abstractNumId w:val="38"/>
+  </w:num>
+  <w:num w:numId="33">
+    <w:abstractNumId w:val="15"/>
+  </w:num>
+  <w:num w:numId="34">
+    <w:abstractNumId w:val="58"/>
+  </w:num>
+  <w:num w:numId="35">
+    <w:abstractNumId w:val="61"/>
+  </w:num>
+  <w:num w:numId="36">
     <w:abstractNumId w:val="23"/>
   </w:num>
-  <w:num w:numId="27">
-    <w:abstractNumId w:val="18"/>
+  <w:num w:numId="37">
+    <w:abstractNumId w:val="40"/>
   </w:num>
-  <w:num w:numId="28">
+  <w:num w:numId="38">
+    <w:abstractNumId w:val="7"/>
+  </w:num>
+  <w:num w:numId="39">
+    <w:abstractNumId w:val="42"/>
+  </w:num>
+  <w:num w:numId="40">
+    <w:abstractNumId w:val="60"/>
+  </w:num>
+  <w:num w:numId="41">
+    <w:abstractNumId w:val="26"/>
+  </w:num>
+  <w:num w:numId="42">
+    <w:abstractNumId w:val="50"/>
+  </w:num>
+  <w:num w:numId="43">
+    <w:abstractNumId w:val="12"/>
+  </w:num>
+  <w:num w:numId="44">
+    <w:abstractNumId w:val="35"/>
+  </w:num>
+  <w:num w:numId="45">
+    <w:abstractNumId w:val="20"/>
+  </w:num>
+  <w:num w:numId="46">
+    <w:abstractNumId w:val="13"/>
+  </w:num>
+  <w:num w:numId="47">
+    <w:abstractNumId w:val="10"/>
+  </w:num>
+  <w:num w:numId="48">
+    <w:abstractNumId w:val="57"/>
+  </w:num>
+  <w:num w:numId="49">
+    <w:abstractNumId w:val="54"/>
+  </w:num>
+  <w:num w:numId="50">
+    <w:abstractNumId w:val="11"/>
+  </w:num>
+  <w:num w:numId="51">
+    <w:abstractNumId w:val="59"/>
+  </w:num>
+  <w:num w:numId="52">
+    <w:abstractNumId w:val="47"/>
+  </w:num>
+  <w:num w:numId="53">
+    <w:abstractNumId w:val="51"/>
+  </w:num>
+  <w:num w:numId="54">
     <w:abstractNumId w:val="43"/>
   </w:num>
-  <w:num w:numId="29">
-    <w:abstractNumId w:val="31"/>
-  </w:num>
-  <w:num w:numId="30">
-    <w:abstractNumId w:val="41"/>
-  </w:num>
-  <w:num w:numId="31">
-    <w:abstractNumId w:val="45"/>
-  </w:num>
-  <w:num w:numId="32">
-    <w:abstractNumId w:val="35"/>
-  </w:num>
-  <w:num w:numId="33">
-    <w:abstractNumId w:val="14"/>
-  </w:num>
-  <w:num w:numId="34">
-    <w:abstractNumId w:val="55"/>
-  </w:num>
-  <w:num w:numId="35">
-    <w:abstractNumId w:val="58"/>
-  </w:num>
-  <w:num w:numId="36">
-    <w:abstractNumId w:val="22"/>
-  </w:num>
-  <w:num w:numId="37">
-    <w:abstractNumId w:val="37"/>
-  </w:num>
-  <w:num w:numId="38">
-    <w:abstractNumId w:val="6"/>
-  </w:num>
-  <w:num w:numId="39">
-    <w:abstractNumId w:val="39"/>
-  </w:num>
-  <w:num w:numId="40">
-    <w:abstractNumId w:val="57"/>
-  </w:num>
-  <w:num w:numId="41">
-    <w:abstractNumId w:val="24"/>
-  </w:num>
-  <w:num w:numId="42">
-    <w:abstractNumId w:val="47"/>
-  </w:num>
-  <w:num w:numId="43">
-    <w:abstractNumId w:val="11"/>
-  </w:num>
-  <w:num w:numId="44">
-    <w:abstractNumId w:val="32"/>
-  </w:num>
-  <w:num w:numId="45">
-    <w:abstractNumId w:val="19"/>
-  </w:num>
-  <w:num w:numId="46">
-    <w:abstractNumId w:val="12"/>
-  </w:num>
-  <w:num w:numId="47">
-    <w:abstractNumId w:val="9"/>
-  </w:num>
-  <w:num w:numId="48">
-    <w:abstractNumId w:val="54"/>
-  </w:num>
-  <w:num w:numId="49">
-    <w:abstractNumId w:val="51"/>
-  </w:num>
-  <w:num w:numId="50">
-    <w:abstractNumId w:val="10"/>
-  </w:num>
-  <w:num w:numId="51">
-    <w:abstractNumId w:val="56"/>
-  </w:num>
-  <w:num w:numId="52">
-    <w:abstractNumId w:val="44"/>
-  </w:num>
-  <w:num w:numId="53">
-    <w:abstractNumId w:val="48"/>
-  </w:num>
-  <w:num w:numId="54">
-    <w:abstractNumId w:val="40"/>
-  </w:num>
   <w:num w:numId="55">
-    <w:abstractNumId w:val="28"/>
+    <w:abstractNumId w:val="30"/>
   </w:num>
   <w:num w:numId="56">
-    <w:abstractNumId w:val="16"/>
+    <w:abstractNumId w:val="17"/>
   </w:num>
   <w:num w:numId="57">
-    <w:abstractNumId w:val="49"/>
+    <w:abstractNumId w:val="52"/>
   </w:num>
   <w:num w:numId="58">
-    <w:abstractNumId w:val="7"/>
+    <w:abstractNumId w:val="8"/>
   </w:num>
   <w:num w:numId="59">
-    <w:abstractNumId w:val="30"/>
+    <w:abstractNumId w:val="33"/>
+  </w:num>
+  <w:num w:numId="60">
+    <w:abstractNumId w:val="3"/>
+  </w:num>
+  <w:num w:numId="61">
+    <w:abstractNumId w:val="25"/>
+  </w:num>
+  <w:num w:numId="62">
+    <w:abstractNumId w:val="31"/>
   </w:num>
   <w:numIdMacAtCleanup w:val="54"/>
 </w:numbering>
@@ -10002,7 +10229,7 @@
 </file>
 
 <file path=customXml/itemProps1.xml><?xml version="1.0" encoding="utf-8"?>
-<ds:datastoreItem xmlns:ds="http://schemas.openxmlformats.org/officeDocument/2006/customXml" ds:itemID="{01280685-22E3-4FEF-94FC-34FC3615D5A5}">
+<ds:datastoreItem xmlns:ds="http://schemas.openxmlformats.org/officeDocument/2006/customXml" ds:itemID="{2410C390-F41B-4BD9-BF18-97DF0AB64DD9}">
   <ds:schemaRefs>
     <ds:schemaRef ds:uri="http://schemas.openxmlformats.org/officeDocument/2006/bibliography"/>
   </ds:schemaRefs>

--- a/Resources/Web Components and Stencil.js - Notes.docx
+++ b/Resources/Web Components and Stencil.js - Notes.docx
@@ -1385,6 +1385,568 @@
     </w:p>
     <w:p>
       <w:pPr>
+        <w:pStyle w:val="Heading2"/>
+      </w:pPr>
+      <w:r>
+        <w:t>Using Web Components in Modern</w:t>
+      </w:r>
+      <w:r>
+        <w:t xml:space="preserve"> </w:t>
+      </w:r>
+      <w:r>
+        <w:t>Browsers</w:t>
+      </w:r>
+    </w:p>
+    <w:p>
+      <w:pPr>
+        <w:pStyle w:val="NoSpacing"/>
+        <w:numPr>
+          <w:ilvl w:val="0"/>
+          <w:numId w:val="10"/>
+        </w:numPr>
+      </w:pPr>
+      <w:r>
+        <w:t xml:space="preserve">Web component </w:t>
+      </w:r>
+      <w:r>
+        <w:t>browser support is one of the reasons why stencil.js, a</w:t>
+      </w:r>
+      <w:r>
+        <w:t xml:space="preserve"> </w:t>
+      </w:r>
+      <w:r>
+        <w:t>tool that helps us with building web components, is very appealing.</w:t>
+      </w:r>
+    </w:p>
+    <w:p>
+      <w:pPr>
+        <w:pStyle w:val="Heading2"/>
+      </w:pPr>
+      <w:r>
+        <w:t>Browser Support for Web</w:t>
+      </w:r>
+      <w:r>
+        <w:t xml:space="preserve"> </w:t>
+      </w:r>
+      <w:r>
+        <w:t>Components</w:t>
+      </w:r>
+    </w:p>
+    <w:p>
+      <w:pPr>
+        <w:pStyle w:val="NoSpacing"/>
+        <w:numPr>
+          <w:ilvl w:val="0"/>
+          <w:numId w:val="10"/>
+        </w:numPr>
+      </w:pPr>
+      <w:r>
+        <w:t>Browser support –</w:t>
+      </w:r>
+      <w:r>
+        <w:t xml:space="preserve"> </w:t>
+      </w:r>
+      <w:hyperlink r:id="rId15" w:history="1">
+        <w:r>
+          <w:rPr>
+            <w:rStyle w:val="Hyperlink"/>
+          </w:rPr>
+          <w:t>https://www.webcomponents.org</w:t>
+        </w:r>
+      </w:hyperlink>
+    </w:p>
+    <w:p>
+      <w:pPr>
+        <w:pStyle w:val="NoSpacing"/>
+        <w:numPr>
+          <w:ilvl w:val="0"/>
+          <w:numId w:val="10"/>
+        </w:numPr>
+      </w:pPr>
+      <w:r>
+        <w:t xml:space="preserve">Polyfills – Refer </w:t>
+      </w:r>
+      <w:hyperlink r:id="rId16" w:history="1">
+        <w:r>
+          <w:rPr>
+            <w:rStyle w:val="Hyperlink"/>
+          </w:rPr>
+          <w:t>https://www.webcomponents.org/polyfills</w:t>
+        </w:r>
+      </w:hyperlink>
+    </w:p>
+    <w:p>
+      <w:pPr>
+        <w:pStyle w:val="NoSpacing"/>
+        <w:numPr>
+          <w:ilvl w:val="0"/>
+          <w:numId w:val="10"/>
+        </w:numPr>
+      </w:pPr>
+      <w:r>
+        <w:t>Stencil.js</w:t>
+      </w:r>
+      <w:r>
+        <w:t xml:space="preserve"> tool will make his whole deployment and distribution process way easier and will ensure that our web components</w:t>
+      </w:r>
+      <w:r>
+        <w:t xml:space="preserve"> </w:t>
+      </w:r>
+      <w:r>
+        <w:t>work in all major browsers out of the box without us needing to do any special extra setup.</w:t>
+      </w:r>
+    </w:p>
+    <w:p>
+      <w:pPr>
+        <w:pStyle w:val="Heading2"/>
+      </w:pPr>
+      <w:r>
+        <w:t>What is Stencil?</w:t>
+      </w:r>
+    </w:p>
+    <w:p>
+      <w:pPr>
+        <w:ind w:left="360"/>
+      </w:pPr>
+      <w:r>
+        <w:rPr>
+          <w:noProof/>
+        </w:rPr>
+        <w:drawing>
+          <wp:inline distT="0" distB="0" distL="0" distR="0">
+            <wp:extent cx="4690872" cy="2606040"/>
+            <wp:effectExtent l="0" t="0" r="0" b="3810"/>
+            <wp:docPr id="1" name="Picture 1"/>
+            <wp:cNvGraphicFramePr>
+              <a:graphicFrameLocks xmlns:a="http://schemas.openxmlformats.org/drawingml/2006/main" noChangeAspect="1"/>
+            </wp:cNvGraphicFramePr>
+            <a:graphic xmlns:a="http://schemas.openxmlformats.org/drawingml/2006/main">
+              <a:graphicData uri="http://schemas.openxmlformats.org/drawingml/2006/picture">
+                <pic:pic xmlns:pic="http://schemas.openxmlformats.org/drawingml/2006/picture">
+                  <pic:nvPicPr>
+                    <pic:cNvPr id="0" name="Picture 1"/>
+                    <pic:cNvPicPr>
+                      <a:picLocks noChangeAspect="1" noChangeArrowheads="1"/>
+                    </pic:cNvPicPr>
+                  </pic:nvPicPr>
+                  <pic:blipFill>
+                    <a:blip r:embed="rId17">
+                      <a:extLst>
+                        <a:ext uri="{28A0092B-C50C-407E-A947-70E740481C1C}">
+                          <a14:useLocalDpi xmlns:a14="http://schemas.microsoft.com/office/drawing/2010/main" val="0"/>
+                        </a:ext>
+                      </a:extLst>
+                    </a:blip>
+                    <a:srcRect/>
+                    <a:stretch>
+                      <a:fillRect/>
+                    </a:stretch>
+                  </pic:blipFill>
+                  <pic:spPr bwMode="auto">
+                    <a:xfrm>
+                      <a:off x="0" y="0"/>
+                      <a:ext cx="4690872" cy="2606040"/>
+                    </a:xfrm>
+                    <a:prstGeom prst="rect">
+                      <a:avLst/>
+                    </a:prstGeom>
+                    <a:noFill/>
+                    <a:ln>
+                      <a:noFill/>
+                    </a:ln>
+                  </pic:spPr>
+                </pic:pic>
+              </a:graphicData>
+            </a:graphic>
+          </wp:inline>
+        </w:drawing>
+      </w:r>
+    </w:p>
+    <w:p>
+      <w:pPr>
+        <w:pStyle w:val="NoSpacing"/>
+        <w:numPr>
+          <w:ilvl w:val="0"/>
+          <w:numId w:val="12"/>
+        </w:numPr>
+      </w:pPr>
+      <w:r>
+        <w:t>It is a tool</w:t>
+      </w:r>
+      <w:r>
+        <w:t xml:space="preserve"> (neither framework nor library)</w:t>
+      </w:r>
+      <w:r>
+        <w:t xml:space="preserve"> that runs on your machine which you will never deploy to a website that is then running</w:t>
+      </w:r>
+      <w:r>
+        <w:t xml:space="preserve"> </w:t>
+      </w:r>
+      <w:r>
+        <w:t>in the</w:t>
+      </w:r>
+      <w:r>
+        <w:t xml:space="preserve"> web.</w:t>
+      </w:r>
+    </w:p>
+    <w:p>
+      <w:pPr>
+        <w:pStyle w:val="NoSpacing"/>
+        <w:numPr>
+          <w:ilvl w:val="0"/>
+          <w:numId w:val="12"/>
+        </w:numPr>
+      </w:pPr>
+      <w:r>
+        <w:t>It's a compiler for native web components and in the end, it will spit out is a native</w:t>
+      </w:r>
+      <w:r>
+        <w:t xml:space="preserve"> </w:t>
+      </w:r>
+      <w:r>
+        <w:t>Javascript web</w:t>
+      </w:r>
+      <w:r>
+        <w:t xml:space="preserve"> component.</w:t>
+      </w:r>
+    </w:p>
+    <w:p>
+      <w:pPr>
+        <w:pStyle w:val="NoSpacing"/>
+        <w:numPr>
+          <w:ilvl w:val="0"/>
+          <w:numId w:val="12"/>
+        </w:numPr>
+      </w:pPr>
+      <w:r>
+        <w:t>stencil.js gives us a way</w:t>
+      </w:r>
+      <w:r>
+        <w:t xml:space="preserve"> </w:t>
+      </w:r>
+      <w:r>
+        <w:t>nicer syntax and a lot of convenience features which we can use to write web components in a more convenient</w:t>
+      </w:r>
+      <w:r>
+        <w:t xml:space="preserve"> </w:t>
+      </w:r>
+      <w:r>
+        <w:t>and error safe way using</w:t>
+      </w:r>
+      <w:r>
+        <w:t xml:space="preserve"> Javascript and also Typescript, a</w:t>
+      </w:r>
+      <w:r>
+        <w:t>nd in the end, stencil</w:t>
+      </w:r>
+      <w:r>
+        <w:t xml:space="preserve"> </w:t>
+      </w:r>
+      <w:r>
+        <w:t>will then compile that code down to native Javascript web components.</w:t>
+      </w:r>
+    </w:p>
+    <w:p>
+      <w:pPr>
+        <w:pStyle w:val="NoSpacing"/>
+        <w:numPr>
+          <w:ilvl w:val="0"/>
+          <w:numId w:val="12"/>
+        </w:numPr>
+      </w:pPr>
+      <w:r>
+        <w:t>So we don't need to ship any extra library to make these</w:t>
+      </w:r>
+      <w:r>
+        <w:t xml:space="preserve"> components work in the browser. I</w:t>
+      </w:r>
+      <w:r>
+        <w:t>t will be the same type of component we build manually, just now being built in a bit of a more convenient</w:t>
+      </w:r>
+      <w:r>
+        <w:t xml:space="preserve"> </w:t>
+      </w:r>
+      <w:r>
+        <w:t>way</w:t>
+      </w:r>
+      <w:r>
+        <w:t xml:space="preserve"> </w:t>
+      </w:r>
+      <w:r>
+        <w:t>and with the additional feature of adding all polyfills that might be required in a browser automatically</w:t>
+      </w:r>
+      <w:r>
+        <w:t xml:space="preserve"> </w:t>
+      </w:r>
+      <w:r>
+        <w:t>so that deploying our web components becomes even easier.</w:t>
+      </w:r>
+    </w:p>
+    <w:p>
+      <w:pPr>
+        <w:pStyle w:val="Heading2"/>
+      </w:pPr>
+      <w:r>
+        <w:lastRenderedPageBreak/>
+        <w:t>Stencil.js behind the Scenes</w:t>
+      </w:r>
+    </w:p>
+    <w:p>
+      <w:pPr>
+        <w:pStyle w:val="NoSpacing"/>
+        <w:numPr>
+          <w:ilvl w:val="0"/>
+          <w:numId w:val="13"/>
+        </w:numPr>
+      </w:pPr>
+      <w:r>
+        <w:t>Stencil.js spits out native, vanilla-JS web components.</w:t>
+      </w:r>
+    </w:p>
+    <w:p>
+      <w:pPr>
+        <w:pStyle w:val="NoSpacing"/>
+        <w:ind w:left="720"/>
+      </w:pPr>
+      <w:r>
+        <w:t>BUT: These components have (vanilla) JavaScript added to them that enhances the web component experience by:</w:t>
+      </w:r>
+    </w:p>
+    <w:p>
+      <w:pPr>
+        <w:pStyle w:val="NoSpacing"/>
+        <w:numPr>
+          <w:ilvl w:val="1"/>
+          <w:numId w:val="13"/>
+        </w:numPr>
+      </w:pPr>
+      <w:r>
+        <w:t>Loading component code lazily (i.e. source code gets only pulled into the page if it's really needed =&gt; This reduces the overall bundle size)</w:t>
+      </w:r>
+    </w:p>
+    <w:p>
+      <w:pPr>
+        <w:pStyle w:val="NoSpacing"/>
+        <w:numPr>
+          <w:ilvl w:val="1"/>
+          <w:numId w:val="13"/>
+        </w:numPr>
+      </w:pPr>
+      <w:r>
+        <w:t>Loading required polyfills automatically for browsers that need it</w:t>
+      </w:r>
+    </w:p>
+    <w:p>
+      <w:pPr>
+        <w:pStyle w:val="NoSpacing"/>
+        <w:numPr>
+          <w:ilvl w:val="1"/>
+          <w:numId w:val="13"/>
+        </w:numPr>
+      </w:pPr>
+      <w:r>
+        <w:t>Re-rendering the web (component) DOM efficiently (i.e. the DOM gets updated with as minimal impact as possible, to reduce the amount of work JS and the browser have to do)</w:t>
+      </w:r>
+    </w:p>
+    <w:p>
+      <w:pPr>
+        <w:pStyle w:val="NoSpacing"/>
+      </w:pPr>
+    </w:p>
+    <w:p>
+      <w:pPr>
+        <w:pStyle w:val="Heading2"/>
+      </w:pPr>
+      <w:r>
+        <w:t>Creating Stencil Project</w:t>
+      </w:r>
+    </w:p>
+    <w:p>
+      <w:pPr>
+        <w:pStyle w:val="ListParagraph"/>
+        <w:numPr>
+          <w:ilvl w:val="0"/>
+          <w:numId w:val="11"/>
+        </w:numPr>
+      </w:pPr>
+      <w:r>
+        <w:t>&gt;npm init stencil</w:t>
+      </w:r>
+    </w:p>
+    <w:p>
+      <w:pPr>
+        <w:pStyle w:val="ListParagraph"/>
+        <w:numPr>
+          <w:ilvl w:val="0"/>
+          <w:numId w:val="11"/>
+        </w:numPr>
+      </w:pPr>
+      <w:r>
+        <w:t>This will install stencil and will promt for creation of project.</w:t>
+      </w:r>
+    </w:p>
+    <w:p>
+      <w:pPr>
+        <w:pStyle w:val="ListParagraph"/>
+        <w:numPr>
+          <w:ilvl w:val="0"/>
+          <w:numId w:val="11"/>
+        </w:numPr>
+      </w:pPr>
+      <w:r>
+        <w:t>Select ‘component’ and then provide name, etc.</w:t>
+      </w:r>
+    </w:p>
+    <w:p>
+      <w:pPr>
+        <w:pStyle w:val="ListParagraph"/>
+        <w:numPr>
+          <w:ilvl w:val="0"/>
+          <w:numId w:val="11"/>
+        </w:numPr>
+      </w:pPr>
+      <w:r>
+        <w:t>Then install the dependencies by &gt;npm install</w:t>
+      </w:r>
+    </w:p>
+    <w:p>
+      <w:pPr>
+        <w:pStyle w:val="ListParagraph"/>
+        <w:numPr>
+          <w:ilvl w:val="0"/>
+          <w:numId w:val="11"/>
+        </w:numPr>
+      </w:pPr>
+      <w:r>
+        <w:t>To build the stencil project &gt;npm run build</w:t>
+      </w:r>
+    </w:p>
+    <w:p>
+      <w:pPr>
+        <w:pStyle w:val="ListParagraph"/>
+        <w:numPr>
+          <w:ilvl w:val="0"/>
+          <w:numId w:val="11"/>
+        </w:numPr>
+      </w:pPr>
+      <w:r>
+        <w:t>T</w:t>
+      </w:r>
+      <w:r>
+        <w:t>his will generate a web component based on this TSX file</w:t>
+      </w:r>
+      <w:r>
+        <w:t xml:space="preserve"> and if you have multiple components, it would generate component files for all of them</w:t>
+      </w:r>
+      <w:r>
+        <w:t>.</w:t>
+      </w:r>
+    </w:p>
+    <w:p>
+      <w:pPr>
+        <w:pStyle w:val="Heading2"/>
+      </w:pPr>
+      <w:r>
+        <w:t>What is JSX</w:t>
+      </w:r>
+    </w:p>
+    <w:p>
+      <w:r>
+        <w:rPr>
+          <w:noProof/>
+        </w:rPr>
+        <w:drawing>
+          <wp:inline distT="0" distB="0" distL="0" distR="0">
+            <wp:extent cx="2871216" cy="2798064"/>
+            <wp:effectExtent l="0" t="0" r="5715" b="2540"/>
+            <wp:docPr id="2" name="Picture 2"/>
+            <wp:cNvGraphicFramePr>
+              <a:graphicFrameLocks xmlns:a="http://schemas.openxmlformats.org/drawingml/2006/main" noChangeAspect="1"/>
+            </wp:cNvGraphicFramePr>
+            <a:graphic xmlns:a="http://schemas.openxmlformats.org/drawingml/2006/main">
+              <a:graphicData uri="http://schemas.openxmlformats.org/drawingml/2006/picture">
+                <pic:pic xmlns:pic="http://schemas.openxmlformats.org/drawingml/2006/picture">
+                  <pic:nvPicPr>
+                    <pic:cNvPr id="0" name="Picture 2"/>
+                    <pic:cNvPicPr>
+                      <a:picLocks noChangeAspect="1" noChangeArrowheads="1"/>
+                    </pic:cNvPicPr>
+                  </pic:nvPicPr>
+                  <pic:blipFill>
+                    <a:blip r:embed="rId18">
+                      <a:extLst>
+                        <a:ext uri="{28A0092B-C50C-407E-A947-70E740481C1C}">
+                          <a14:useLocalDpi xmlns:a14="http://schemas.microsoft.com/office/drawing/2010/main" val="0"/>
+                        </a:ext>
+                      </a:extLst>
+                    </a:blip>
+                    <a:srcRect/>
+                    <a:stretch>
+                      <a:fillRect/>
+                    </a:stretch>
+                  </pic:blipFill>
+                  <pic:spPr bwMode="auto">
+                    <a:xfrm>
+                      <a:off x="0" y="0"/>
+                      <a:ext cx="2871216" cy="2798064"/>
+                    </a:xfrm>
+                    <a:prstGeom prst="rect">
+                      <a:avLst/>
+                    </a:prstGeom>
+                    <a:noFill/>
+                    <a:ln>
+                      <a:noFill/>
+                    </a:ln>
+                  </pic:spPr>
+                </pic:pic>
+              </a:graphicData>
+            </a:graphic>
+          </wp:inline>
+        </w:drawing>
+      </w:r>
+    </w:p>
+    <w:p>
+      <w:pPr>
+        <w:pStyle w:val="NoSpacing"/>
+      </w:pPr>
+    </w:p>
+    <w:p>
+      <w:pPr>
+        <w:pStyle w:val="NoSpacing"/>
+      </w:pPr>
+    </w:p>
+    <w:p>
+      <w:pPr>
+        <w:pStyle w:val="NoSpacing"/>
+      </w:pPr>
+    </w:p>
+    <w:p>
+      <w:pPr>
+        <w:pStyle w:val="NoSpacing"/>
+      </w:pPr>
+    </w:p>
+    <w:p>
+      <w:pPr>
+        <w:pStyle w:val="NoSpacing"/>
+      </w:pPr>
+    </w:p>
+    <w:p>
+      <w:pPr>
+        <w:pStyle w:val="Heading1"/>
+      </w:pPr>
+      <w:r>
+        <w:lastRenderedPageBreak/>
+        <w:t>Stencil - Diving Into the</w:t>
+      </w:r>
+      <w:r>
+        <w:t xml:space="preserve"> </w:t>
+      </w:r>
+      <w:r>
+        <w:t>Basics</w:t>
+      </w:r>
+    </w:p>
+    <w:p>
+      <w:pPr>
         <w:pStyle w:val="NoSpacing"/>
       </w:pPr>
       <w:bookmarkStart w:id="0" w:name="_GoBack"/>
@@ -1507,90 +2069,9 @@
     </w:p>
     <w:p>
       <w:pPr>
-        <w:pStyle w:val="NoSpacing"/>
-      </w:pPr>
-    </w:p>
-    <w:p>
-      <w:pPr>
-        <w:pStyle w:val="NoSpacing"/>
-      </w:pPr>
-    </w:p>
-    <w:p>
-      <w:pPr>
-        <w:pStyle w:val="NoSpacing"/>
-      </w:pPr>
-    </w:p>
-    <w:p>
-      <w:pPr>
-        <w:pStyle w:val="NoSpacing"/>
-      </w:pPr>
-    </w:p>
-    <w:p>
-      <w:pPr>
-        <w:pStyle w:val="NoSpacing"/>
-      </w:pPr>
-    </w:p>
-    <w:p>
-      <w:pPr>
-        <w:pStyle w:val="NoSpacing"/>
-      </w:pPr>
-    </w:p>
-    <w:p>
-      <w:pPr>
-        <w:pStyle w:val="NoSpacing"/>
-      </w:pPr>
-    </w:p>
-    <w:p>
-      <w:pPr>
-        <w:pStyle w:val="NoSpacing"/>
-      </w:pPr>
-    </w:p>
-    <w:p>
-      <w:pPr>
-        <w:pStyle w:val="NoSpacing"/>
-      </w:pPr>
-    </w:p>
-    <w:p>
-      <w:pPr>
-        <w:pStyle w:val="NoSpacing"/>
-      </w:pPr>
-    </w:p>
-    <w:p>
-      <w:pPr>
-        <w:pStyle w:val="NoSpacing"/>
-      </w:pPr>
-    </w:p>
-    <w:p>
-      <w:pPr>
-        <w:pStyle w:val="NoSpacing"/>
-      </w:pPr>
-    </w:p>
-    <w:p>
-      <w:pPr>
-        <w:pStyle w:val="NoSpacing"/>
-      </w:pPr>
-    </w:p>
-    <w:p>
-      <w:pPr>
-        <w:pStyle w:val="NoSpacing"/>
-      </w:pPr>
-    </w:p>
-    <w:p>
-      <w:pPr>
-        <w:pStyle w:val="NoSpacing"/>
-      </w:pPr>
-    </w:p>
-    <w:p>
-      <w:pPr>
-        <w:pStyle w:val="NoSpacing"/>
-      </w:pPr>
-    </w:p>
-    <w:p>
-      <w:pPr>
         <w:pStyle w:val="Heading1"/>
       </w:pPr>
       <w:r>
-        <w:lastRenderedPageBreak/>
         <w:t>T</w:t>
       </w:r>
       <w:r>
@@ -2464,9 +2945,122 @@
     </w:lvl>
   </w:abstractNum>
   <w:abstractNum w:abstractNumId="7">
+    <w:nsid w:val="453703C9"/>
+    <w:multiLevelType w:val="hybridMultilevel"/>
+    <w:tmpl w:val="E50A6CA8"/>
+    <w:lvl w:ilvl="0" w:tplc="04090001">
+      <w:start w:val="1"/>
+      <w:numFmt w:val="bullet"/>
+      <w:lvlText w:val=""/>
+      <w:lvlJc w:val="left"/>
+      <w:pPr>
+        <w:ind w:left="720" w:hanging="360"/>
+      </w:pPr>
+      <w:rPr>
+        <w:rFonts w:ascii="Symbol" w:hAnsi="Symbol" w:hint="default"/>
+      </w:rPr>
+    </w:lvl>
+    <w:lvl w:ilvl="1" w:tplc="04090003" w:tentative="1">
+      <w:start w:val="1"/>
+      <w:numFmt w:val="bullet"/>
+      <w:lvlText w:val="o"/>
+      <w:lvlJc w:val="left"/>
+      <w:pPr>
+        <w:ind w:left="1440" w:hanging="360"/>
+      </w:pPr>
+      <w:rPr>
+        <w:rFonts w:ascii="Courier New" w:hAnsi="Courier New" w:cs="Courier New" w:hint="default"/>
+      </w:rPr>
+    </w:lvl>
+    <w:lvl w:ilvl="2" w:tplc="04090005" w:tentative="1">
+      <w:start w:val="1"/>
+      <w:numFmt w:val="bullet"/>
+      <w:lvlText w:val=""/>
+      <w:lvlJc w:val="left"/>
+      <w:pPr>
+        <w:ind w:left="2160" w:hanging="360"/>
+      </w:pPr>
+      <w:rPr>
+        <w:rFonts w:ascii="Wingdings" w:hAnsi="Wingdings" w:hint="default"/>
+      </w:rPr>
+    </w:lvl>
+    <w:lvl w:ilvl="3" w:tplc="04090001" w:tentative="1">
+      <w:start w:val="1"/>
+      <w:numFmt w:val="bullet"/>
+      <w:lvlText w:val=""/>
+      <w:lvlJc w:val="left"/>
+      <w:pPr>
+        <w:ind w:left="2880" w:hanging="360"/>
+      </w:pPr>
+      <w:rPr>
+        <w:rFonts w:ascii="Symbol" w:hAnsi="Symbol" w:hint="default"/>
+      </w:rPr>
+    </w:lvl>
+    <w:lvl w:ilvl="4" w:tplc="04090003" w:tentative="1">
+      <w:start w:val="1"/>
+      <w:numFmt w:val="bullet"/>
+      <w:lvlText w:val="o"/>
+      <w:lvlJc w:val="left"/>
+      <w:pPr>
+        <w:ind w:left="3600" w:hanging="360"/>
+      </w:pPr>
+      <w:rPr>
+        <w:rFonts w:ascii="Courier New" w:hAnsi="Courier New" w:cs="Courier New" w:hint="default"/>
+      </w:rPr>
+    </w:lvl>
+    <w:lvl w:ilvl="5" w:tplc="04090005" w:tentative="1">
+      <w:start w:val="1"/>
+      <w:numFmt w:val="bullet"/>
+      <w:lvlText w:val=""/>
+      <w:lvlJc w:val="left"/>
+      <w:pPr>
+        <w:ind w:left="4320" w:hanging="360"/>
+      </w:pPr>
+      <w:rPr>
+        <w:rFonts w:ascii="Wingdings" w:hAnsi="Wingdings" w:hint="default"/>
+      </w:rPr>
+    </w:lvl>
+    <w:lvl w:ilvl="6" w:tplc="04090001" w:tentative="1">
+      <w:start w:val="1"/>
+      <w:numFmt w:val="bullet"/>
+      <w:lvlText w:val=""/>
+      <w:lvlJc w:val="left"/>
+      <w:pPr>
+        <w:ind w:left="5040" w:hanging="360"/>
+      </w:pPr>
+      <w:rPr>
+        <w:rFonts w:ascii="Symbol" w:hAnsi="Symbol" w:hint="default"/>
+      </w:rPr>
+    </w:lvl>
+    <w:lvl w:ilvl="7" w:tplc="04090003" w:tentative="1">
+      <w:start w:val="1"/>
+      <w:numFmt w:val="bullet"/>
+      <w:lvlText w:val="o"/>
+      <w:lvlJc w:val="left"/>
+      <w:pPr>
+        <w:ind w:left="5760" w:hanging="360"/>
+      </w:pPr>
+      <w:rPr>
+        <w:rFonts w:ascii="Courier New" w:hAnsi="Courier New" w:cs="Courier New" w:hint="default"/>
+      </w:rPr>
+    </w:lvl>
+    <w:lvl w:ilvl="8" w:tplc="04090005" w:tentative="1">
+      <w:start w:val="1"/>
+      <w:numFmt w:val="bullet"/>
+      <w:lvlText w:val=""/>
+      <w:lvlJc w:val="left"/>
+      <w:pPr>
+        <w:ind w:left="6480" w:hanging="360"/>
+      </w:pPr>
+      <w:rPr>
+        <w:rFonts w:ascii="Wingdings" w:hAnsi="Wingdings" w:hint="default"/>
+      </w:rPr>
+    </w:lvl>
+  </w:abstractNum>
+  <w:abstractNum w:abstractNumId="8">
     <w:nsid w:val="48D6002D"/>
     <w:multiLevelType w:val="hybridMultilevel"/>
-    <w:tmpl w:val="D21E7266"/>
+    <w:tmpl w:val="30CC6774"/>
     <w:lvl w:ilvl="0" w:tplc="04090001">
       <w:start w:val="1"/>
       <w:numFmt w:val="bullet"/>
@@ -2576,7 +3170,7 @@
       </w:rPr>
     </w:lvl>
   </w:abstractNum>
-  <w:abstractNum w:abstractNumId="8">
+  <w:abstractNum w:abstractNumId="9">
     <w:nsid w:val="521F3667"/>
     <w:multiLevelType w:val="hybridMultilevel"/>
     <w:tmpl w:val="AC7A46B6"/>
@@ -2689,7 +3283,233 @@
       </w:rPr>
     </w:lvl>
   </w:abstractNum>
-  <w:abstractNum w:abstractNumId="9">
+  <w:abstractNum w:abstractNumId="10">
+    <w:nsid w:val="5F7856A7"/>
+    <w:multiLevelType w:val="hybridMultilevel"/>
+    <w:tmpl w:val="1F78A350"/>
+    <w:lvl w:ilvl="0" w:tplc="04090001">
+      <w:start w:val="1"/>
+      <w:numFmt w:val="bullet"/>
+      <w:lvlText w:val=""/>
+      <w:lvlJc w:val="left"/>
+      <w:pPr>
+        <w:ind w:left="720" w:hanging="360"/>
+      </w:pPr>
+      <w:rPr>
+        <w:rFonts w:ascii="Symbol" w:hAnsi="Symbol" w:hint="default"/>
+      </w:rPr>
+    </w:lvl>
+    <w:lvl w:ilvl="1" w:tplc="04090003" w:tentative="1">
+      <w:start w:val="1"/>
+      <w:numFmt w:val="bullet"/>
+      <w:lvlText w:val="o"/>
+      <w:lvlJc w:val="left"/>
+      <w:pPr>
+        <w:ind w:left="1440" w:hanging="360"/>
+      </w:pPr>
+      <w:rPr>
+        <w:rFonts w:ascii="Courier New" w:hAnsi="Courier New" w:cs="Courier New" w:hint="default"/>
+      </w:rPr>
+    </w:lvl>
+    <w:lvl w:ilvl="2" w:tplc="04090005" w:tentative="1">
+      <w:start w:val="1"/>
+      <w:numFmt w:val="bullet"/>
+      <w:lvlText w:val=""/>
+      <w:lvlJc w:val="left"/>
+      <w:pPr>
+        <w:ind w:left="2160" w:hanging="360"/>
+      </w:pPr>
+      <w:rPr>
+        <w:rFonts w:ascii="Wingdings" w:hAnsi="Wingdings" w:hint="default"/>
+      </w:rPr>
+    </w:lvl>
+    <w:lvl w:ilvl="3" w:tplc="04090001" w:tentative="1">
+      <w:start w:val="1"/>
+      <w:numFmt w:val="bullet"/>
+      <w:lvlText w:val=""/>
+      <w:lvlJc w:val="left"/>
+      <w:pPr>
+        <w:ind w:left="2880" w:hanging="360"/>
+      </w:pPr>
+      <w:rPr>
+        <w:rFonts w:ascii="Symbol" w:hAnsi="Symbol" w:hint="default"/>
+      </w:rPr>
+    </w:lvl>
+    <w:lvl w:ilvl="4" w:tplc="04090003" w:tentative="1">
+      <w:start w:val="1"/>
+      <w:numFmt w:val="bullet"/>
+      <w:lvlText w:val="o"/>
+      <w:lvlJc w:val="left"/>
+      <w:pPr>
+        <w:ind w:left="3600" w:hanging="360"/>
+      </w:pPr>
+      <w:rPr>
+        <w:rFonts w:ascii="Courier New" w:hAnsi="Courier New" w:cs="Courier New" w:hint="default"/>
+      </w:rPr>
+    </w:lvl>
+    <w:lvl w:ilvl="5" w:tplc="04090005" w:tentative="1">
+      <w:start w:val="1"/>
+      <w:numFmt w:val="bullet"/>
+      <w:lvlText w:val=""/>
+      <w:lvlJc w:val="left"/>
+      <w:pPr>
+        <w:ind w:left="4320" w:hanging="360"/>
+      </w:pPr>
+      <w:rPr>
+        <w:rFonts w:ascii="Wingdings" w:hAnsi="Wingdings" w:hint="default"/>
+      </w:rPr>
+    </w:lvl>
+    <w:lvl w:ilvl="6" w:tplc="04090001" w:tentative="1">
+      <w:start w:val="1"/>
+      <w:numFmt w:val="bullet"/>
+      <w:lvlText w:val=""/>
+      <w:lvlJc w:val="left"/>
+      <w:pPr>
+        <w:ind w:left="5040" w:hanging="360"/>
+      </w:pPr>
+      <w:rPr>
+        <w:rFonts w:ascii="Symbol" w:hAnsi="Symbol" w:hint="default"/>
+      </w:rPr>
+    </w:lvl>
+    <w:lvl w:ilvl="7" w:tplc="04090003" w:tentative="1">
+      <w:start w:val="1"/>
+      <w:numFmt w:val="bullet"/>
+      <w:lvlText w:val="o"/>
+      <w:lvlJc w:val="left"/>
+      <w:pPr>
+        <w:ind w:left="5760" w:hanging="360"/>
+      </w:pPr>
+      <w:rPr>
+        <w:rFonts w:ascii="Courier New" w:hAnsi="Courier New" w:cs="Courier New" w:hint="default"/>
+      </w:rPr>
+    </w:lvl>
+    <w:lvl w:ilvl="8" w:tplc="04090005" w:tentative="1">
+      <w:start w:val="1"/>
+      <w:numFmt w:val="bullet"/>
+      <w:lvlText w:val=""/>
+      <w:lvlJc w:val="left"/>
+      <w:pPr>
+        <w:ind w:left="6480" w:hanging="360"/>
+      </w:pPr>
+      <w:rPr>
+        <w:rFonts w:ascii="Wingdings" w:hAnsi="Wingdings" w:hint="default"/>
+      </w:rPr>
+    </w:lvl>
+  </w:abstractNum>
+  <w:abstractNum w:abstractNumId="11">
+    <w:nsid w:val="633F3D7C"/>
+    <w:multiLevelType w:val="hybridMultilevel"/>
+    <w:tmpl w:val="19C26C2E"/>
+    <w:lvl w:ilvl="0" w:tplc="04090001">
+      <w:start w:val="1"/>
+      <w:numFmt w:val="bullet"/>
+      <w:lvlText w:val=""/>
+      <w:lvlJc w:val="left"/>
+      <w:pPr>
+        <w:ind w:left="720" w:hanging="360"/>
+      </w:pPr>
+      <w:rPr>
+        <w:rFonts w:ascii="Symbol" w:hAnsi="Symbol" w:hint="default"/>
+      </w:rPr>
+    </w:lvl>
+    <w:lvl w:ilvl="1" w:tplc="04090003">
+      <w:start w:val="1"/>
+      <w:numFmt w:val="bullet"/>
+      <w:lvlText w:val="o"/>
+      <w:lvlJc w:val="left"/>
+      <w:pPr>
+        <w:ind w:left="1440" w:hanging="360"/>
+      </w:pPr>
+      <w:rPr>
+        <w:rFonts w:ascii="Courier New" w:hAnsi="Courier New" w:cs="Courier New" w:hint="default"/>
+      </w:rPr>
+    </w:lvl>
+    <w:lvl w:ilvl="2" w:tplc="04090005" w:tentative="1">
+      <w:start w:val="1"/>
+      <w:numFmt w:val="bullet"/>
+      <w:lvlText w:val=""/>
+      <w:lvlJc w:val="left"/>
+      <w:pPr>
+        <w:ind w:left="2160" w:hanging="360"/>
+      </w:pPr>
+      <w:rPr>
+        <w:rFonts w:ascii="Wingdings" w:hAnsi="Wingdings" w:hint="default"/>
+      </w:rPr>
+    </w:lvl>
+    <w:lvl w:ilvl="3" w:tplc="04090001" w:tentative="1">
+      <w:start w:val="1"/>
+      <w:numFmt w:val="bullet"/>
+      <w:lvlText w:val=""/>
+      <w:lvlJc w:val="left"/>
+      <w:pPr>
+        <w:ind w:left="2880" w:hanging="360"/>
+      </w:pPr>
+      <w:rPr>
+        <w:rFonts w:ascii="Symbol" w:hAnsi="Symbol" w:hint="default"/>
+      </w:rPr>
+    </w:lvl>
+    <w:lvl w:ilvl="4" w:tplc="04090003" w:tentative="1">
+      <w:start w:val="1"/>
+      <w:numFmt w:val="bullet"/>
+      <w:lvlText w:val="o"/>
+      <w:lvlJc w:val="left"/>
+      <w:pPr>
+        <w:ind w:left="3600" w:hanging="360"/>
+      </w:pPr>
+      <w:rPr>
+        <w:rFonts w:ascii="Courier New" w:hAnsi="Courier New" w:cs="Courier New" w:hint="default"/>
+      </w:rPr>
+    </w:lvl>
+    <w:lvl w:ilvl="5" w:tplc="04090005" w:tentative="1">
+      <w:start w:val="1"/>
+      <w:numFmt w:val="bullet"/>
+      <w:lvlText w:val=""/>
+      <w:lvlJc w:val="left"/>
+      <w:pPr>
+        <w:ind w:left="4320" w:hanging="360"/>
+      </w:pPr>
+      <w:rPr>
+        <w:rFonts w:ascii="Wingdings" w:hAnsi="Wingdings" w:hint="default"/>
+      </w:rPr>
+    </w:lvl>
+    <w:lvl w:ilvl="6" w:tplc="04090001" w:tentative="1">
+      <w:start w:val="1"/>
+      <w:numFmt w:val="bullet"/>
+      <w:lvlText w:val=""/>
+      <w:lvlJc w:val="left"/>
+      <w:pPr>
+        <w:ind w:left="5040" w:hanging="360"/>
+      </w:pPr>
+      <w:rPr>
+        <w:rFonts w:ascii="Symbol" w:hAnsi="Symbol" w:hint="default"/>
+      </w:rPr>
+    </w:lvl>
+    <w:lvl w:ilvl="7" w:tplc="04090003" w:tentative="1">
+      <w:start w:val="1"/>
+      <w:numFmt w:val="bullet"/>
+      <w:lvlText w:val="o"/>
+      <w:lvlJc w:val="left"/>
+      <w:pPr>
+        <w:ind w:left="5760" w:hanging="360"/>
+      </w:pPr>
+      <w:rPr>
+        <w:rFonts w:ascii="Courier New" w:hAnsi="Courier New" w:cs="Courier New" w:hint="default"/>
+      </w:rPr>
+    </w:lvl>
+    <w:lvl w:ilvl="8" w:tplc="04090005" w:tentative="1">
+      <w:start w:val="1"/>
+      <w:numFmt w:val="bullet"/>
+      <w:lvlText w:val=""/>
+      <w:lvlJc w:val="left"/>
+      <w:pPr>
+        <w:ind w:left="6480" w:hanging="360"/>
+      </w:pPr>
+      <w:rPr>
+        <w:rFonts w:ascii="Wingdings" w:hAnsi="Wingdings" w:hint="default"/>
+      </w:rPr>
+    </w:lvl>
+  </w:abstractNum>
+  <w:abstractNum w:abstractNumId="12">
     <w:nsid w:val="6CEE4752"/>
     <w:multiLevelType w:val="hybridMultilevel"/>
     <w:tmpl w:val="C7324DAE"/>
@@ -2824,15 +3644,24 @@
     <w:abstractNumId w:val="5"/>
   </w:num>
   <w:num w:numId="8">
+    <w:abstractNumId w:val="9"/>
+  </w:num>
+  <w:num w:numId="9">
+    <w:abstractNumId w:val="12"/>
+  </w:num>
+  <w:num w:numId="10">
     <w:abstractNumId w:val="8"/>
   </w:num>
-  <w:num w:numId="9">
-    <w:abstractNumId w:val="9"/>
-  </w:num>
-  <w:num w:numId="10">
+  <w:num w:numId="11">
     <w:abstractNumId w:val="7"/>
   </w:num>
-  <w:numIdMacAtCleanup w:val="10"/>
+  <w:num w:numId="12">
+    <w:abstractNumId w:val="10"/>
+  </w:num>
+  <w:num w:numId="13">
+    <w:abstractNumId w:val="11"/>
+  </w:num>
+  <w:numIdMacAtCleanup w:val="13"/>
 </w:numbering>
 </file>
 
@@ -4500,7 +5329,7 @@
 </file>
 
 <file path=customXml/itemProps1.xml><?xml version="1.0" encoding="utf-8"?>
-<ds:datastoreItem xmlns:ds="http://schemas.openxmlformats.org/officeDocument/2006/customXml" ds:itemID="{155EB348-2C74-47F5-888D-BEC8718FEE3E}">
+<ds:datastoreItem xmlns:ds="http://schemas.openxmlformats.org/officeDocument/2006/customXml" ds:itemID="{FF207B45-A551-4916-A39A-95A76B7875C3}">
   <ds:schemaRefs>
     <ds:schemaRef ds:uri="http://schemas.openxmlformats.org/officeDocument/2006/bibliography"/>
   </ds:schemaRefs>

--- a/Resources/Web Components and Stencil.js - Notes.docx
+++ b/Resources/Web Components and Stencil.js - Notes.docx
@@ -1770,6 +1770,29 @@
         </w:numPr>
       </w:pPr>
       <w:r>
+        <w:t xml:space="preserve">Refer – </w:t>
+      </w:r>
+      <w:hyperlink r:id="rId18" w:history="1">
+        <w:r>
+          <w:rPr>
+            <w:rStyle w:val="Hyperlink"/>
+          </w:rPr>
+          <w:t>https://stenciljs.com/</w:t>
+        </w:r>
+      </w:hyperlink>
+      <w:r>
+        <w:t xml:space="preserve"> </w:t>
+      </w:r>
+    </w:p>
+    <w:p>
+      <w:pPr>
+        <w:pStyle w:val="ListParagraph"/>
+        <w:numPr>
+          <w:ilvl w:val="0"/>
+          <w:numId w:val="11"/>
+        </w:numPr>
+      </w:pPr>
+      <w:r>
         <w:t>&gt;npm init stencil</w:t>
       </w:r>
     </w:p>
@@ -1873,7 +1896,7 @@
                     </pic:cNvPicPr>
                   </pic:nvPicPr>
                   <pic:blipFill>
-                    <a:blip r:embed="rId18">
+                    <a:blip r:embed="rId19">
                       <a:extLst>
                         <a:ext uri="{28A0092B-C50C-407E-A947-70E740481C1C}">
                           <a14:useLocalDpi xmlns:a14="http://schemas.microsoft.com/office/drawing/2010/main" val="0"/>
@@ -1922,27 +1945,278 @@
     </w:p>
     <w:p>
       <w:pPr>
-        <w:pStyle w:val="NoSpacing"/>
-      </w:pPr>
-    </w:p>
-    <w:p>
-      <w:pPr>
-        <w:pStyle w:val="NoSpacing"/>
-      </w:pPr>
-    </w:p>
-    <w:p>
-      <w:pPr>
         <w:pStyle w:val="Heading1"/>
       </w:pPr>
       <w:r>
         <w:lastRenderedPageBreak/>
-        <w:t>Stencil - Diving Into the</w:t>
-      </w:r>
+        <w:t>Using Stencil</w:t>
+      </w:r>
+    </w:p>
+    <w:p>
+      <w:pPr>
+        <w:pStyle w:val="Heading2"/>
+      </w:pPr>
+      <w:r>
+        <w:t>Notes</w:t>
+      </w:r>
+    </w:p>
+    <w:p>
+      <w:pPr>
+        <w:pStyle w:val="ListParagraph"/>
+        <w:numPr>
+          <w:ilvl w:val="0"/>
+          <w:numId w:val="14"/>
+        </w:numPr>
+      </w:pPr>
+      <w:r>
+        <w:t xml:space="preserve">Official Stencil.js Docs: </w:t>
+      </w:r>
+      <w:hyperlink r:id="rId20" w:history="1">
+        <w:r>
+          <w:rPr>
+            <w:rStyle w:val="Hyperlink"/>
+          </w:rPr>
+          <w:t>https://stenciljs.com/docs/introduction</w:t>
+        </w:r>
+      </w:hyperlink>
       <w:r>
         <w:t xml:space="preserve"> </w:t>
       </w:r>
-      <w:r>
-        <w:t>Basics</w:t>
+    </w:p>
+    <w:p>
+      <w:pPr>
+        <w:pStyle w:val="ListParagraph"/>
+        <w:numPr>
+          <w:ilvl w:val="0"/>
+          <w:numId w:val="14"/>
+        </w:numPr>
+      </w:pPr>
+      <w:r>
+        <w:t xml:space="preserve">Refer Code – </w:t>
+      </w:r>
+    </w:p>
+    <w:p>
+      <w:pPr>
+        <w:pStyle w:val="ListParagraph"/>
+        <w:numPr>
+          <w:ilvl w:val="1"/>
+          <w:numId w:val="14"/>
+        </w:numPr>
+      </w:pPr>
+      <w:hyperlink r:id="rId21" w:tooltip="03-web-components-stencil" w:history="1">
+        <w:r>
+          <w:rPr>
+            <w:rStyle w:val="Hyperlink"/>
+            <w:rFonts w:cs="Segoe UI"/>
+            <w:sz w:val="21"/>
+            <w:shd w:val="clear" w:color="auto" w:fill="F6F8FA"/>
+          </w:rPr>
+          <w:t>03-web-components-stencil</w:t>
+        </w:r>
+      </w:hyperlink>
+    </w:p>
+    <w:p>
+      <w:pPr>
+        <w:pStyle w:val="ListParagraph"/>
+        <w:numPr>
+          <w:ilvl w:val="1"/>
+          <w:numId w:val="14"/>
+        </w:numPr>
+      </w:pPr>
+      <w:hyperlink r:id="rId22" w:tooltip="04-advanced-web-components-stencil" w:history="1">
+        <w:r>
+          <w:rPr>
+            <w:rStyle w:val="Hyperlink"/>
+            <w:rFonts w:cs="Segoe UI"/>
+            <w:sz w:val="21"/>
+            <w:shd w:val="clear" w:color="auto" w:fill="FFFFFF"/>
+          </w:rPr>
+          <w:t>04-advanced-web-components-stencil</w:t>
+        </w:r>
+      </w:hyperlink>
+    </w:p>
+    <w:p>
+      <w:pPr>
+        <w:pStyle w:val="NoSpacing"/>
+      </w:pPr>
+    </w:p>
+    <w:p>
+      <w:pPr>
+        <w:pStyle w:val="NoSpacing"/>
+      </w:pPr>
+    </w:p>
+    <w:p>
+      <w:pPr>
+        <w:pStyle w:val="NoSpacing"/>
+      </w:pPr>
+    </w:p>
+    <w:p>
+      <w:pPr>
+        <w:pStyle w:val="NoSpacing"/>
+      </w:pPr>
+    </w:p>
+    <w:p>
+      <w:pPr>
+        <w:pStyle w:val="NoSpacing"/>
+      </w:pPr>
+    </w:p>
+    <w:p>
+      <w:pPr>
+        <w:pStyle w:val="NoSpacing"/>
+      </w:pPr>
+    </w:p>
+    <w:p>
+      <w:pPr>
+        <w:pStyle w:val="NoSpacing"/>
+      </w:pPr>
+    </w:p>
+    <w:p>
+      <w:pPr>
+        <w:pStyle w:val="NoSpacing"/>
+      </w:pPr>
+    </w:p>
+    <w:p>
+      <w:pPr>
+        <w:pStyle w:val="NoSpacing"/>
+      </w:pPr>
+    </w:p>
+    <w:p>
+      <w:pPr>
+        <w:pStyle w:val="NoSpacing"/>
+      </w:pPr>
+    </w:p>
+    <w:p>
+      <w:pPr>
+        <w:pStyle w:val="NoSpacing"/>
+      </w:pPr>
+    </w:p>
+    <w:p>
+      <w:pPr>
+        <w:pStyle w:val="NoSpacing"/>
+      </w:pPr>
+    </w:p>
+    <w:p>
+      <w:pPr>
+        <w:pStyle w:val="NoSpacing"/>
+      </w:pPr>
+    </w:p>
+    <w:p>
+      <w:pPr>
+        <w:pStyle w:val="NoSpacing"/>
+      </w:pPr>
+    </w:p>
+    <w:p>
+      <w:pPr>
+        <w:pStyle w:val="NoSpacing"/>
+      </w:pPr>
+    </w:p>
+    <w:p>
+      <w:pPr>
+        <w:pStyle w:val="NoSpacing"/>
+      </w:pPr>
+    </w:p>
+    <w:p>
+      <w:pPr>
+        <w:pStyle w:val="NoSpacing"/>
+      </w:pPr>
+    </w:p>
+    <w:p>
+      <w:pPr>
+        <w:pStyle w:val="NoSpacing"/>
+      </w:pPr>
+    </w:p>
+    <w:p>
+      <w:pPr>
+        <w:pStyle w:val="NoSpacing"/>
+      </w:pPr>
+    </w:p>
+    <w:p>
+      <w:pPr>
+        <w:pStyle w:val="NoSpacing"/>
+      </w:pPr>
+    </w:p>
+    <w:p>
+      <w:pPr>
+        <w:pStyle w:val="NoSpacing"/>
+      </w:pPr>
+    </w:p>
+    <w:p>
+      <w:pPr>
+        <w:pStyle w:val="NoSpacing"/>
+      </w:pPr>
+    </w:p>
+    <w:p>
+      <w:pPr>
+        <w:pStyle w:val="NoSpacing"/>
+      </w:pPr>
+    </w:p>
+    <w:p>
+      <w:pPr>
+        <w:pStyle w:val="NoSpacing"/>
+      </w:pPr>
+    </w:p>
+    <w:p>
+      <w:pPr>
+        <w:pStyle w:val="NoSpacing"/>
+      </w:pPr>
+    </w:p>
+    <w:p>
+      <w:pPr>
+        <w:pStyle w:val="NoSpacing"/>
+      </w:pPr>
+    </w:p>
+    <w:p>
+      <w:pPr>
+        <w:pStyle w:val="NoSpacing"/>
+      </w:pPr>
+    </w:p>
+    <w:p>
+      <w:pPr>
+        <w:pStyle w:val="NoSpacing"/>
+      </w:pPr>
+    </w:p>
+    <w:p>
+      <w:pPr>
+        <w:pStyle w:val="NoSpacing"/>
+      </w:pPr>
+    </w:p>
+    <w:p>
+      <w:pPr>
+        <w:pStyle w:val="NoSpacing"/>
+      </w:pPr>
+    </w:p>
+    <w:p>
+      <w:pPr>
+        <w:pStyle w:val="NoSpacing"/>
+      </w:pPr>
+    </w:p>
+    <w:p>
+      <w:pPr>
+        <w:pStyle w:val="NoSpacing"/>
+      </w:pPr>
+    </w:p>
+    <w:p>
+      <w:pPr>
+        <w:pStyle w:val="NoSpacing"/>
+      </w:pPr>
+    </w:p>
+    <w:p>
+      <w:pPr>
+        <w:pStyle w:val="NoSpacing"/>
+      </w:pPr>
+    </w:p>
+    <w:p>
+      <w:pPr>
+        <w:pStyle w:val="NoSpacing"/>
+      </w:pPr>
+    </w:p>
+    <w:p>
+      <w:pPr>
+        <w:pStyle w:val="Heading1"/>
+      </w:pPr>
+      <w:r>
+        <w:lastRenderedPageBreak/>
+        <w:t>Deployment &amp; Publishing</w:t>
       </w:r>
     </w:p>
     <w:p>
@@ -2069,9 +2343,85 @@
     </w:p>
     <w:p>
       <w:pPr>
+        <w:pStyle w:val="NoSpacing"/>
+      </w:pPr>
+    </w:p>
+    <w:p>
+      <w:pPr>
+        <w:pStyle w:val="NoSpacing"/>
+      </w:pPr>
+    </w:p>
+    <w:p>
+      <w:pPr>
+        <w:pStyle w:val="NoSpacing"/>
+      </w:pPr>
+    </w:p>
+    <w:p>
+      <w:pPr>
+        <w:pStyle w:val="NoSpacing"/>
+      </w:pPr>
+    </w:p>
+    <w:p>
+      <w:pPr>
+        <w:pStyle w:val="NoSpacing"/>
+      </w:pPr>
+    </w:p>
+    <w:p>
+      <w:pPr>
+        <w:pStyle w:val="NoSpacing"/>
+      </w:pPr>
+    </w:p>
+    <w:p>
+      <w:pPr>
+        <w:pStyle w:val="NoSpacing"/>
+      </w:pPr>
+    </w:p>
+    <w:p>
+      <w:pPr>
+        <w:pStyle w:val="NoSpacing"/>
+      </w:pPr>
+    </w:p>
+    <w:p>
+      <w:pPr>
+        <w:pStyle w:val="NoSpacing"/>
+      </w:pPr>
+    </w:p>
+    <w:p>
+      <w:pPr>
+        <w:pStyle w:val="NoSpacing"/>
+      </w:pPr>
+    </w:p>
+    <w:p>
+      <w:pPr>
+        <w:pStyle w:val="NoSpacing"/>
+      </w:pPr>
+    </w:p>
+    <w:p>
+      <w:pPr>
+        <w:pStyle w:val="NoSpacing"/>
+      </w:pPr>
+    </w:p>
+    <w:p>
+      <w:pPr>
+        <w:pStyle w:val="NoSpacing"/>
+      </w:pPr>
+    </w:p>
+    <w:p>
+      <w:pPr>
+        <w:pStyle w:val="NoSpacing"/>
+      </w:pPr>
+    </w:p>
+    <w:p>
+      <w:pPr>
+        <w:pStyle w:val="NoSpacing"/>
+      </w:pPr>
+    </w:p>
+    <w:p>
+      <w:pPr>
         <w:pStyle w:val="Heading1"/>
       </w:pPr>
       <w:r>
+        <w:lastRenderedPageBreak/>
         <w:t>T</w:t>
       </w:r>
       <w:r>
@@ -2088,6 +2438,26 @@
       </w:pPr>
       <w:r>
         <w:t>The term Web component and Custom Element are used interchangeably.</w:t>
+      </w:r>
+    </w:p>
+    <w:p>
+      <w:pPr>
+        <w:pStyle w:val="ListParagraph"/>
+        <w:numPr>
+          <w:ilvl w:val="0"/>
+          <w:numId w:val="1"/>
+        </w:numPr>
+      </w:pPr>
+      <w:hyperlink r:id="rId23" w:history="1">
+        <w:r>
+          <w:rPr>
+            <w:rStyle w:val="Hyperlink"/>
+          </w:rPr>
+          <w:t>https://stenciljs.com/</w:t>
+        </w:r>
+      </w:hyperlink>
+      <w:r>
+        <w:t xml:space="preserve"> </w:t>
       </w:r>
     </w:p>
     <w:p/>
@@ -2493,6 +2863,119 @@
     </w:lvl>
   </w:abstractNum>
   <w:abstractNum w:abstractNumId="3">
+    <w:nsid w:val="271F0B60"/>
+    <w:multiLevelType w:val="hybridMultilevel"/>
+    <w:tmpl w:val="23086098"/>
+    <w:lvl w:ilvl="0" w:tplc="04090001">
+      <w:start w:val="1"/>
+      <w:numFmt w:val="bullet"/>
+      <w:lvlText w:val=""/>
+      <w:lvlJc w:val="left"/>
+      <w:pPr>
+        <w:ind w:left="720" w:hanging="360"/>
+      </w:pPr>
+      <w:rPr>
+        <w:rFonts w:ascii="Symbol" w:hAnsi="Symbol" w:hint="default"/>
+      </w:rPr>
+    </w:lvl>
+    <w:lvl w:ilvl="1" w:tplc="04090003">
+      <w:start w:val="1"/>
+      <w:numFmt w:val="bullet"/>
+      <w:lvlText w:val="o"/>
+      <w:lvlJc w:val="left"/>
+      <w:pPr>
+        <w:ind w:left="1440" w:hanging="360"/>
+      </w:pPr>
+      <w:rPr>
+        <w:rFonts w:ascii="Courier New" w:hAnsi="Courier New" w:cs="Courier New" w:hint="default"/>
+      </w:rPr>
+    </w:lvl>
+    <w:lvl w:ilvl="2" w:tplc="04090005" w:tentative="1">
+      <w:start w:val="1"/>
+      <w:numFmt w:val="bullet"/>
+      <w:lvlText w:val=""/>
+      <w:lvlJc w:val="left"/>
+      <w:pPr>
+        <w:ind w:left="2160" w:hanging="360"/>
+      </w:pPr>
+      <w:rPr>
+        <w:rFonts w:ascii="Wingdings" w:hAnsi="Wingdings" w:hint="default"/>
+      </w:rPr>
+    </w:lvl>
+    <w:lvl w:ilvl="3" w:tplc="04090001" w:tentative="1">
+      <w:start w:val="1"/>
+      <w:numFmt w:val="bullet"/>
+      <w:lvlText w:val=""/>
+      <w:lvlJc w:val="left"/>
+      <w:pPr>
+        <w:ind w:left="2880" w:hanging="360"/>
+      </w:pPr>
+      <w:rPr>
+        <w:rFonts w:ascii="Symbol" w:hAnsi="Symbol" w:hint="default"/>
+      </w:rPr>
+    </w:lvl>
+    <w:lvl w:ilvl="4" w:tplc="04090003" w:tentative="1">
+      <w:start w:val="1"/>
+      <w:numFmt w:val="bullet"/>
+      <w:lvlText w:val="o"/>
+      <w:lvlJc w:val="left"/>
+      <w:pPr>
+        <w:ind w:left="3600" w:hanging="360"/>
+      </w:pPr>
+      <w:rPr>
+        <w:rFonts w:ascii="Courier New" w:hAnsi="Courier New" w:cs="Courier New" w:hint="default"/>
+      </w:rPr>
+    </w:lvl>
+    <w:lvl w:ilvl="5" w:tplc="04090005" w:tentative="1">
+      <w:start w:val="1"/>
+      <w:numFmt w:val="bullet"/>
+      <w:lvlText w:val=""/>
+      <w:lvlJc w:val="left"/>
+      <w:pPr>
+        <w:ind w:left="4320" w:hanging="360"/>
+      </w:pPr>
+      <w:rPr>
+        <w:rFonts w:ascii="Wingdings" w:hAnsi="Wingdings" w:hint="default"/>
+      </w:rPr>
+    </w:lvl>
+    <w:lvl w:ilvl="6" w:tplc="04090001" w:tentative="1">
+      <w:start w:val="1"/>
+      <w:numFmt w:val="bullet"/>
+      <w:lvlText w:val=""/>
+      <w:lvlJc w:val="left"/>
+      <w:pPr>
+        <w:ind w:left="5040" w:hanging="360"/>
+      </w:pPr>
+      <w:rPr>
+        <w:rFonts w:ascii="Symbol" w:hAnsi="Symbol" w:hint="default"/>
+      </w:rPr>
+    </w:lvl>
+    <w:lvl w:ilvl="7" w:tplc="04090003" w:tentative="1">
+      <w:start w:val="1"/>
+      <w:numFmt w:val="bullet"/>
+      <w:lvlText w:val="o"/>
+      <w:lvlJc w:val="left"/>
+      <w:pPr>
+        <w:ind w:left="5760" w:hanging="360"/>
+      </w:pPr>
+      <w:rPr>
+        <w:rFonts w:ascii="Courier New" w:hAnsi="Courier New" w:cs="Courier New" w:hint="default"/>
+      </w:rPr>
+    </w:lvl>
+    <w:lvl w:ilvl="8" w:tplc="04090005" w:tentative="1">
+      <w:start w:val="1"/>
+      <w:numFmt w:val="bullet"/>
+      <w:lvlText w:val=""/>
+      <w:lvlJc w:val="left"/>
+      <w:pPr>
+        <w:ind w:left="6480" w:hanging="360"/>
+      </w:pPr>
+      <w:rPr>
+        <w:rFonts w:ascii="Wingdings" w:hAnsi="Wingdings" w:hint="default"/>
+      </w:rPr>
+    </w:lvl>
+  </w:abstractNum>
+  <w:abstractNum w:abstractNumId="4">
     <w:nsid w:val="35CD2952"/>
     <w:multiLevelType w:val="hybridMultilevel"/>
     <w:tmpl w:val="ADEE28AA"/>
@@ -2605,7 +3088,7 @@
       </w:rPr>
     </w:lvl>
   </w:abstractNum>
-  <w:abstractNum w:abstractNumId="4">
+  <w:abstractNum w:abstractNumId="5">
     <w:nsid w:val="39C043A9"/>
     <w:multiLevelType w:val="hybridMultilevel"/>
     <w:tmpl w:val="FF0AD0CA"/>
@@ -2718,7 +3201,7 @@
       </w:rPr>
     </w:lvl>
   </w:abstractNum>
-  <w:abstractNum w:abstractNumId="5">
+  <w:abstractNum w:abstractNumId="6">
     <w:nsid w:val="3A1C063E"/>
     <w:multiLevelType w:val="hybridMultilevel"/>
     <w:tmpl w:val="9924A60A"/>
@@ -2831,7 +3314,7 @@
       </w:rPr>
     </w:lvl>
   </w:abstractNum>
-  <w:abstractNum w:abstractNumId="6">
+  <w:abstractNum w:abstractNumId="7">
     <w:nsid w:val="401072CD"/>
     <w:multiLevelType w:val="hybridMultilevel"/>
     <w:tmpl w:val="FD98708E"/>
@@ -2944,7 +3427,7 @@
       </w:rPr>
     </w:lvl>
   </w:abstractNum>
-  <w:abstractNum w:abstractNumId="7">
+  <w:abstractNum w:abstractNumId="8">
     <w:nsid w:val="453703C9"/>
     <w:multiLevelType w:val="hybridMultilevel"/>
     <w:tmpl w:val="E50A6CA8"/>
@@ -3057,7 +3540,7 @@
       </w:rPr>
     </w:lvl>
   </w:abstractNum>
-  <w:abstractNum w:abstractNumId="8">
+  <w:abstractNum w:abstractNumId="9">
     <w:nsid w:val="48D6002D"/>
     <w:multiLevelType w:val="hybridMultilevel"/>
     <w:tmpl w:val="30CC6774"/>
@@ -3170,7 +3653,7 @@
       </w:rPr>
     </w:lvl>
   </w:abstractNum>
-  <w:abstractNum w:abstractNumId="9">
+  <w:abstractNum w:abstractNumId="10">
     <w:nsid w:val="521F3667"/>
     <w:multiLevelType w:val="hybridMultilevel"/>
     <w:tmpl w:val="AC7A46B6"/>
@@ -3283,7 +3766,7 @@
       </w:rPr>
     </w:lvl>
   </w:abstractNum>
-  <w:abstractNum w:abstractNumId="10">
+  <w:abstractNum w:abstractNumId="11">
     <w:nsid w:val="5F7856A7"/>
     <w:multiLevelType w:val="hybridMultilevel"/>
     <w:tmpl w:val="1F78A350"/>
@@ -3396,7 +3879,7 @@
       </w:rPr>
     </w:lvl>
   </w:abstractNum>
-  <w:abstractNum w:abstractNumId="11">
+  <w:abstractNum w:abstractNumId="12">
     <w:nsid w:val="633F3D7C"/>
     <w:multiLevelType w:val="hybridMultilevel"/>
     <w:tmpl w:val="19C26C2E"/>
@@ -3509,7 +3992,7 @@
       </w:rPr>
     </w:lvl>
   </w:abstractNum>
-  <w:abstractNum w:abstractNumId="12">
+  <w:abstractNum w:abstractNumId="13">
     <w:nsid w:val="6CEE4752"/>
     <w:multiLevelType w:val="hybridMultilevel"/>
     <w:tmpl w:val="C7324DAE"/>
@@ -3626,42 +4109,45 @@
     <w:abstractNumId w:val="2"/>
   </w:num>
   <w:num w:numId="2">
-    <w:abstractNumId w:val="4"/>
+    <w:abstractNumId w:val="5"/>
   </w:num>
   <w:num w:numId="3">
     <w:abstractNumId w:val="1"/>
   </w:num>
   <w:num w:numId="4">
-    <w:abstractNumId w:val="6"/>
+    <w:abstractNumId w:val="7"/>
   </w:num>
   <w:num w:numId="5">
     <w:abstractNumId w:val="0"/>
   </w:num>
   <w:num w:numId="6">
+    <w:abstractNumId w:val="4"/>
+  </w:num>
+  <w:num w:numId="7">
+    <w:abstractNumId w:val="6"/>
+  </w:num>
+  <w:num w:numId="8">
+    <w:abstractNumId w:val="10"/>
+  </w:num>
+  <w:num w:numId="9">
+    <w:abstractNumId w:val="13"/>
+  </w:num>
+  <w:num w:numId="10">
+    <w:abstractNumId w:val="9"/>
+  </w:num>
+  <w:num w:numId="11">
+    <w:abstractNumId w:val="8"/>
+  </w:num>
+  <w:num w:numId="12">
+    <w:abstractNumId w:val="11"/>
+  </w:num>
+  <w:num w:numId="13">
+    <w:abstractNumId w:val="12"/>
+  </w:num>
+  <w:num w:numId="14">
     <w:abstractNumId w:val="3"/>
   </w:num>
-  <w:num w:numId="7">
-    <w:abstractNumId w:val="5"/>
-  </w:num>
-  <w:num w:numId="8">
-    <w:abstractNumId w:val="9"/>
-  </w:num>
-  <w:num w:numId="9">
-    <w:abstractNumId w:val="12"/>
-  </w:num>
-  <w:num w:numId="10">
-    <w:abstractNumId w:val="8"/>
-  </w:num>
-  <w:num w:numId="11">
-    <w:abstractNumId w:val="7"/>
-  </w:num>
-  <w:num w:numId="12">
-    <w:abstractNumId w:val="10"/>
-  </w:num>
-  <w:num w:numId="13">
-    <w:abstractNumId w:val="11"/>
-  </w:num>
-  <w:numIdMacAtCleanup w:val="13"/>
+  <w:numIdMacAtCleanup w:val="14"/>
 </w:numbering>
 </file>
 
@@ -5329,7 +5815,7 @@
 </file>
 
 <file path=customXml/itemProps1.xml><?xml version="1.0" encoding="utf-8"?>
-<ds:datastoreItem xmlns:ds="http://schemas.openxmlformats.org/officeDocument/2006/customXml" ds:itemID="{FF207B45-A551-4916-A39A-95A76B7875C3}">
+<ds:datastoreItem xmlns:ds="http://schemas.openxmlformats.org/officeDocument/2006/customXml" ds:itemID="{C2BD8FBC-974C-48E3-8D57-7CE647087DA8}">
   <ds:schemaRefs>
     <ds:schemaRef ds:uri="http://schemas.openxmlformats.org/officeDocument/2006/bibliography"/>
   </ds:schemaRefs>

--- a/Resources/Web Components and Stencil.js - Notes.docx
+++ b/Resources/Web Components and Stencil.js - Notes.docx
@@ -2223,23 +2223,81 @@
       <w:pPr>
         <w:pStyle w:val="NoSpacing"/>
       </w:pPr>
+      <w:r>
+        <w:rPr>
+          <w:rFonts w:asciiTheme="majorHAnsi" w:eastAsiaTheme="majorEastAsia" w:hAnsiTheme="majorHAnsi" w:cstheme="majorBidi"/>
+          <w:color w:val="ED7D31" w:themeColor="accent2"/>
+          <w:sz w:val="36"/>
+          <w:szCs w:val="36"/>
+        </w:rPr>
+        <w:t>Publishing to NPM</w:t>
+      </w:r>
+    </w:p>
+    <w:p>
+      <w:pPr>
+        <w:pStyle w:val="NoSpacing"/>
+        <w:numPr>
+          <w:ilvl w:val="0"/>
+          <w:numId w:val="15"/>
+        </w:numPr>
+      </w:pPr>
+      <w:r>
+        <w:t xml:space="preserve">Signup for NPM </w:t>
+      </w:r>
+      <w:hyperlink r:id="rId23" w:history="1">
+        <w:r>
+          <w:rPr>
+            <w:rStyle w:val="Hyperlink"/>
+          </w:rPr>
+          <w:t>https://www.npmjs.com/</w:t>
+        </w:r>
+      </w:hyperlink>
+    </w:p>
+    <w:p>
+      <w:pPr>
+        <w:pStyle w:val="NoSpacing"/>
+        <w:numPr>
+          <w:ilvl w:val="0"/>
+          <w:numId w:val="15"/>
+        </w:numPr>
+      </w:pPr>
+      <w:r>
+        <w:t>Creating and publishing unscoped public packages</w:t>
+      </w:r>
+    </w:p>
+    <w:p>
+      <w:pPr>
+        <w:pStyle w:val="NoSpacing"/>
+        <w:ind w:left="720"/>
+      </w:pPr>
+      <w:hyperlink r:id="rId24" w:history="1">
+        <w:r>
+          <w:rPr>
+            <w:rStyle w:val="Hyperlink"/>
+          </w:rPr>
+          <w:t>https://docs.npmjs.com/creating-and-publishing-unscoped-public-packages</w:t>
+        </w:r>
+      </w:hyperlink>
+      <w:r>
+        <w:t xml:space="preserve"> </w:t>
+      </w:r>
+    </w:p>
+    <w:p>
+      <w:pPr>
+        <w:pStyle w:val="NoSpacing"/>
+        <w:numPr>
+          <w:ilvl w:val="0"/>
+          <w:numId w:val="15"/>
+        </w:numPr>
+      </w:pPr>
+      <w:r>
+        <w:t xml:space="preserve">Once published, we can install it like any </w:t>
+      </w:r>
       <w:bookmarkStart w:id="0" w:name="_GoBack"/>
       <w:bookmarkEnd w:id="0"/>
-    </w:p>
-    <w:p>
-      <w:pPr>
-        <w:pStyle w:val="NoSpacing"/>
-      </w:pPr>
-    </w:p>
-    <w:p>
-      <w:pPr>
-        <w:pStyle w:val="NoSpacing"/>
-      </w:pPr>
-    </w:p>
-    <w:p>
-      <w:pPr>
-        <w:pStyle w:val="NoSpacing"/>
-      </w:pPr>
+      <w:r>
+        <w:t>other public packages.</w:t>
+      </w:r>
     </w:p>
     <w:p>
       <w:pPr>
@@ -2448,7 +2506,7 @@
           <w:numId w:val="1"/>
         </w:numPr>
       </w:pPr>
-      <w:hyperlink r:id="rId23" w:history="1">
+      <w:hyperlink r:id="rId25" w:history="1">
         <w:r>
           <w:rPr>
             <w:rStyle w:val="Hyperlink"/>
@@ -2976,6 +3034,119 @@
     </w:lvl>
   </w:abstractNum>
   <w:abstractNum w:abstractNumId="4">
+    <w:nsid w:val="2780161D"/>
+    <w:multiLevelType w:val="hybridMultilevel"/>
+    <w:tmpl w:val="3C72407C"/>
+    <w:lvl w:ilvl="0" w:tplc="04090001">
+      <w:start w:val="1"/>
+      <w:numFmt w:val="bullet"/>
+      <w:lvlText w:val=""/>
+      <w:lvlJc w:val="left"/>
+      <w:pPr>
+        <w:ind w:left="720" w:hanging="360"/>
+      </w:pPr>
+      <w:rPr>
+        <w:rFonts w:ascii="Symbol" w:hAnsi="Symbol" w:hint="default"/>
+      </w:rPr>
+    </w:lvl>
+    <w:lvl w:ilvl="1" w:tplc="04090003" w:tentative="1">
+      <w:start w:val="1"/>
+      <w:numFmt w:val="bullet"/>
+      <w:lvlText w:val="o"/>
+      <w:lvlJc w:val="left"/>
+      <w:pPr>
+        <w:ind w:left="1440" w:hanging="360"/>
+      </w:pPr>
+      <w:rPr>
+        <w:rFonts w:ascii="Courier New" w:hAnsi="Courier New" w:cs="Courier New" w:hint="default"/>
+      </w:rPr>
+    </w:lvl>
+    <w:lvl w:ilvl="2" w:tplc="04090005" w:tentative="1">
+      <w:start w:val="1"/>
+      <w:numFmt w:val="bullet"/>
+      <w:lvlText w:val=""/>
+      <w:lvlJc w:val="left"/>
+      <w:pPr>
+        <w:ind w:left="2160" w:hanging="360"/>
+      </w:pPr>
+      <w:rPr>
+        <w:rFonts w:ascii="Wingdings" w:hAnsi="Wingdings" w:hint="default"/>
+      </w:rPr>
+    </w:lvl>
+    <w:lvl w:ilvl="3" w:tplc="04090001" w:tentative="1">
+      <w:start w:val="1"/>
+      <w:numFmt w:val="bullet"/>
+      <w:lvlText w:val=""/>
+      <w:lvlJc w:val="left"/>
+      <w:pPr>
+        <w:ind w:left="2880" w:hanging="360"/>
+      </w:pPr>
+      <w:rPr>
+        <w:rFonts w:ascii="Symbol" w:hAnsi="Symbol" w:hint="default"/>
+      </w:rPr>
+    </w:lvl>
+    <w:lvl w:ilvl="4" w:tplc="04090003" w:tentative="1">
+      <w:start w:val="1"/>
+      <w:numFmt w:val="bullet"/>
+      <w:lvlText w:val="o"/>
+      <w:lvlJc w:val="left"/>
+      <w:pPr>
+        <w:ind w:left="3600" w:hanging="360"/>
+      </w:pPr>
+      <w:rPr>
+        <w:rFonts w:ascii="Courier New" w:hAnsi="Courier New" w:cs="Courier New" w:hint="default"/>
+      </w:rPr>
+    </w:lvl>
+    <w:lvl w:ilvl="5" w:tplc="04090005" w:tentative="1">
+      <w:start w:val="1"/>
+      <w:numFmt w:val="bullet"/>
+      <w:lvlText w:val=""/>
+      <w:lvlJc w:val="left"/>
+      <w:pPr>
+        <w:ind w:left="4320" w:hanging="360"/>
+      </w:pPr>
+      <w:rPr>
+        <w:rFonts w:ascii="Wingdings" w:hAnsi="Wingdings" w:hint="default"/>
+      </w:rPr>
+    </w:lvl>
+    <w:lvl w:ilvl="6" w:tplc="04090001" w:tentative="1">
+      <w:start w:val="1"/>
+      <w:numFmt w:val="bullet"/>
+      <w:lvlText w:val=""/>
+      <w:lvlJc w:val="left"/>
+      <w:pPr>
+        <w:ind w:left="5040" w:hanging="360"/>
+      </w:pPr>
+      <w:rPr>
+        <w:rFonts w:ascii="Symbol" w:hAnsi="Symbol" w:hint="default"/>
+      </w:rPr>
+    </w:lvl>
+    <w:lvl w:ilvl="7" w:tplc="04090003" w:tentative="1">
+      <w:start w:val="1"/>
+      <w:numFmt w:val="bullet"/>
+      <w:lvlText w:val="o"/>
+      <w:lvlJc w:val="left"/>
+      <w:pPr>
+        <w:ind w:left="5760" w:hanging="360"/>
+      </w:pPr>
+      <w:rPr>
+        <w:rFonts w:ascii="Courier New" w:hAnsi="Courier New" w:cs="Courier New" w:hint="default"/>
+      </w:rPr>
+    </w:lvl>
+    <w:lvl w:ilvl="8" w:tplc="04090005" w:tentative="1">
+      <w:start w:val="1"/>
+      <w:numFmt w:val="bullet"/>
+      <w:lvlText w:val=""/>
+      <w:lvlJc w:val="left"/>
+      <w:pPr>
+        <w:ind w:left="6480" w:hanging="360"/>
+      </w:pPr>
+      <w:rPr>
+        <w:rFonts w:ascii="Wingdings" w:hAnsi="Wingdings" w:hint="default"/>
+      </w:rPr>
+    </w:lvl>
+  </w:abstractNum>
+  <w:abstractNum w:abstractNumId="5">
     <w:nsid w:val="35CD2952"/>
     <w:multiLevelType w:val="hybridMultilevel"/>
     <w:tmpl w:val="ADEE28AA"/>
@@ -3088,7 +3259,7 @@
       </w:rPr>
     </w:lvl>
   </w:abstractNum>
-  <w:abstractNum w:abstractNumId="5">
+  <w:abstractNum w:abstractNumId="6">
     <w:nsid w:val="39C043A9"/>
     <w:multiLevelType w:val="hybridMultilevel"/>
     <w:tmpl w:val="FF0AD0CA"/>
@@ -3201,7 +3372,7 @@
       </w:rPr>
     </w:lvl>
   </w:abstractNum>
-  <w:abstractNum w:abstractNumId="6">
+  <w:abstractNum w:abstractNumId="7">
     <w:nsid w:val="3A1C063E"/>
     <w:multiLevelType w:val="hybridMultilevel"/>
     <w:tmpl w:val="9924A60A"/>
@@ -3314,7 +3485,7 @@
       </w:rPr>
     </w:lvl>
   </w:abstractNum>
-  <w:abstractNum w:abstractNumId="7">
+  <w:abstractNum w:abstractNumId="8">
     <w:nsid w:val="401072CD"/>
     <w:multiLevelType w:val="hybridMultilevel"/>
     <w:tmpl w:val="FD98708E"/>
@@ -3427,7 +3598,7 @@
       </w:rPr>
     </w:lvl>
   </w:abstractNum>
-  <w:abstractNum w:abstractNumId="8">
+  <w:abstractNum w:abstractNumId="9">
     <w:nsid w:val="453703C9"/>
     <w:multiLevelType w:val="hybridMultilevel"/>
     <w:tmpl w:val="E50A6CA8"/>
@@ -3540,7 +3711,7 @@
       </w:rPr>
     </w:lvl>
   </w:abstractNum>
-  <w:abstractNum w:abstractNumId="9">
+  <w:abstractNum w:abstractNumId="10">
     <w:nsid w:val="48D6002D"/>
     <w:multiLevelType w:val="hybridMultilevel"/>
     <w:tmpl w:val="30CC6774"/>
@@ -3653,7 +3824,7 @@
       </w:rPr>
     </w:lvl>
   </w:abstractNum>
-  <w:abstractNum w:abstractNumId="10">
+  <w:abstractNum w:abstractNumId="11">
     <w:nsid w:val="521F3667"/>
     <w:multiLevelType w:val="hybridMultilevel"/>
     <w:tmpl w:val="AC7A46B6"/>
@@ -3766,7 +3937,7 @@
       </w:rPr>
     </w:lvl>
   </w:abstractNum>
-  <w:abstractNum w:abstractNumId="11">
+  <w:abstractNum w:abstractNumId="12">
     <w:nsid w:val="5F7856A7"/>
     <w:multiLevelType w:val="hybridMultilevel"/>
     <w:tmpl w:val="1F78A350"/>
@@ -3879,7 +4050,7 @@
       </w:rPr>
     </w:lvl>
   </w:abstractNum>
-  <w:abstractNum w:abstractNumId="12">
+  <w:abstractNum w:abstractNumId="13">
     <w:nsid w:val="633F3D7C"/>
     <w:multiLevelType w:val="hybridMultilevel"/>
     <w:tmpl w:val="19C26C2E"/>
@@ -3992,7 +4163,7 @@
       </w:rPr>
     </w:lvl>
   </w:abstractNum>
-  <w:abstractNum w:abstractNumId="13">
+  <w:abstractNum w:abstractNumId="14">
     <w:nsid w:val="6CEE4752"/>
     <w:multiLevelType w:val="hybridMultilevel"/>
     <w:tmpl w:val="C7324DAE"/>
@@ -4109,45 +4280,48 @@
     <w:abstractNumId w:val="2"/>
   </w:num>
   <w:num w:numId="2">
-    <w:abstractNumId w:val="5"/>
+    <w:abstractNumId w:val="6"/>
   </w:num>
   <w:num w:numId="3">
     <w:abstractNumId w:val="1"/>
   </w:num>
   <w:num w:numId="4">
-    <w:abstractNumId w:val="7"/>
+    <w:abstractNumId w:val="8"/>
   </w:num>
   <w:num w:numId="5">
     <w:abstractNumId w:val="0"/>
   </w:num>
   <w:num w:numId="6">
-    <w:abstractNumId w:val="4"/>
+    <w:abstractNumId w:val="5"/>
   </w:num>
   <w:num w:numId="7">
-    <w:abstractNumId w:val="6"/>
+    <w:abstractNumId w:val="7"/>
   </w:num>
   <w:num w:numId="8">
+    <w:abstractNumId w:val="11"/>
+  </w:num>
+  <w:num w:numId="9">
+    <w:abstractNumId w:val="14"/>
+  </w:num>
+  <w:num w:numId="10">
     <w:abstractNumId w:val="10"/>
   </w:num>
-  <w:num w:numId="9">
-    <w:abstractNumId w:val="13"/>
-  </w:num>
-  <w:num w:numId="10">
+  <w:num w:numId="11">
     <w:abstractNumId w:val="9"/>
   </w:num>
-  <w:num w:numId="11">
-    <w:abstractNumId w:val="8"/>
-  </w:num>
   <w:num w:numId="12">
-    <w:abstractNumId w:val="11"/>
+    <w:abstractNumId w:val="12"/>
   </w:num>
   <w:num w:numId="13">
-    <w:abstractNumId w:val="12"/>
+    <w:abstractNumId w:val="13"/>
   </w:num>
   <w:num w:numId="14">
     <w:abstractNumId w:val="3"/>
   </w:num>
-  <w:numIdMacAtCleanup w:val="14"/>
+  <w:num w:numId="15">
+    <w:abstractNumId w:val="4"/>
+  </w:num>
+  <w:numIdMacAtCleanup w:val="15"/>
 </w:numbering>
 </file>
 
@@ -5815,7 +5989,7 @@
 </file>
 
 <file path=customXml/itemProps1.xml><?xml version="1.0" encoding="utf-8"?>
-<ds:datastoreItem xmlns:ds="http://schemas.openxmlformats.org/officeDocument/2006/customXml" ds:itemID="{C2BD8FBC-974C-48E3-8D57-7CE647087DA8}">
+<ds:datastoreItem xmlns:ds="http://schemas.openxmlformats.org/officeDocument/2006/customXml" ds:itemID="{59F77DF4-13D9-4787-B04E-14413344620F}">
   <ds:schemaRefs>
     <ds:schemaRef ds:uri="http://schemas.openxmlformats.org/officeDocument/2006/bibliography"/>
   </ds:schemaRefs>

--- a/Resources/Web Components and Stencil.js - Notes.docx
+++ b/Resources/Web Components and Stencil.js - Notes.docx
@@ -38,6 +38,2156 @@
         <w:t>Build Custom HTML Elements</w:t>
       </w:r>
     </w:p>
+    <w:p/>
+    <w:sdt>
+      <w:sdtPr>
+        <w:id w:val="528619466"/>
+        <w:docPartObj>
+          <w:docPartGallery w:val="Table of Contents"/>
+          <w:docPartUnique/>
+        </w:docPartObj>
+      </w:sdtPr>
+      <w:sdtEndPr>
+        <w:rPr>
+          <w:rFonts w:ascii="Segoe UI" w:eastAsiaTheme="minorEastAsia" w:hAnsi="Segoe UI" w:cstheme="minorBidi"/>
+          <w:b/>
+          <w:bCs/>
+          <w:noProof/>
+          <w:color w:val="auto"/>
+          <w:sz w:val="22"/>
+          <w:szCs w:val="21"/>
+        </w:rPr>
+      </w:sdtEndPr>
+      <w:sdtContent>
+        <w:p>
+          <w:pPr>
+            <w:pStyle w:val="TOCHeading"/>
+          </w:pPr>
+          <w:r>
+            <w:t>Contents</w:t>
+          </w:r>
+        </w:p>
+        <w:p>
+          <w:pPr>
+            <w:pStyle w:val="TOC1"/>
+            <w:tabs>
+              <w:tab w:val="right" w:leader="dot" w:pos="9350"/>
+            </w:tabs>
+            <w:rPr>
+              <w:rFonts w:asciiTheme="minorHAnsi" w:hAnsiTheme="minorHAnsi"/>
+              <w:noProof/>
+              <w:szCs w:val="22"/>
+            </w:rPr>
+          </w:pPr>
+          <w:r>
+            <w:fldChar w:fldCharType="begin"/>
+          </w:r>
+          <w:r>
+            <w:instrText xml:space="preserve"> TOC \o "1-3" \h \z \u </w:instrText>
+          </w:r>
+          <w:r>
+            <w:fldChar w:fldCharType="separate"/>
+          </w:r>
+          <w:hyperlink w:anchor="_Toc77352654" w:history="1">
+            <w:r>
+              <w:rPr>
+                <w:rStyle w:val="Hyperlink"/>
+                <w:noProof/>
+              </w:rPr>
+              <w:t>Introduction</w:t>
+            </w:r>
+            <w:r>
+              <w:rPr>
+                <w:noProof/>
+                <w:webHidden/>
+              </w:rPr>
+              <w:tab/>
+            </w:r>
+            <w:r>
+              <w:rPr>
+                <w:noProof/>
+                <w:webHidden/>
+              </w:rPr>
+              <w:fldChar w:fldCharType="begin"/>
+            </w:r>
+            <w:r>
+              <w:rPr>
+                <w:noProof/>
+                <w:webHidden/>
+              </w:rPr>
+              <w:instrText xml:space="preserve"> PAGEREF _Toc77352654 \h </w:instrText>
+            </w:r>
+            <w:r>
+              <w:rPr>
+                <w:noProof/>
+                <w:webHidden/>
+              </w:rPr>
+            </w:r>
+            <w:r>
+              <w:rPr>
+                <w:noProof/>
+                <w:webHidden/>
+              </w:rPr>
+              <w:fldChar w:fldCharType="separate"/>
+            </w:r>
+            <w:r>
+              <w:rPr>
+                <w:noProof/>
+                <w:webHidden/>
+              </w:rPr>
+              <w:t>3</w:t>
+            </w:r>
+            <w:r>
+              <w:rPr>
+                <w:noProof/>
+                <w:webHidden/>
+              </w:rPr>
+              <w:fldChar w:fldCharType="end"/>
+            </w:r>
+          </w:hyperlink>
+        </w:p>
+        <w:p>
+          <w:pPr>
+            <w:pStyle w:val="TOC2"/>
+            <w:tabs>
+              <w:tab w:val="right" w:leader="dot" w:pos="9350"/>
+            </w:tabs>
+            <w:rPr>
+              <w:rFonts w:asciiTheme="minorHAnsi" w:hAnsiTheme="minorHAnsi"/>
+              <w:noProof/>
+              <w:szCs w:val="22"/>
+            </w:rPr>
+          </w:pPr>
+          <w:hyperlink w:anchor="_Toc77352655" w:history="1">
+            <w:r>
+              <w:rPr>
+                <w:rStyle w:val="Hyperlink"/>
+                <w:noProof/>
+              </w:rPr>
+              <w:t>What are Web Components</w:t>
+            </w:r>
+            <w:r>
+              <w:rPr>
+                <w:noProof/>
+                <w:webHidden/>
+              </w:rPr>
+              <w:tab/>
+            </w:r>
+            <w:r>
+              <w:rPr>
+                <w:noProof/>
+                <w:webHidden/>
+              </w:rPr>
+              <w:fldChar w:fldCharType="begin"/>
+            </w:r>
+            <w:r>
+              <w:rPr>
+                <w:noProof/>
+                <w:webHidden/>
+              </w:rPr>
+              <w:instrText xml:space="preserve"> PAGEREF _Toc77352655 \h </w:instrText>
+            </w:r>
+            <w:r>
+              <w:rPr>
+                <w:noProof/>
+                <w:webHidden/>
+              </w:rPr>
+            </w:r>
+            <w:r>
+              <w:rPr>
+                <w:noProof/>
+                <w:webHidden/>
+              </w:rPr>
+              <w:fldChar w:fldCharType="separate"/>
+            </w:r>
+            <w:r>
+              <w:rPr>
+                <w:noProof/>
+                <w:webHidden/>
+              </w:rPr>
+              <w:t>3</w:t>
+            </w:r>
+            <w:r>
+              <w:rPr>
+                <w:noProof/>
+                <w:webHidden/>
+              </w:rPr>
+              <w:fldChar w:fldCharType="end"/>
+            </w:r>
+          </w:hyperlink>
+        </w:p>
+        <w:p>
+          <w:pPr>
+            <w:pStyle w:val="TOC2"/>
+            <w:tabs>
+              <w:tab w:val="right" w:leader="dot" w:pos="9350"/>
+            </w:tabs>
+            <w:rPr>
+              <w:rFonts w:asciiTheme="minorHAnsi" w:hAnsiTheme="minorHAnsi"/>
+              <w:noProof/>
+              <w:szCs w:val="22"/>
+            </w:rPr>
+          </w:pPr>
+          <w:hyperlink w:anchor="_Toc77352656" w:history="1">
+            <w:r>
+              <w:rPr>
+                <w:rStyle w:val="Hyperlink"/>
+                <w:noProof/>
+              </w:rPr>
+              <w:t>Why Do We Use Web Components?</w:t>
+            </w:r>
+            <w:r>
+              <w:rPr>
+                <w:noProof/>
+                <w:webHidden/>
+              </w:rPr>
+              <w:tab/>
+            </w:r>
+            <w:r>
+              <w:rPr>
+                <w:noProof/>
+                <w:webHidden/>
+              </w:rPr>
+              <w:fldChar w:fldCharType="begin"/>
+            </w:r>
+            <w:r>
+              <w:rPr>
+                <w:noProof/>
+                <w:webHidden/>
+              </w:rPr>
+              <w:instrText xml:space="preserve"> PAGEREF _Toc77352656 \h </w:instrText>
+            </w:r>
+            <w:r>
+              <w:rPr>
+                <w:noProof/>
+                <w:webHidden/>
+              </w:rPr>
+            </w:r>
+            <w:r>
+              <w:rPr>
+                <w:noProof/>
+                <w:webHidden/>
+              </w:rPr>
+              <w:fldChar w:fldCharType="separate"/>
+            </w:r>
+            <w:r>
+              <w:rPr>
+                <w:noProof/>
+                <w:webHidden/>
+              </w:rPr>
+              <w:t>4</w:t>
+            </w:r>
+            <w:r>
+              <w:rPr>
+                <w:noProof/>
+                <w:webHidden/>
+              </w:rPr>
+              <w:fldChar w:fldCharType="end"/>
+            </w:r>
+          </w:hyperlink>
+        </w:p>
+        <w:p>
+          <w:pPr>
+            <w:pStyle w:val="TOC2"/>
+            <w:tabs>
+              <w:tab w:val="right" w:leader="dot" w:pos="9350"/>
+            </w:tabs>
+            <w:rPr>
+              <w:rFonts w:asciiTheme="minorHAnsi" w:hAnsiTheme="minorHAnsi"/>
+              <w:noProof/>
+              <w:szCs w:val="22"/>
+            </w:rPr>
+          </w:pPr>
+          <w:hyperlink w:anchor="_Toc77352657" w:history="1">
+            <w:r>
+              <w:rPr>
+                <w:rStyle w:val="Hyperlink"/>
+                <w:noProof/>
+              </w:rPr>
+              <w:t>Comparing Web Components &amp; Frameworks (Angular, React, Vue, jQuery)</w:t>
+            </w:r>
+            <w:r>
+              <w:rPr>
+                <w:noProof/>
+                <w:webHidden/>
+              </w:rPr>
+              <w:tab/>
+            </w:r>
+            <w:r>
+              <w:rPr>
+                <w:noProof/>
+                <w:webHidden/>
+              </w:rPr>
+              <w:fldChar w:fldCharType="begin"/>
+            </w:r>
+            <w:r>
+              <w:rPr>
+                <w:noProof/>
+                <w:webHidden/>
+              </w:rPr>
+              <w:instrText xml:space="preserve"> PAGEREF _Toc77352657 \h </w:instrText>
+            </w:r>
+            <w:r>
+              <w:rPr>
+                <w:noProof/>
+                <w:webHidden/>
+              </w:rPr>
+            </w:r>
+            <w:r>
+              <w:rPr>
+                <w:noProof/>
+                <w:webHidden/>
+              </w:rPr>
+              <w:fldChar w:fldCharType="separate"/>
+            </w:r>
+            <w:r>
+              <w:rPr>
+                <w:noProof/>
+                <w:webHidden/>
+              </w:rPr>
+              <w:t>4</w:t>
+            </w:r>
+            <w:r>
+              <w:rPr>
+                <w:noProof/>
+                <w:webHidden/>
+              </w:rPr>
+              <w:fldChar w:fldCharType="end"/>
+            </w:r>
+          </w:hyperlink>
+        </w:p>
+        <w:p>
+          <w:pPr>
+            <w:pStyle w:val="TOC1"/>
+            <w:tabs>
+              <w:tab w:val="right" w:leader="dot" w:pos="9350"/>
+            </w:tabs>
+            <w:rPr>
+              <w:rFonts w:asciiTheme="minorHAnsi" w:hAnsiTheme="minorHAnsi"/>
+              <w:noProof/>
+              <w:szCs w:val="22"/>
+            </w:rPr>
+          </w:pPr>
+          <w:hyperlink w:anchor="_Toc77352658" w:history="1">
+            <w:r>
+              <w:rPr>
+                <w:rStyle w:val="Hyperlink"/>
+                <w:noProof/>
+              </w:rPr>
+              <w:t>Understanding the Basics</w:t>
+            </w:r>
+            <w:r>
+              <w:rPr>
+                <w:noProof/>
+                <w:webHidden/>
+              </w:rPr>
+              <w:tab/>
+            </w:r>
+            <w:r>
+              <w:rPr>
+                <w:noProof/>
+                <w:webHidden/>
+              </w:rPr>
+              <w:fldChar w:fldCharType="begin"/>
+            </w:r>
+            <w:r>
+              <w:rPr>
+                <w:noProof/>
+                <w:webHidden/>
+              </w:rPr>
+              <w:instrText xml:space="preserve"> PAGEREF _Toc77352658 \h </w:instrText>
+            </w:r>
+            <w:r>
+              <w:rPr>
+                <w:noProof/>
+                <w:webHidden/>
+              </w:rPr>
+            </w:r>
+            <w:r>
+              <w:rPr>
+                <w:noProof/>
+                <w:webHidden/>
+              </w:rPr>
+              <w:fldChar w:fldCharType="separate"/>
+            </w:r>
+            <w:r>
+              <w:rPr>
+                <w:noProof/>
+                <w:webHidden/>
+              </w:rPr>
+              <w:t>5</w:t>
+            </w:r>
+            <w:r>
+              <w:rPr>
+                <w:noProof/>
+                <w:webHidden/>
+              </w:rPr>
+              <w:fldChar w:fldCharType="end"/>
+            </w:r>
+          </w:hyperlink>
+        </w:p>
+        <w:p>
+          <w:pPr>
+            <w:pStyle w:val="TOC2"/>
+            <w:tabs>
+              <w:tab w:val="right" w:leader="dot" w:pos="9350"/>
+            </w:tabs>
+            <w:rPr>
+              <w:rFonts w:asciiTheme="minorHAnsi" w:hAnsiTheme="minorHAnsi"/>
+              <w:noProof/>
+              <w:szCs w:val="22"/>
+            </w:rPr>
+          </w:pPr>
+          <w:hyperlink w:anchor="_Toc77352659" w:history="1">
+            <w:r>
+              <w:rPr>
+                <w:rStyle w:val="Hyperlink"/>
+                <w:noProof/>
+              </w:rPr>
+              <w:t>Types of Custom Elements</w:t>
+            </w:r>
+            <w:r>
+              <w:rPr>
+                <w:noProof/>
+                <w:webHidden/>
+              </w:rPr>
+              <w:tab/>
+            </w:r>
+            <w:r>
+              <w:rPr>
+                <w:noProof/>
+                <w:webHidden/>
+              </w:rPr>
+              <w:fldChar w:fldCharType="begin"/>
+            </w:r>
+            <w:r>
+              <w:rPr>
+                <w:noProof/>
+                <w:webHidden/>
+              </w:rPr>
+              <w:instrText xml:space="preserve"> PAGEREF _Toc77352659 \h </w:instrText>
+            </w:r>
+            <w:r>
+              <w:rPr>
+                <w:noProof/>
+                <w:webHidden/>
+              </w:rPr>
+            </w:r>
+            <w:r>
+              <w:rPr>
+                <w:noProof/>
+                <w:webHidden/>
+              </w:rPr>
+              <w:fldChar w:fldCharType="separate"/>
+            </w:r>
+            <w:r>
+              <w:rPr>
+                <w:noProof/>
+                <w:webHidden/>
+              </w:rPr>
+              <w:t>5</w:t>
+            </w:r>
+            <w:r>
+              <w:rPr>
+                <w:noProof/>
+                <w:webHidden/>
+              </w:rPr>
+              <w:fldChar w:fldCharType="end"/>
+            </w:r>
+          </w:hyperlink>
+        </w:p>
+        <w:p>
+          <w:pPr>
+            <w:pStyle w:val="TOC2"/>
+            <w:tabs>
+              <w:tab w:val="right" w:leader="dot" w:pos="9350"/>
+            </w:tabs>
+            <w:rPr>
+              <w:rFonts w:asciiTheme="minorHAnsi" w:hAnsiTheme="minorHAnsi"/>
+              <w:noProof/>
+              <w:szCs w:val="22"/>
+            </w:rPr>
+          </w:pPr>
+          <w:hyperlink w:anchor="_Toc77352660" w:history="1">
+            <w:r>
+              <w:rPr>
+                <w:rStyle w:val="Hyperlink"/>
+                <w:noProof/>
+              </w:rPr>
+              <w:t>Understanding the Custom Elements Lifecycle</w:t>
+            </w:r>
+            <w:r>
+              <w:rPr>
+                <w:noProof/>
+                <w:webHidden/>
+              </w:rPr>
+              <w:tab/>
+            </w:r>
+            <w:r>
+              <w:rPr>
+                <w:noProof/>
+                <w:webHidden/>
+              </w:rPr>
+              <w:fldChar w:fldCharType="begin"/>
+            </w:r>
+            <w:r>
+              <w:rPr>
+                <w:noProof/>
+                <w:webHidden/>
+              </w:rPr>
+              <w:instrText xml:space="preserve"> PAGEREF _Toc77352660 \h </w:instrText>
+            </w:r>
+            <w:r>
+              <w:rPr>
+                <w:noProof/>
+                <w:webHidden/>
+              </w:rPr>
+            </w:r>
+            <w:r>
+              <w:rPr>
+                <w:noProof/>
+                <w:webHidden/>
+              </w:rPr>
+              <w:fldChar w:fldCharType="separate"/>
+            </w:r>
+            <w:r>
+              <w:rPr>
+                <w:noProof/>
+                <w:webHidden/>
+              </w:rPr>
+              <w:t>5</w:t>
+            </w:r>
+            <w:r>
+              <w:rPr>
+                <w:noProof/>
+                <w:webHidden/>
+              </w:rPr>
+              <w:fldChar w:fldCharType="end"/>
+            </w:r>
+          </w:hyperlink>
+        </w:p>
+        <w:p>
+          <w:pPr>
+            <w:pStyle w:val="TOC2"/>
+            <w:tabs>
+              <w:tab w:val="right" w:leader="dot" w:pos="9350"/>
+            </w:tabs>
+            <w:rPr>
+              <w:rFonts w:asciiTheme="minorHAnsi" w:hAnsiTheme="minorHAnsi"/>
+              <w:noProof/>
+              <w:szCs w:val="22"/>
+            </w:rPr>
+          </w:pPr>
+          <w:hyperlink w:anchor="_Toc77352661" w:history="1">
+            <w:r>
+              <w:rPr>
+                <w:rStyle w:val="Hyperlink"/>
+                <w:noProof/>
+              </w:rPr>
+              <w:t>Shadow DOM</w:t>
+            </w:r>
+            <w:r>
+              <w:rPr>
+                <w:noProof/>
+                <w:webHidden/>
+              </w:rPr>
+              <w:tab/>
+            </w:r>
+            <w:r>
+              <w:rPr>
+                <w:noProof/>
+                <w:webHidden/>
+              </w:rPr>
+              <w:fldChar w:fldCharType="begin"/>
+            </w:r>
+            <w:r>
+              <w:rPr>
+                <w:noProof/>
+                <w:webHidden/>
+              </w:rPr>
+              <w:instrText xml:space="preserve"> PAGEREF _Toc77352661 \h </w:instrText>
+            </w:r>
+            <w:r>
+              <w:rPr>
+                <w:noProof/>
+                <w:webHidden/>
+              </w:rPr>
+            </w:r>
+            <w:r>
+              <w:rPr>
+                <w:noProof/>
+                <w:webHidden/>
+              </w:rPr>
+              <w:fldChar w:fldCharType="separate"/>
+            </w:r>
+            <w:r>
+              <w:rPr>
+                <w:noProof/>
+                <w:webHidden/>
+              </w:rPr>
+              <w:t>6</w:t>
+            </w:r>
+            <w:r>
+              <w:rPr>
+                <w:noProof/>
+                <w:webHidden/>
+              </w:rPr>
+              <w:fldChar w:fldCharType="end"/>
+            </w:r>
+          </w:hyperlink>
+        </w:p>
+        <w:p>
+          <w:pPr>
+            <w:pStyle w:val="TOC2"/>
+            <w:tabs>
+              <w:tab w:val="right" w:leader="dot" w:pos="9350"/>
+            </w:tabs>
+            <w:rPr>
+              <w:rFonts w:asciiTheme="minorHAnsi" w:hAnsiTheme="minorHAnsi"/>
+              <w:noProof/>
+              <w:szCs w:val="22"/>
+            </w:rPr>
+          </w:pPr>
+          <w:hyperlink w:anchor="_Toc77352662" w:history="1">
+            <w:r>
+              <w:rPr>
+                <w:rStyle w:val="Hyperlink"/>
+                <w:noProof/>
+              </w:rPr>
+              <w:t>Slots</w:t>
+            </w:r>
+            <w:r>
+              <w:rPr>
+                <w:noProof/>
+                <w:webHidden/>
+              </w:rPr>
+              <w:tab/>
+            </w:r>
+            <w:r>
+              <w:rPr>
+                <w:noProof/>
+                <w:webHidden/>
+              </w:rPr>
+              <w:fldChar w:fldCharType="begin"/>
+            </w:r>
+            <w:r>
+              <w:rPr>
+                <w:noProof/>
+                <w:webHidden/>
+              </w:rPr>
+              <w:instrText xml:space="preserve"> PAGEREF _Toc77352662 \h </w:instrText>
+            </w:r>
+            <w:r>
+              <w:rPr>
+                <w:noProof/>
+                <w:webHidden/>
+              </w:rPr>
+            </w:r>
+            <w:r>
+              <w:rPr>
+                <w:noProof/>
+                <w:webHidden/>
+              </w:rPr>
+              <w:fldChar w:fldCharType="separate"/>
+            </w:r>
+            <w:r>
+              <w:rPr>
+                <w:noProof/>
+                <w:webHidden/>
+              </w:rPr>
+              <w:t>6</w:t>
+            </w:r>
+            <w:r>
+              <w:rPr>
+                <w:noProof/>
+                <w:webHidden/>
+              </w:rPr>
+              <w:fldChar w:fldCharType="end"/>
+            </w:r>
+          </w:hyperlink>
+        </w:p>
+        <w:p>
+          <w:pPr>
+            <w:pStyle w:val="TOC1"/>
+            <w:tabs>
+              <w:tab w:val="right" w:leader="dot" w:pos="9350"/>
+            </w:tabs>
+            <w:rPr>
+              <w:rFonts w:asciiTheme="minorHAnsi" w:hAnsiTheme="minorHAnsi"/>
+              <w:noProof/>
+              <w:szCs w:val="22"/>
+            </w:rPr>
+          </w:pPr>
+          <w:hyperlink w:anchor="_Toc77352663" w:history="1">
+            <w:r>
+              <w:rPr>
+                <w:rStyle w:val="Hyperlink"/>
+                <w:noProof/>
+              </w:rPr>
+              <w:t>Diving Deeper Into Web Components</w:t>
+            </w:r>
+            <w:r>
+              <w:rPr>
+                <w:noProof/>
+                <w:webHidden/>
+              </w:rPr>
+              <w:tab/>
+            </w:r>
+            <w:r>
+              <w:rPr>
+                <w:noProof/>
+                <w:webHidden/>
+              </w:rPr>
+              <w:fldChar w:fldCharType="begin"/>
+            </w:r>
+            <w:r>
+              <w:rPr>
+                <w:noProof/>
+                <w:webHidden/>
+              </w:rPr>
+              <w:instrText xml:space="preserve"> PAGEREF _Toc77352663 \h </w:instrText>
+            </w:r>
+            <w:r>
+              <w:rPr>
+                <w:noProof/>
+                <w:webHidden/>
+              </w:rPr>
+            </w:r>
+            <w:r>
+              <w:rPr>
+                <w:noProof/>
+                <w:webHidden/>
+              </w:rPr>
+              <w:fldChar w:fldCharType="separate"/>
+            </w:r>
+            <w:r>
+              <w:rPr>
+                <w:noProof/>
+                <w:webHidden/>
+              </w:rPr>
+              <w:t>7</w:t>
+            </w:r>
+            <w:r>
+              <w:rPr>
+                <w:noProof/>
+                <w:webHidden/>
+              </w:rPr>
+              <w:fldChar w:fldCharType="end"/>
+            </w:r>
+          </w:hyperlink>
+        </w:p>
+        <w:p>
+          <w:pPr>
+            <w:pStyle w:val="TOC2"/>
+            <w:tabs>
+              <w:tab w:val="right" w:leader="dot" w:pos="9350"/>
+            </w:tabs>
+            <w:rPr>
+              <w:rFonts w:asciiTheme="minorHAnsi" w:hAnsiTheme="minorHAnsi"/>
+              <w:noProof/>
+              <w:szCs w:val="22"/>
+            </w:rPr>
+          </w:pPr>
+          <w:hyperlink w:anchor="_Toc77352664" w:history="1">
+            <w:r>
+              <w:rPr>
+                <w:rStyle w:val="Hyperlink"/>
+                <w:noProof/>
+              </w:rPr>
+              <w:t>Understanding Shadow DOM Projection</w:t>
+            </w:r>
+            <w:r>
+              <w:rPr>
+                <w:noProof/>
+                <w:webHidden/>
+              </w:rPr>
+              <w:tab/>
+            </w:r>
+            <w:r>
+              <w:rPr>
+                <w:noProof/>
+                <w:webHidden/>
+              </w:rPr>
+              <w:fldChar w:fldCharType="begin"/>
+            </w:r>
+            <w:r>
+              <w:rPr>
+                <w:noProof/>
+                <w:webHidden/>
+              </w:rPr>
+              <w:instrText xml:space="preserve"> PAGEREF _Toc77352664 \h </w:instrText>
+            </w:r>
+            <w:r>
+              <w:rPr>
+                <w:noProof/>
+                <w:webHidden/>
+              </w:rPr>
+            </w:r>
+            <w:r>
+              <w:rPr>
+                <w:noProof/>
+                <w:webHidden/>
+              </w:rPr>
+              <w:fldChar w:fldCharType="separate"/>
+            </w:r>
+            <w:r>
+              <w:rPr>
+                <w:noProof/>
+                <w:webHidden/>
+              </w:rPr>
+              <w:t>7</w:t>
+            </w:r>
+            <w:r>
+              <w:rPr>
+                <w:noProof/>
+                <w:webHidden/>
+              </w:rPr>
+              <w:fldChar w:fldCharType="end"/>
+            </w:r>
+          </w:hyperlink>
+        </w:p>
+        <w:p>
+          <w:pPr>
+            <w:pStyle w:val="TOC2"/>
+            <w:tabs>
+              <w:tab w:val="right" w:leader="dot" w:pos="9350"/>
+            </w:tabs>
+            <w:rPr>
+              <w:rFonts w:asciiTheme="minorHAnsi" w:hAnsiTheme="minorHAnsi"/>
+              <w:noProof/>
+              <w:szCs w:val="22"/>
+            </w:rPr>
+          </w:pPr>
+          <w:hyperlink w:anchor="_Toc77352665" w:history="1">
+            <w:r>
+              <w:rPr>
+                <w:rStyle w:val="Hyperlink"/>
+                <w:noProof/>
+              </w:rPr>
+              <w:t>Styling "slot" Content Inside the Shadow DOM</w:t>
+            </w:r>
+            <w:r>
+              <w:rPr>
+                <w:noProof/>
+                <w:webHidden/>
+              </w:rPr>
+              <w:tab/>
+            </w:r>
+            <w:r>
+              <w:rPr>
+                <w:noProof/>
+                <w:webHidden/>
+              </w:rPr>
+              <w:fldChar w:fldCharType="begin"/>
+            </w:r>
+            <w:r>
+              <w:rPr>
+                <w:noProof/>
+                <w:webHidden/>
+              </w:rPr>
+              <w:instrText xml:space="preserve"> PAGEREF _Toc77352665 \h </w:instrText>
+            </w:r>
+            <w:r>
+              <w:rPr>
+                <w:noProof/>
+                <w:webHidden/>
+              </w:rPr>
+            </w:r>
+            <w:r>
+              <w:rPr>
+                <w:noProof/>
+                <w:webHidden/>
+              </w:rPr>
+              <w:fldChar w:fldCharType="separate"/>
+            </w:r>
+            <w:r>
+              <w:rPr>
+                <w:noProof/>
+                <w:webHidden/>
+              </w:rPr>
+              <w:t>7</w:t>
+            </w:r>
+            <w:r>
+              <w:rPr>
+                <w:noProof/>
+                <w:webHidden/>
+              </w:rPr>
+              <w:fldChar w:fldCharType="end"/>
+            </w:r>
+          </w:hyperlink>
+        </w:p>
+        <w:p>
+          <w:pPr>
+            <w:pStyle w:val="TOC2"/>
+            <w:tabs>
+              <w:tab w:val="right" w:leader="dot" w:pos="9350"/>
+            </w:tabs>
+            <w:rPr>
+              <w:rFonts w:asciiTheme="minorHAnsi" w:hAnsiTheme="minorHAnsi"/>
+              <w:noProof/>
+              <w:szCs w:val="22"/>
+            </w:rPr>
+          </w:pPr>
+          <w:hyperlink w:anchor="_Toc77352666" w:history="1">
+            <w:r>
+              <w:rPr>
+                <w:rStyle w:val="Hyperlink"/>
+                <w:noProof/>
+              </w:rPr>
+              <w:t>Styling Host Component inside Custom Element</w:t>
+            </w:r>
+            <w:r>
+              <w:rPr>
+                <w:noProof/>
+                <w:webHidden/>
+              </w:rPr>
+              <w:tab/>
+            </w:r>
+            <w:r>
+              <w:rPr>
+                <w:noProof/>
+                <w:webHidden/>
+              </w:rPr>
+              <w:fldChar w:fldCharType="begin"/>
+            </w:r>
+            <w:r>
+              <w:rPr>
+                <w:noProof/>
+                <w:webHidden/>
+              </w:rPr>
+              <w:instrText xml:space="preserve"> PAGEREF _Toc77352666 \h </w:instrText>
+            </w:r>
+            <w:r>
+              <w:rPr>
+                <w:noProof/>
+                <w:webHidden/>
+              </w:rPr>
+            </w:r>
+            <w:r>
+              <w:rPr>
+                <w:noProof/>
+                <w:webHidden/>
+              </w:rPr>
+              <w:fldChar w:fldCharType="separate"/>
+            </w:r>
+            <w:r>
+              <w:rPr>
+                <w:noProof/>
+                <w:webHidden/>
+              </w:rPr>
+              <w:t>7</w:t>
+            </w:r>
+            <w:r>
+              <w:rPr>
+                <w:noProof/>
+                <w:webHidden/>
+              </w:rPr>
+              <w:fldChar w:fldCharType="end"/>
+            </w:r>
+          </w:hyperlink>
+        </w:p>
+        <w:p>
+          <w:pPr>
+            <w:pStyle w:val="TOC2"/>
+            <w:tabs>
+              <w:tab w:val="right" w:leader="dot" w:pos="9350"/>
+            </w:tabs>
+            <w:rPr>
+              <w:rFonts w:asciiTheme="minorHAnsi" w:hAnsiTheme="minorHAnsi"/>
+              <w:noProof/>
+              <w:szCs w:val="22"/>
+            </w:rPr>
+          </w:pPr>
+          <w:hyperlink w:anchor="_Toc77352667" w:history="1">
+            <w:r>
+              <w:rPr>
+                <w:rStyle w:val="Hyperlink"/>
+                <w:noProof/>
+              </w:rPr>
+              <w:t>Styling with the host-context in Mind</w:t>
+            </w:r>
+            <w:r>
+              <w:rPr>
+                <w:noProof/>
+                <w:webHidden/>
+              </w:rPr>
+              <w:tab/>
+            </w:r>
+            <w:r>
+              <w:rPr>
+                <w:noProof/>
+                <w:webHidden/>
+              </w:rPr>
+              <w:fldChar w:fldCharType="begin"/>
+            </w:r>
+            <w:r>
+              <w:rPr>
+                <w:noProof/>
+                <w:webHidden/>
+              </w:rPr>
+              <w:instrText xml:space="preserve"> PAGEREF _Toc77352667 \h </w:instrText>
+            </w:r>
+            <w:r>
+              <w:rPr>
+                <w:noProof/>
+                <w:webHidden/>
+              </w:rPr>
+            </w:r>
+            <w:r>
+              <w:rPr>
+                <w:noProof/>
+                <w:webHidden/>
+              </w:rPr>
+              <w:fldChar w:fldCharType="separate"/>
+            </w:r>
+            <w:r>
+              <w:rPr>
+                <w:noProof/>
+                <w:webHidden/>
+              </w:rPr>
+              <w:t>7</w:t>
+            </w:r>
+            <w:r>
+              <w:rPr>
+                <w:noProof/>
+                <w:webHidden/>
+              </w:rPr>
+              <w:fldChar w:fldCharType="end"/>
+            </w:r>
+          </w:hyperlink>
+        </w:p>
+        <w:p>
+          <w:pPr>
+            <w:pStyle w:val="TOC2"/>
+            <w:tabs>
+              <w:tab w:val="right" w:leader="dot" w:pos="9350"/>
+            </w:tabs>
+            <w:rPr>
+              <w:rFonts w:asciiTheme="minorHAnsi" w:hAnsiTheme="minorHAnsi"/>
+              <w:noProof/>
+              <w:szCs w:val="22"/>
+            </w:rPr>
+          </w:pPr>
+          <w:hyperlink w:anchor="_Toc77352668" w:history="1">
+            <w:r>
+              <w:rPr>
+                <w:rStyle w:val="Hyperlink"/>
+                <w:noProof/>
+              </w:rPr>
+              <w:t>Notes:</w:t>
+            </w:r>
+            <w:r>
+              <w:rPr>
+                <w:noProof/>
+                <w:webHidden/>
+              </w:rPr>
+              <w:tab/>
+            </w:r>
+            <w:r>
+              <w:rPr>
+                <w:noProof/>
+                <w:webHidden/>
+              </w:rPr>
+              <w:fldChar w:fldCharType="begin"/>
+            </w:r>
+            <w:r>
+              <w:rPr>
+                <w:noProof/>
+                <w:webHidden/>
+              </w:rPr>
+              <w:instrText xml:space="preserve"> PAGEREF _Toc77352668 \h </w:instrText>
+            </w:r>
+            <w:r>
+              <w:rPr>
+                <w:noProof/>
+                <w:webHidden/>
+              </w:rPr>
+            </w:r>
+            <w:r>
+              <w:rPr>
+                <w:noProof/>
+                <w:webHidden/>
+              </w:rPr>
+              <w:fldChar w:fldCharType="separate"/>
+            </w:r>
+            <w:r>
+              <w:rPr>
+                <w:noProof/>
+                <w:webHidden/>
+              </w:rPr>
+              <w:t>7</w:t>
+            </w:r>
+            <w:r>
+              <w:rPr>
+                <w:noProof/>
+                <w:webHidden/>
+              </w:rPr>
+              <w:fldChar w:fldCharType="end"/>
+            </w:r>
+          </w:hyperlink>
+        </w:p>
+        <w:p>
+          <w:pPr>
+            <w:pStyle w:val="TOC1"/>
+            <w:tabs>
+              <w:tab w:val="right" w:leader="dot" w:pos="9350"/>
+            </w:tabs>
+            <w:rPr>
+              <w:rFonts w:asciiTheme="minorHAnsi" w:hAnsiTheme="minorHAnsi"/>
+              <w:noProof/>
+              <w:szCs w:val="22"/>
+            </w:rPr>
+          </w:pPr>
+          <w:hyperlink w:anchor="_Toc77352669" w:history="1">
+            <w:r>
+              <w:rPr>
+                <w:rStyle w:val="Hyperlink"/>
+                <w:noProof/>
+              </w:rPr>
+              <w:t>Building More Complex Components</w:t>
+            </w:r>
+            <w:r>
+              <w:rPr>
+                <w:noProof/>
+                <w:webHidden/>
+              </w:rPr>
+              <w:tab/>
+            </w:r>
+            <w:r>
+              <w:rPr>
+                <w:noProof/>
+                <w:webHidden/>
+              </w:rPr>
+              <w:fldChar w:fldCharType="begin"/>
+            </w:r>
+            <w:r>
+              <w:rPr>
+                <w:noProof/>
+                <w:webHidden/>
+              </w:rPr>
+              <w:instrText xml:space="preserve"> PAGEREF _Toc77352669 \h </w:instrText>
+            </w:r>
+            <w:r>
+              <w:rPr>
+                <w:noProof/>
+                <w:webHidden/>
+              </w:rPr>
+            </w:r>
+            <w:r>
+              <w:rPr>
+                <w:noProof/>
+                <w:webHidden/>
+              </w:rPr>
+              <w:fldChar w:fldCharType="separate"/>
+            </w:r>
+            <w:r>
+              <w:rPr>
+                <w:noProof/>
+                <w:webHidden/>
+              </w:rPr>
+              <w:t>8</w:t>
+            </w:r>
+            <w:r>
+              <w:rPr>
+                <w:noProof/>
+                <w:webHidden/>
+              </w:rPr>
+              <w:fldChar w:fldCharType="end"/>
+            </w:r>
+          </w:hyperlink>
+        </w:p>
+        <w:p>
+          <w:pPr>
+            <w:pStyle w:val="TOC2"/>
+            <w:tabs>
+              <w:tab w:val="right" w:leader="dot" w:pos="9350"/>
+            </w:tabs>
+            <w:rPr>
+              <w:rFonts w:asciiTheme="minorHAnsi" w:hAnsiTheme="minorHAnsi"/>
+              <w:noProof/>
+              <w:szCs w:val="22"/>
+            </w:rPr>
+          </w:pPr>
+          <w:hyperlink w:anchor="_Toc77352670" w:history="1">
+            <w:r>
+              <w:rPr>
+                <w:rStyle w:val="Hyperlink"/>
+                <w:noProof/>
+              </w:rPr>
+              <w:t>Understanding Named Slots</w:t>
+            </w:r>
+            <w:r>
+              <w:rPr>
+                <w:noProof/>
+                <w:webHidden/>
+              </w:rPr>
+              <w:tab/>
+            </w:r>
+            <w:r>
+              <w:rPr>
+                <w:noProof/>
+                <w:webHidden/>
+              </w:rPr>
+              <w:fldChar w:fldCharType="begin"/>
+            </w:r>
+            <w:r>
+              <w:rPr>
+                <w:noProof/>
+                <w:webHidden/>
+              </w:rPr>
+              <w:instrText xml:space="preserve"> PAGEREF _Toc77352670 \h </w:instrText>
+            </w:r>
+            <w:r>
+              <w:rPr>
+                <w:noProof/>
+                <w:webHidden/>
+              </w:rPr>
+            </w:r>
+            <w:r>
+              <w:rPr>
+                <w:noProof/>
+                <w:webHidden/>
+              </w:rPr>
+              <w:fldChar w:fldCharType="separate"/>
+            </w:r>
+            <w:r>
+              <w:rPr>
+                <w:noProof/>
+                <w:webHidden/>
+              </w:rPr>
+              <w:t>8</w:t>
+            </w:r>
+            <w:r>
+              <w:rPr>
+                <w:noProof/>
+                <w:webHidden/>
+              </w:rPr>
+              <w:fldChar w:fldCharType="end"/>
+            </w:r>
+          </w:hyperlink>
+        </w:p>
+        <w:p>
+          <w:pPr>
+            <w:pStyle w:val="TOC2"/>
+            <w:tabs>
+              <w:tab w:val="right" w:leader="dot" w:pos="9350"/>
+            </w:tabs>
+            <w:rPr>
+              <w:rFonts w:asciiTheme="minorHAnsi" w:hAnsiTheme="minorHAnsi"/>
+              <w:noProof/>
+              <w:szCs w:val="22"/>
+            </w:rPr>
+          </w:pPr>
+          <w:hyperlink w:anchor="_Toc77352671" w:history="1">
+            <w:r>
+              <w:rPr>
+                <w:rStyle w:val="Hyperlink"/>
+                <w:noProof/>
+              </w:rPr>
+              <w:t>slotchange event</w:t>
+            </w:r>
+            <w:r>
+              <w:rPr>
+                <w:noProof/>
+                <w:webHidden/>
+              </w:rPr>
+              <w:tab/>
+            </w:r>
+            <w:r>
+              <w:rPr>
+                <w:noProof/>
+                <w:webHidden/>
+              </w:rPr>
+              <w:fldChar w:fldCharType="begin"/>
+            </w:r>
+            <w:r>
+              <w:rPr>
+                <w:noProof/>
+                <w:webHidden/>
+              </w:rPr>
+              <w:instrText xml:space="preserve"> PAGEREF _Toc77352671 \h </w:instrText>
+            </w:r>
+            <w:r>
+              <w:rPr>
+                <w:noProof/>
+                <w:webHidden/>
+              </w:rPr>
+            </w:r>
+            <w:r>
+              <w:rPr>
+                <w:noProof/>
+                <w:webHidden/>
+              </w:rPr>
+              <w:fldChar w:fldCharType="separate"/>
+            </w:r>
+            <w:r>
+              <w:rPr>
+                <w:noProof/>
+                <w:webHidden/>
+              </w:rPr>
+              <w:t>8</w:t>
+            </w:r>
+            <w:r>
+              <w:rPr>
+                <w:noProof/>
+                <w:webHidden/>
+              </w:rPr>
+              <w:fldChar w:fldCharType="end"/>
+            </w:r>
+          </w:hyperlink>
+        </w:p>
+        <w:p>
+          <w:pPr>
+            <w:pStyle w:val="TOC2"/>
+            <w:tabs>
+              <w:tab w:val="right" w:leader="dot" w:pos="9350"/>
+            </w:tabs>
+            <w:rPr>
+              <w:rFonts w:asciiTheme="minorHAnsi" w:hAnsiTheme="minorHAnsi"/>
+              <w:noProof/>
+              <w:szCs w:val="22"/>
+            </w:rPr>
+          </w:pPr>
+          <w:hyperlink w:anchor="_Toc77352672" w:history="1">
+            <w:r>
+              <w:rPr>
+                <w:rStyle w:val="Hyperlink"/>
+                <w:noProof/>
+              </w:rPr>
+              <w:t>Custom Event of our web component</w:t>
+            </w:r>
+            <w:r>
+              <w:rPr>
+                <w:noProof/>
+                <w:webHidden/>
+              </w:rPr>
+              <w:tab/>
+            </w:r>
+            <w:r>
+              <w:rPr>
+                <w:noProof/>
+                <w:webHidden/>
+              </w:rPr>
+              <w:fldChar w:fldCharType="begin"/>
+            </w:r>
+            <w:r>
+              <w:rPr>
+                <w:noProof/>
+                <w:webHidden/>
+              </w:rPr>
+              <w:instrText xml:space="preserve"> PAGEREF _Toc77352672 \h </w:instrText>
+            </w:r>
+            <w:r>
+              <w:rPr>
+                <w:noProof/>
+                <w:webHidden/>
+              </w:rPr>
+            </w:r>
+            <w:r>
+              <w:rPr>
+                <w:noProof/>
+                <w:webHidden/>
+              </w:rPr>
+              <w:fldChar w:fldCharType="separate"/>
+            </w:r>
+            <w:r>
+              <w:rPr>
+                <w:noProof/>
+                <w:webHidden/>
+              </w:rPr>
+              <w:t>8</w:t>
+            </w:r>
+            <w:r>
+              <w:rPr>
+                <w:noProof/>
+                <w:webHidden/>
+              </w:rPr>
+              <w:fldChar w:fldCharType="end"/>
+            </w:r>
+          </w:hyperlink>
+        </w:p>
+        <w:p>
+          <w:pPr>
+            <w:pStyle w:val="TOC1"/>
+            <w:tabs>
+              <w:tab w:val="right" w:leader="dot" w:pos="9350"/>
+            </w:tabs>
+            <w:rPr>
+              <w:rFonts w:asciiTheme="minorHAnsi" w:hAnsiTheme="minorHAnsi"/>
+              <w:noProof/>
+              <w:szCs w:val="22"/>
+            </w:rPr>
+          </w:pPr>
+          <w:hyperlink w:anchor="_Toc77352673" w:history="1">
+            <w:r>
+              <w:rPr>
+                <w:rStyle w:val="Hyperlink"/>
+                <w:noProof/>
+              </w:rPr>
+              <w:t>Stencil - An Introduction</w:t>
+            </w:r>
+            <w:r>
+              <w:rPr>
+                <w:noProof/>
+                <w:webHidden/>
+              </w:rPr>
+              <w:tab/>
+            </w:r>
+            <w:r>
+              <w:rPr>
+                <w:noProof/>
+                <w:webHidden/>
+              </w:rPr>
+              <w:fldChar w:fldCharType="begin"/>
+            </w:r>
+            <w:r>
+              <w:rPr>
+                <w:noProof/>
+                <w:webHidden/>
+              </w:rPr>
+              <w:instrText xml:space="preserve"> PAGEREF _Toc77352673 \h </w:instrText>
+            </w:r>
+            <w:r>
+              <w:rPr>
+                <w:noProof/>
+                <w:webHidden/>
+              </w:rPr>
+            </w:r>
+            <w:r>
+              <w:rPr>
+                <w:noProof/>
+                <w:webHidden/>
+              </w:rPr>
+              <w:fldChar w:fldCharType="separate"/>
+            </w:r>
+            <w:r>
+              <w:rPr>
+                <w:noProof/>
+                <w:webHidden/>
+              </w:rPr>
+              <w:t>9</w:t>
+            </w:r>
+            <w:r>
+              <w:rPr>
+                <w:noProof/>
+                <w:webHidden/>
+              </w:rPr>
+              <w:fldChar w:fldCharType="end"/>
+            </w:r>
+          </w:hyperlink>
+        </w:p>
+        <w:p>
+          <w:pPr>
+            <w:pStyle w:val="TOC2"/>
+            <w:tabs>
+              <w:tab w:val="right" w:leader="dot" w:pos="9350"/>
+            </w:tabs>
+            <w:rPr>
+              <w:rFonts w:asciiTheme="minorHAnsi" w:hAnsiTheme="minorHAnsi"/>
+              <w:noProof/>
+              <w:szCs w:val="22"/>
+            </w:rPr>
+          </w:pPr>
+          <w:hyperlink w:anchor="_Toc77352674" w:history="1">
+            <w:r>
+              <w:rPr>
+                <w:rStyle w:val="Hyperlink"/>
+                <w:noProof/>
+              </w:rPr>
+              <w:t>Using Web Components in Modern Browsers</w:t>
+            </w:r>
+            <w:r>
+              <w:rPr>
+                <w:noProof/>
+                <w:webHidden/>
+              </w:rPr>
+              <w:tab/>
+            </w:r>
+            <w:r>
+              <w:rPr>
+                <w:noProof/>
+                <w:webHidden/>
+              </w:rPr>
+              <w:fldChar w:fldCharType="begin"/>
+            </w:r>
+            <w:r>
+              <w:rPr>
+                <w:noProof/>
+                <w:webHidden/>
+              </w:rPr>
+              <w:instrText xml:space="preserve"> PAGEREF _Toc77352674 \h </w:instrText>
+            </w:r>
+            <w:r>
+              <w:rPr>
+                <w:noProof/>
+                <w:webHidden/>
+              </w:rPr>
+            </w:r>
+            <w:r>
+              <w:rPr>
+                <w:noProof/>
+                <w:webHidden/>
+              </w:rPr>
+              <w:fldChar w:fldCharType="separate"/>
+            </w:r>
+            <w:r>
+              <w:rPr>
+                <w:noProof/>
+                <w:webHidden/>
+              </w:rPr>
+              <w:t>9</w:t>
+            </w:r>
+            <w:r>
+              <w:rPr>
+                <w:noProof/>
+                <w:webHidden/>
+              </w:rPr>
+              <w:fldChar w:fldCharType="end"/>
+            </w:r>
+          </w:hyperlink>
+        </w:p>
+        <w:p>
+          <w:pPr>
+            <w:pStyle w:val="TOC2"/>
+            <w:tabs>
+              <w:tab w:val="right" w:leader="dot" w:pos="9350"/>
+            </w:tabs>
+            <w:rPr>
+              <w:rFonts w:asciiTheme="minorHAnsi" w:hAnsiTheme="minorHAnsi"/>
+              <w:noProof/>
+              <w:szCs w:val="22"/>
+            </w:rPr>
+          </w:pPr>
+          <w:hyperlink w:anchor="_Toc77352675" w:history="1">
+            <w:r>
+              <w:rPr>
+                <w:rStyle w:val="Hyperlink"/>
+                <w:noProof/>
+              </w:rPr>
+              <w:t>Browser Support for Web Components</w:t>
+            </w:r>
+            <w:r>
+              <w:rPr>
+                <w:noProof/>
+                <w:webHidden/>
+              </w:rPr>
+              <w:tab/>
+            </w:r>
+            <w:r>
+              <w:rPr>
+                <w:noProof/>
+                <w:webHidden/>
+              </w:rPr>
+              <w:fldChar w:fldCharType="begin"/>
+            </w:r>
+            <w:r>
+              <w:rPr>
+                <w:noProof/>
+                <w:webHidden/>
+              </w:rPr>
+              <w:instrText xml:space="preserve"> PAGEREF _Toc77352675 \h </w:instrText>
+            </w:r>
+            <w:r>
+              <w:rPr>
+                <w:noProof/>
+                <w:webHidden/>
+              </w:rPr>
+            </w:r>
+            <w:r>
+              <w:rPr>
+                <w:noProof/>
+                <w:webHidden/>
+              </w:rPr>
+              <w:fldChar w:fldCharType="separate"/>
+            </w:r>
+            <w:r>
+              <w:rPr>
+                <w:noProof/>
+                <w:webHidden/>
+              </w:rPr>
+              <w:t>9</w:t>
+            </w:r>
+            <w:r>
+              <w:rPr>
+                <w:noProof/>
+                <w:webHidden/>
+              </w:rPr>
+              <w:fldChar w:fldCharType="end"/>
+            </w:r>
+          </w:hyperlink>
+        </w:p>
+        <w:p>
+          <w:pPr>
+            <w:pStyle w:val="TOC2"/>
+            <w:tabs>
+              <w:tab w:val="right" w:leader="dot" w:pos="9350"/>
+            </w:tabs>
+            <w:rPr>
+              <w:rFonts w:asciiTheme="minorHAnsi" w:hAnsiTheme="minorHAnsi"/>
+              <w:noProof/>
+              <w:szCs w:val="22"/>
+            </w:rPr>
+          </w:pPr>
+          <w:hyperlink w:anchor="_Toc77352676" w:history="1">
+            <w:r>
+              <w:rPr>
+                <w:rStyle w:val="Hyperlink"/>
+                <w:noProof/>
+              </w:rPr>
+              <w:t>What is Stencil?</w:t>
+            </w:r>
+            <w:r>
+              <w:rPr>
+                <w:noProof/>
+                <w:webHidden/>
+              </w:rPr>
+              <w:tab/>
+            </w:r>
+            <w:r>
+              <w:rPr>
+                <w:noProof/>
+                <w:webHidden/>
+              </w:rPr>
+              <w:fldChar w:fldCharType="begin"/>
+            </w:r>
+            <w:r>
+              <w:rPr>
+                <w:noProof/>
+                <w:webHidden/>
+              </w:rPr>
+              <w:instrText xml:space="preserve"> PAGEREF _Toc77352676 \h </w:instrText>
+            </w:r>
+            <w:r>
+              <w:rPr>
+                <w:noProof/>
+                <w:webHidden/>
+              </w:rPr>
+            </w:r>
+            <w:r>
+              <w:rPr>
+                <w:noProof/>
+                <w:webHidden/>
+              </w:rPr>
+              <w:fldChar w:fldCharType="separate"/>
+            </w:r>
+            <w:r>
+              <w:rPr>
+                <w:noProof/>
+                <w:webHidden/>
+              </w:rPr>
+              <w:t>9</w:t>
+            </w:r>
+            <w:r>
+              <w:rPr>
+                <w:noProof/>
+                <w:webHidden/>
+              </w:rPr>
+              <w:fldChar w:fldCharType="end"/>
+            </w:r>
+          </w:hyperlink>
+        </w:p>
+        <w:p>
+          <w:pPr>
+            <w:pStyle w:val="TOC2"/>
+            <w:tabs>
+              <w:tab w:val="right" w:leader="dot" w:pos="9350"/>
+            </w:tabs>
+            <w:rPr>
+              <w:rFonts w:asciiTheme="minorHAnsi" w:hAnsiTheme="minorHAnsi"/>
+              <w:noProof/>
+              <w:szCs w:val="22"/>
+            </w:rPr>
+          </w:pPr>
+          <w:hyperlink w:anchor="_Toc77352677" w:history="1">
+            <w:r>
+              <w:rPr>
+                <w:rStyle w:val="Hyperlink"/>
+                <w:noProof/>
+              </w:rPr>
+              <w:t>Stencil.js behind the Scenes</w:t>
+            </w:r>
+            <w:r>
+              <w:rPr>
+                <w:noProof/>
+                <w:webHidden/>
+              </w:rPr>
+              <w:tab/>
+            </w:r>
+            <w:r>
+              <w:rPr>
+                <w:noProof/>
+                <w:webHidden/>
+              </w:rPr>
+              <w:fldChar w:fldCharType="begin"/>
+            </w:r>
+            <w:r>
+              <w:rPr>
+                <w:noProof/>
+                <w:webHidden/>
+              </w:rPr>
+              <w:instrText xml:space="preserve"> PAGEREF _Toc77352677 \h </w:instrText>
+            </w:r>
+            <w:r>
+              <w:rPr>
+                <w:noProof/>
+                <w:webHidden/>
+              </w:rPr>
+            </w:r>
+            <w:r>
+              <w:rPr>
+                <w:noProof/>
+                <w:webHidden/>
+              </w:rPr>
+              <w:fldChar w:fldCharType="separate"/>
+            </w:r>
+            <w:r>
+              <w:rPr>
+                <w:noProof/>
+                <w:webHidden/>
+              </w:rPr>
+              <w:t>10</w:t>
+            </w:r>
+            <w:r>
+              <w:rPr>
+                <w:noProof/>
+                <w:webHidden/>
+              </w:rPr>
+              <w:fldChar w:fldCharType="end"/>
+            </w:r>
+          </w:hyperlink>
+        </w:p>
+        <w:p>
+          <w:pPr>
+            <w:pStyle w:val="TOC2"/>
+            <w:tabs>
+              <w:tab w:val="right" w:leader="dot" w:pos="9350"/>
+            </w:tabs>
+            <w:rPr>
+              <w:rFonts w:asciiTheme="minorHAnsi" w:hAnsiTheme="minorHAnsi"/>
+              <w:noProof/>
+              <w:szCs w:val="22"/>
+            </w:rPr>
+          </w:pPr>
+          <w:hyperlink w:anchor="_Toc77352678" w:history="1">
+            <w:r>
+              <w:rPr>
+                <w:rStyle w:val="Hyperlink"/>
+                <w:noProof/>
+              </w:rPr>
+              <w:t>Creating Stencil Project</w:t>
+            </w:r>
+            <w:r>
+              <w:rPr>
+                <w:noProof/>
+                <w:webHidden/>
+              </w:rPr>
+              <w:tab/>
+            </w:r>
+            <w:r>
+              <w:rPr>
+                <w:noProof/>
+                <w:webHidden/>
+              </w:rPr>
+              <w:fldChar w:fldCharType="begin"/>
+            </w:r>
+            <w:r>
+              <w:rPr>
+                <w:noProof/>
+                <w:webHidden/>
+              </w:rPr>
+              <w:instrText xml:space="preserve"> PAGEREF _Toc77352678 \h </w:instrText>
+            </w:r>
+            <w:r>
+              <w:rPr>
+                <w:noProof/>
+                <w:webHidden/>
+              </w:rPr>
+            </w:r>
+            <w:r>
+              <w:rPr>
+                <w:noProof/>
+                <w:webHidden/>
+              </w:rPr>
+              <w:fldChar w:fldCharType="separate"/>
+            </w:r>
+            <w:r>
+              <w:rPr>
+                <w:noProof/>
+                <w:webHidden/>
+              </w:rPr>
+              <w:t>10</w:t>
+            </w:r>
+            <w:r>
+              <w:rPr>
+                <w:noProof/>
+                <w:webHidden/>
+              </w:rPr>
+              <w:fldChar w:fldCharType="end"/>
+            </w:r>
+          </w:hyperlink>
+        </w:p>
+        <w:p>
+          <w:pPr>
+            <w:pStyle w:val="TOC2"/>
+            <w:tabs>
+              <w:tab w:val="right" w:leader="dot" w:pos="9350"/>
+            </w:tabs>
+            <w:rPr>
+              <w:rFonts w:asciiTheme="minorHAnsi" w:hAnsiTheme="minorHAnsi"/>
+              <w:noProof/>
+              <w:szCs w:val="22"/>
+            </w:rPr>
+          </w:pPr>
+          <w:hyperlink w:anchor="_Toc77352679" w:history="1">
+            <w:r>
+              <w:rPr>
+                <w:rStyle w:val="Hyperlink"/>
+                <w:noProof/>
+              </w:rPr>
+              <w:t>What is JSX</w:t>
+            </w:r>
+            <w:r>
+              <w:rPr>
+                <w:noProof/>
+                <w:webHidden/>
+              </w:rPr>
+              <w:tab/>
+            </w:r>
+            <w:r>
+              <w:rPr>
+                <w:noProof/>
+                <w:webHidden/>
+              </w:rPr>
+              <w:fldChar w:fldCharType="begin"/>
+            </w:r>
+            <w:r>
+              <w:rPr>
+                <w:noProof/>
+                <w:webHidden/>
+              </w:rPr>
+              <w:instrText xml:space="preserve"> PAGEREF _Toc77352679 \h </w:instrText>
+            </w:r>
+            <w:r>
+              <w:rPr>
+                <w:noProof/>
+                <w:webHidden/>
+              </w:rPr>
+            </w:r>
+            <w:r>
+              <w:rPr>
+                <w:noProof/>
+                <w:webHidden/>
+              </w:rPr>
+              <w:fldChar w:fldCharType="separate"/>
+            </w:r>
+            <w:r>
+              <w:rPr>
+                <w:noProof/>
+                <w:webHidden/>
+              </w:rPr>
+              <w:t>10</w:t>
+            </w:r>
+            <w:r>
+              <w:rPr>
+                <w:noProof/>
+                <w:webHidden/>
+              </w:rPr>
+              <w:fldChar w:fldCharType="end"/>
+            </w:r>
+          </w:hyperlink>
+        </w:p>
+        <w:p>
+          <w:pPr>
+            <w:pStyle w:val="TOC1"/>
+            <w:tabs>
+              <w:tab w:val="right" w:leader="dot" w:pos="9350"/>
+            </w:tabs>
+            <w:rPr>
+              <w:rFonts w:asciiTheme="minorHAnsi" w:hAnsiTheme="minorHAnsi"/>
+              <w:noProof/>
+              <w:szCs w:val="22"/>
+            </w:rPr>
+          </w:pPr>
+          <w:hyperlink w:anchor="_Toc77352680" w:history="1">
+            <w:r>
+              <w:rPr>
+                <w:rStyle w:val="Hyperlink"/>
+                <w:noProof/>
+              </w:rPr>
+              <w:t>Using Stencil</w:t>
+            </w:r>
+            <w:r>
+              <w:rPr>
+                <w:noProof/>
+                <w:webHidden/>
+              </w:rPr>
+              <w:tab/>
+            </w:r>
+            <w:r>
+              <w:rPr>
+                <w:noProof/>
+                <w:webHidden/>
+              </w:rPr>
+              <w:fldChar w:fldCharType="begin"/>
+            </w:r>
+            <w:r>
+              <w:rPr>
+                <w:noProof/>
+                <w:webHidden/>
+              </w:rPr>
+              <w:instrText xml:space="preserve"> PAGEREF _Toc77352680 \h </w:instrText>
+            </w:r>
+            <w:r>
+              <w:rPr>
+                <w:noProof/>
+                <w:webHidden/>
+              </w:rPr>
+            </w:r>
+            <w:r>
+              <w:rPr>
+                <w:noProof/>
+                <w:webHidden/>
+              </w:rPr>
+              <w:fldChar w:fldCharType="separate"/>
+            </w:r>
+            <w:r>
+              <w:rPr>
+                <w:noProof/>
+                <w:webHidden/>
+              </w:rPr>
+              <w:t>11</w:t>
+            </w:r>
+            <w:r>
+              <w:rPr>
+                <w:noProof/>
+                <w:webHidden/>
+              </w:rPr>
+              <w:fldChar w:fldCharType="end"/>
+            </w:r>
+          </w:hyperlink>
+        </w:p>
+        <w:p>
+          <w:pPr>
+            <w:pStyle w:val="TOC2"/>
+            <w:tabs>
+              <w:tab w:val="right" w:leader="dot" w:pos="9350"/>
+            </w:tabs>
+            <w:rPr>
+              <w:rFonts w:asciiTheme="minorHAnsi" w:hAnsiTheme="minorHAnsi"/>
+              <w:noProof/>
+              <w:szCs w:val="22"/>
+            </w:rPr>
+          </w:pPr>
+          <w:hyperlink w:anchor="_Toc77352681" w:history="1">
+            <w:r>
+              <w:rPr>
+                <w:rStyle w:val="Hyperlink"/>
+                <w:noProof/>
+              </w:rPr>
+              <w:t>Notes</w:t>
+            </w:r>
+            <w:r>
+              <w:rPr>
+                <w:noProof/>
+                <w:webHidden/>
+              </w:rPr>
+              <w:tab/>
+            </w:r>
+            <w:r>
+              <w:rPr>
+                <w:noProof/>
+                <w:webHidden/>
+              </w:rPr>
+              <w:fldChar w:fldCharType="begin"/>
+            </w:r>
+            <w:r>
+              <w:rPr>
+                <w:noProof/>
+                <w:webHidden/>
+              </w:rPr>
+              <w:instrText xml:space="preserve"> PAGEREF _Toc77352681 \h </w:instrText>
+            </w:r>
+            <w:r>
+              <w:rPr>
+                <w:noProof/>
+                <w:webHidden/>
+              </w:rPr>
+            </w:r>
+            <w:r>
+              <w:rPr>
+                <w:noProof/>
+                <w:webHidden/>
+              </w:rPr>
+              <w:fldChar w:fldCharType="separate"/>
+            </w:r>
+            <w:r>
+              <w:rPr>
+                <w:noProof/>
+                <w:webHidden/>
+              </w:rPr>
+              <w:t>11</w:t>
+            </w:r>
+            <w:r>
+              <w:rPr>
+                <w:noProof/>
+                <w:webHidden/>
+              </w:rPr>
+              <w:fldChar w:fldCharType="end"/>
+            </w:r>
+          </w:hyperlink>
+        </w:p>
+        <w:p>
+          <w:pPr>
+            <w:pStyle w:val="TOC1"/>
+            <w:tabs>
+              <w:tab w:val="right" w:leader="dot" w:pos="9350"/>
+            </w:tabs>
+            <w:rPr>
+              <w:rFonts w:asciiTheme="minorHAnsi" w:hAnsiTheme="minorHAnsi"/>
+              <w:noProof/>
+              <w:szCs w:val="22"/>
+            </w:rPr>
+          </w:pPr>
+          <w:hyperlink w:anchor="_Toc77352682" w:history="1">
+            <w:r>
+              <w:rPr>
+                <w:rStyle w:val="Hyperlink"/>
+                <w:noProof/>
+              </w:rPr>
+              <w:t>Deployment &amp; Publishing</w:t>
+            </w:r>
+            <w:r>
+              <w:rPr>
+                <w:noProof/>
+                <w:webHidden/>
+              </w:rPr>
+              <w:tab/>
+            </w:r>
+            <w:r>
+              <w:rPr>
+                <w:noProof/>
+                <w:webHidden/>
+              </w:rPr>
+              <w:fldChar w:fldCharType="begin"/>
+            </w:r>
+            <w:r>
+              <w:rPr>
+                <w:noProof/>
+                <w:webHidden/>
+              </w:rPr>
+              <w:instrText xml:space="preserve"> PAGEREF _Toc77352682 \h </w:instrText>
+            </w:r>
+            <w:r>
+              <w:rPr>
+                <w:noProof/>
+                <w:webHidden/>
+              </w:rPr>
+            </w:r>
+            <w:r>
+              <w:rPr>
+                <w:noProof/>
+                <w:webHidden/>
+              </w:rPr>
+              <w:fldChar w:fldCharType="separate"/>
+            </w:r>
+            <w:r>
+              <w:rPr>
+                <w:noProof/>
+                <w:webHidden/>
+              </w:rPr>
+              <w:t>12</w:t>
+            </w:r>
+            <w:r>
+              <w:rPr>
+                <w:noProof/>
+                <w:webHidden/>
+              </w:rPr>
+              <w:fldChar w:fldCharType="end"/>
+            </w:r>
+          </w:hyperlink>
+        </w:p>
+        <w:p>
+          <w:pPr>
+            <w:pStyle w:val="TOC1"/>
+            <w:tabs>
+              <w:tab w:val="right" w:leader="dot" w:pos="9350"/>
+            </w:tabs>
+            <w:rPr>
+              <w:rFonts w:asciiTheme="minorHAnsi" w:hAnsiTheme="minorHAnsi"/>
+              <w:noProof/>
+              <w:szCs w:val="22"/>
+            </w:rPr>
+          </w:pPr>
+          <w:hyperlink w:anchor="_Toc77352683" w:history="1">
+            <w:r>
+              <w:rPr>
+                <w:rStyle w:val="Hyperlink"/>
+                <w:noProof/>
+              </w:rPr>
+              <w:t>Tips and Tricks</w:t>
+            </w:r>
+            <w:r>
+              <w:rPr>
+                <w:noProof/>
+                <w:webHidden/>
+              </w:rPr>
+              <w:tab/>
+            </w:r>
+            <w:r>
+              <w:rPr>
+                <w:noProof/>
+                <w:webHidden/>
+              </w:rPr>
+              <w:fldChar w:fldCharType="begin"/>
+            </w:r>
+            <w:r>
+              <w:rPr>
+                <w:noProof/>
+                <w:webHidden/>
+              </w:rPr>
+              <w:instrText xml:space="preserve"> PAGEREF _Toc77352683 \h </w:instrText>
+            </w:r>
+            <w:r>
+              <w:rPr>
+                <w:noProof/>
+                <w:webHidden/>
+              </w:rPr>
+            </w:r>
+            <w:r>
+              <w:rPr>
+                <w:noProof/>
+                <w:webHidden/>
+              </w:rPr>
+              <w:fldChar w:fldCharType="separate"/>
+            </w:r>
+            <w:r>
+              <w:rPr>
+                <w:noProof/>
+                <w:webHidden/>
+              </w:rPr>
+              <w:t>13</w:t>
+            </w:r>
+            <w:r>
+              <w:rPr>
+                <w:noProof/>
+                <w:webHidden/>
+              </w:rPr>
+              <w:fldChar w:fldCharType="end"/>
+            </w:r>
+          </w:hyperlink>
+        </w:p>
+        <w:p>
+          <w:r>
+            <w:rPr>
+              <w:b/>
+              <w:bCs/>
+              <w:noProof/>
+            </w:rPr>
+            <w:fldChar w:fldCharType="end"/>
+          </w:r>
+        </w:p>
+      </w:sdtContent>
+    </w:sdt>
     <w:p/>
     <w:p/>
     <w:p/>
@@ -56,25 +2206,26 @@
     <w:p/>
     <w:p/>
     <w:p/>
-    <w:p/>
-    <w:p/>
-    <w:p/>
     <w:p>
       <w:pPr>
         <w:pStyle w:val="Heading1"/>
       </w:pPr>
+      <w:bookmarkStart w:id="0" w:name="_Toc77352654"/>
       <w:r>
         <w:lastRenderedPageBreak/>
         <w:t>Introduction</w:t>
       </w:r>
+      <w:bookmarkEnd w:id="0"/>
     </w:p>
     <w:p>
       <w:pPr>
         <w:pStyle w:val="Heading2"/>
       </w:pPr>
+      <w:bookmarkStart w:id="1" w:name="_Toc77352655"/>
       <w:r>
         <w:t>What are Web Components</w:t>
       </w:r>
+      <w:bookmarkEnd w:id="1"/>
     </w:p>
     <w:p>
       <w:r>
@@ -261,10 +2412,12 @@
       <w:pPr>
         <w:pStyle w:val="Heading2"/>
       </w:pPr>
+      <w:bookmarkStart w:id="2" w:name="_Toc77352656"/>
       <w:r>
         <w:lastRenderedPageBreak/>
         <w:t>Why Do We Use Web Components?</w:t>
       </w:r>
+      <w:bookmarkEnd w:id="2"/>
     </w:p>
     <w:p>
       <w:r>
@@ -326,12 +2479,14 @@
       <w:pPr>
         <w:pStyle w:val="Heading2"/>
       </w:pPr>
+      <w:bookmarkStart w:id="3" w:name="_Toc77352657"/>
       <w:r>
         <w:t>Comparing Web Components &amp; Frameworks</w:t>
       </w:r>
       <w:r>
         <w:t xml:space="preserve"> (Angular, React, Vue, jQuery)</w:t>
       </w:r>
+      <w:bookmarkEnd w:id="3"/>
     </w:p>
     <w:p>
       <w:pPr>
@@ -415,18 +2570,22 @@
       <w:pPr>
         <w:pStyle w:val="Heading1"/>
       </w:pPr>
+      <w:bookmarkStart w:id="4" w:name="_Toc77352658"/>
       <w:r>
         <w:lastRenderedPageBreak/>
         <w:t>Understanding the Basics</w:t>
       </w:r>
+      <w:bookmarkEnd w:id="4"/>
     </w:p>
     <w:p>
       <w:pPr>
         <w:pStyle w:val="Heading2"/>
       </w:pPr>
+      <w:bookmarkStart w:id="5" w:name="_Toc77352659"/>
       <w:r>
         <w:t>Types of Custom Elements</w:t>
       </w:r>
+      <w:bookmarkEnd w:id="5"/>
     </w:p>
     <w:p>
       <w:pPr>
@@ -484,9 +2643,11 @@
       <w:pPr>
         <w:pStyle w:val="Heading2"/>
       </w:pPr>
+      <w:bookmarkStart w:id="6" w:name="_Toc77352660"/>
       <w:r>
         <w:t>Understanding the Custom Elements Lifecycle</w:t>
       </w:r>
+      <w:bookmarkEnd w:id="6"/>
     </w:p>
     <w:p>
       <w:pPr>
@@ -677,9 +2838,11 @@
       <w:pPr>
         <w:pStyle w:val="Heading2"/>
       </w:pPr>
+      <w:bookmarkStart w:id="7" w:name="_Toc77352661"/>
       <w:r>
         <w:t>Shadow DOM</w:t>
       </w:r>
+      <w:bookmarkEnd w:id="7"/>
     </w:p>
     <w:p>
       <w:pPr>
@@ -721,9 +2884,11 @@
       <w:pPr>
         <w:pStyle w:val="Heading2"/>
       </w:pPr>
+      <w:bookmarkStart w:id="8" w:name="_Toc77352662"/>
       <w:r>
         <w:t>Slots</w:t>
       </w:r>
+      <w:bookmarkEnd w:id="8"/>
     </w:p>
     <w:p>
       <w:pPr>
@@ -852,18 +3017,22 @@
       <w:pPr>
         <w:pStyle w:val="Heading1"/>
       </w:pPr>
+      <w:bookmarkStart w:id="9" w:name="_Toc77352663"/>
       <w:r>
         <w:lastRenderedPageBreak/>
         <w:t>Diving Deeper Into Web Components</w:t>
       </w:r>
+      <w:bookmarkEnd w:id="9"/>
     </w:p>
     <w:p>
       <w:pPr>
         <w:pStyle w:val="Heading2"/>
       </w:pPr>
+      <w:bookmarkStart w:id="10" w:name="_Toc77352664"/>
       <w:r>
         <w:t>Understanding Shadow DOM Projection</w:t>
       </w:r>
+      <w:bookmarkEnd w:id="10"/>
     </w:p>
     <w:p>
       <w:pPr>
@@ -886,9 +3055,11 @@
       <w:pPr>
         <w:pStyle w:val="Heading2"/>
       </w:pPr>
+      <w:bookmarkStart w:id="11" w:name="_Toc77352665"/>
       <w:r>
         <w:t>Styling "slot" Content Inside the Shadow DOM</w:t>
       </w:r>
+      <w:bookmarkEnd w:id="11"/>
     </w:p>
     <w:p>
       <w:pPr>
@@ -918,9 +3089,11 @@
       <w:pPr>
         <w:pStyle w:val="Heading2"/>
       </w:pPr>
+      <w:bookmarkStart w:id="12" w:name="_Toc77352666"/>
       <w:r>
         <w:t>Styling Host Component inside Custom Element</w:t>
       </w:r>
+      <w:bookmarkEnd w:id="12"/>
     </w:p>
     <w:p>
       <w:pPr>
@@ -950,6 +3123,7 @@
       <w:pPr>
         <w:pStyle w:val="Heading2"/>
       </w:pPr>
+      <w:bookmarkStart w:id="13" w:name="_Toc77352667"/>
       <w:r>
         <w:t xml:space="preserve">Styling with the </w:t>
       </w:r>
@@ -959,6 +3133,7 @@
       <w:r>
         <w:t xml:space="preserve"> in Mind</w:t>
       </w:r>
+      <w:bookmarkEnd w:id="13"/>
     </w:p>
     <w:p>
       <w:pPr>
@@ -984,9 +3159,11 @@
       <w:pPr>
         <w:pStyle w:val="Heading2"/>
       </w:pPr>
+      <w:bookmarkStart w:id="14" w:name="_Toc77352668"/>
       <w:r>
         <w:t>Notes:</w:t>
       </w:r>
+      <w:bookmarkEnd w:id="14"/>
     </w:p>
     <w:p>
       <w:pPr>
@@ -1096,6 +3273,9 @@
       <w:pPr>
         <w:pStyle w:val="Heading1"/>
       </w:pPr>
+      <w:bookmarkStart w:id="15" w:name="_Toc77352669"/>
+      <w:bookmarkStart w:id="16" w:name="_GoBack"/>
+      <w:bookmarkEnd w:id="16"/>
       <w:r>
         <w:lastRenderedPageBreak/>
         <w:t>Building More Complex</w:t>
@@ -1106,14 +3286,17 @@
       <w:r>
         <w:t>Components</w:t>
       </w:r>
+      <w:bookmarkEnd w:id="15"/>
     </w:p>
     <w:p>
       <w:pPr>
         <w:pStyle w:val="Heading2"/>
       </w:pPr>
+      <w:bookmarkStart w:id="17" w:name="_Toc77352670"/>
       <w:r>
         <w:t>Understanding Named Slots</w:t>
       </w:r>
+      <w:bookmarkEnd w:id="17"/>
     </w:p>
     <w:p>
       <w:pPr>
@@ -1193,9 +3376,11 @@
       <w:pPr>
         <w:pStyle w:val="Heading2"/>
       </w:pPr>
+      <w:bookmarkStart w:id="18" w:name="_Toc77352671"/>
       <w:r>
         <w:t>slotchange event</w:t>
       </w:r>
+      <w:bookmarkEnd w:id="18"/>
     </w:p>
     <w:p>
       <w:pPr>
@@ -1273,9 +3458,11 @@
       <w:pPr>
         <w:pStyle w:val="Heading2"/>
       </w:pPr>
+      <w:bookmarkStart w:id="19" w:name="_Toc77352672"/>
       <w:r>
         <w:t>Custom Event of our web component</w:t>
       </w:r>
+      <w:bookmarkEnd w:id="19"/>
     </w:p>
     <w:p>
       <w:pPr>
@@ -1378,15 +3565,18 @@
       <w:pPr>
         <w:pStyle w:val="Heading1"/>
       </w:pPr>
+      <w:bookmarkStart w:id="20" w:name="_Toc77352673"/>
       <w:r>
         <w:lastRenderedPageBreak/>
         <w:t>Stencil - An Introduction</w:t>
       </w:r>
+      <w:bookmarkEnd w:id="20"/>
     </w:p>
     <w:p>
       <w:pPr>
         <w:pStyle w:val="Heading2"/>
       </w:pPr>
+      <w:bookmarkStart w:id="21" w:name="_Toc77352674"/>
       <w:r>
         <w:t>Using Web Components in Modern</w:t>
       </w:r>
@@ -1396,6 +3586,7 @@
       <w:r>
         <w:t>Browsers</w:t>
       </w:r>
+      <w:bookmarkEnd w:id="21"/>
     </w:p>
     <w:p>
       <w:pPr>
@@ -1422,6 +3613,7 @@
       <w:pPr>
         <w:pStyle w:val="Heading2"/>
       </w:pPr>
+      <w:bookmarkStart w:id="22" w:name="_Toc77352675"/>
       <w:r>
         <w:t>Browser Support for Web</w:t>
       </w:r>
@@ -1431,6 +3623,7 @@
       <w:r>
         <w:t>Components</w:t>
       </w:r>
+      <w:bookmarkEnd w:id="22"/>
     </w:p>
     <w:p>
       <w:pPr>
@@ -1500,9 +3693,11 @@
       <w:pPr>
         <w:pStyle w:val="Heading2"/>
       </w:pPr>
+      <w:bookmarkStart w:id="23" w:name="_Toc77352676"/>
       <w:r>
         <w:t>What is Stencil?</w:t>
       </w:r>
+      <w:bookmarkEnd w:id="23"/>
     </w:p>
     <w:p>
       <w:pPr>
@@ -1686,10 +3881,12 @@
       <w:pPr>
         <w:pStyle w:val="Heading2"/>
       </w:pPr>
+      <w:bookmarkStart w:id="24" w:name="_Toc77352677"/>
       <w:r>
         <w:lastRenderedPageBreak/>
         <w:t>Stencil.js behind the Scenes</w:t>
       </w:r>
+      <w:bookmarkEnd w:id="24"/>
     </w:p>
     <w:p>
       <w:pPr>
@@ -1757,9 +3954,11 @@
       <w:pPr>
         <w:pStyle w:val="Heading2"/>
       </w:pPr>
+      <w:bookmarkStart w:id="25" w:name="_Toc77352678"/>
       <w:r>
         <w:t>Creating Stencil Project</w:t>
       </w:r>
+      <w:bookmarkEnd w:id="25"/>
     </w:p>
     <w:p>
       <w:pPr>
@@ -1869,9 +4068,11 @@
       <w:pPr>
         <w:pStyle w:val="Heading2"/>
       </w:pPr>
+      <w:bookmarkStart w:id="26" w:name="_Toc77352679"/>
       <w:r>
         <w:t>What is JSX</w:t>
       </w:r>
+      <w:bookmarkEnd w:id="26"/>
     </w:p>
     <w:p>
       <w:r>
@@ -1947,18 +4148,22 @@
       <w:pPr>
         <w:pStyle w:val="Heading1"/>
       </w:pPr>
+      <w:bookmarkStart w:id="27" w:name="_Toc77352680"/>
       <w:r>
         <w:lastRenderedPageBreak/>
         <w:t>Using Stencil</w:t>
       </w:r>
+      <w:bookmarkEnd w:id="27"/>
     </w:p>
     <w:p>
       <w:pPr>
         <w:pStyle w:val="Heading2"/>
       </w:pPr>
+      <w:bookmarkStart w:id="28" w:name="_Toc77352681"/>
       <w:r>
         <w:t>Notes</w:t>
       </w:r>
+      <w:bookmarkEnd w:id="28"/>
     </w:p>
     <w:p>
       <w:pPr>
@@ -2214,10 +4419,12 @@
       <w:pPr>
         <w:pStyle w:val="Heading1"/>
       </w:pPr>
+      <w:bookmarkStart w:id="29" w:name="_Toc77352682"/>
       <w:r>
         <w:lastRenderedPageBreak/>
         <w:t>Deployment &amp; Publishing</w:t>
       </w:r>
+      <w:bookmarkEnd w:id="29"/>
     </w:p>
     <w:p>
       <w:pPr>
@@ -2291,12 +4498,7 @@
         </w:numPr>
       </w:pPr>
       <w:r>
-        <w:t xml:space="preserve">Once published, we can install it like any </w:t>
-      </w:r>
-      <w:bookmarkStart w:id="0" w:name="_GoBack"/>
-      <w:bookmarkEnd w:id="0"/>
-      <w:r>
-        <w:t>other public packages.</w:t>
+        <w:t>Once published, we can install it like any other public packages.</w:t>
       </w:r>
     </w:p>
     <w:p>
@@ -2478,6 +4680,7 @@
       <w:pPr>
         <w:pStyle w:val="Heading1"/>
       </w:pPr>
+      <w:bookmarkStart w:id="30" w:name="_Toc77352683"/>
       <w:r>
         <w:lastRenderedPageBreak/>
         <w:t>T</w:t>
@@ -2485,6 +4688,7 @@
       <w:r>
         <w:t>ips and Tricks</w:t>
       </w:r>
+      <w:bookmarkEnd w:id="30"/>
     </w:p>
     <w:p>
       <w:pPr>
@@ -5989,7 +8193,7 @@
 </file>
 
 <file path=customXml/itemProps1.xml><?xml version="1.0" encoding="utf-8"?>
-<ds:datastoreItem xmlns:ds="http://schemas.openxmlformats.org/officeDocument/2006/customXml" ds:itemID="{59F77DF4-13D9-4787-B04E-14413344620F}">
+<ds:datastoreItem xmlns:ds="http://schemas.openxmlformats.org/officeDocument/2006/customXml" ds:itemID="{FA090295-BC43-4570-BC39-234BF9EEF2A2}">
   <ds:schemaRefs>
     <ds:schemaRef ds:uri="http://schemas.openxmlformats.org/officeDocument/2006/bibliography"/>
   </ds:schemaRefs>
